--- a/Tz.docx
+++ b/Tz.docx
@@ -3593,6 +3593,343 @@
           <w:lang w:val="x-none"/>
         </w:rPr>
         <w:t>» сдаются Разработчиком поэтапно в соответствии с календарным планом проекта.</w:t>
+      </w:r>
+    </w:p>
+    <w:p>
+      <w:pPr>
+        <w:rPr>
+          <w:lang w:val="x-none"/>
+        </w:rPr>
+      </w:pPr>
+    </w:p>
+    <w:p>
+      <w:pPr>
+        <w:widowControl w:val="0"/>
+        <w:autoSpaceDE w:val="0"/>
+        <w:autoSpaceDN w:val="0"/>
+        <w:adjustRightInd w:val="0"/>
+        <w:spacing w:after="0" w:line="360" w:lineRule="auto"/>
+        <w:ind w:firstLine="709"/>
+        <w:contextualSpacing/>
+        <w:jc w:val="both"/>
+        <w:rPr>
+          <w:rFonts w:ascii="Times New Roman" w:hAnsi="Times New Roman" w:cs="Times New Roman"/>
+          <w:b/>
+          <w:bCs/>
+          <w:sz w:val="28"/>
+          <w:szCs w:val="28"/>
+          <w:lang w:val="x-none"/>
+        </w:rPr>
+      </w:pPr>
+      <w:r>
+        <w:rPr>
+          <w:rFonts w:ascii="Times New Roman" w:hAnsi="Times New Roman" w:cs="Times New Roman"/>
+          <w:b/>
+          <w:bCs/>
+          <w:sz w:val="28"/>
+          <w:szCs w:val="28"/>
+          <w:lang w:val="x-none"/>
+        </w:rPr>
+        <w:t>2. Назначение и цели создания системы</w:t>
+      </w:r>
+    </w:p>
+    <w:p>
+      <w:pPr>
+        <w:widowControl w:val="0"/>
+        <w:autoSpaceDE w:val="0"/>
+        <w:autoSpaceDN w:val="0"/>
+        <w:adjustRightInd w:val="0"/>
+        <w:spacing w:after="0" w:line="360" w:lineRule="auto"/>
+        <w:ind w:firstLine="709"/>
+        <w:contextualSpacing/>
+        <w:jc w:val="both"/>
+        <w:rPr>
+          <w:rFonts w:ascii="Times New Roman" w:hAnsi="Times New Roman" w:cs="Times New Roman"/>
+          <w:b/>
+          <w:bCs/>
+          <w:sz w:val="24"/>
+          <w:szCs w:val="24"/>
+          <w:lang w:val="x-none"/>
+        </w:rPr>
+      </w:pPr>
+    </w:p>
+    <w:p>
+      <w:pPr>
+        <w:widowControl w:val="0"/>
+        <w:autoSpaceDE w:val="0"/>
+        <w:autoSpaceDN w:val="0"/>
+        <w:adjustRightInd w:val="0"/>
+        <w:spacing w:after="0" w:line="360" w:lineRule="auto"/>
+        <w:ind w:firstLine="709"/>
+        <w:jc w:val="both"/>
+        <w:rPr>
+          <w:rFonts w:ascii="Times New Roman" w:hAnsi="Times New Roman" w:cs="Times New Roman"/>
+          <w:b/>
+          <w:bCs/>
+          <w:sz w:val="28"/>
+          <w:szCs w:val="28"/>
+          <w:lang w:val="x-none"/>
+        </w:rPr>
+      </w:pPr>
+      <w:r>
+        <w:rPr>
+          <w:rFonts w:ascii="Times New Roman" w:hAnsi="Times New Roman" w:cs="Times New Roman"/>
+          <w:b/>
+          <w:bCs/>
+          <w:sz w:val="28"/>
+          <w:szCs w:val="28"/>
+          <w:lang w:val="x-none"/>
+        </w:rPr>
+        <w:t>2.1. Назначение системы</w:t>
+      </w:r>
+    </w:p>
+    <w:p>
+      <w:pPr>
+        <w:widowControl w:val="0"/>
+        <w:autoSpaceDE w:val="0"/>
+        <w:autoSpaceDN w:val="0"/>
+        <w:adjustRightInd w:val="0"/>
+        <w:spacing w:after="0" w:line="360" w:lineRule="auto"/>
+        <w:ind w:firstLine="709"/>
+        <w:contextualSpacing/>
+        <w:jc w:val="both"/>
+        <w:rPr>
+          <w:rFonts w:ascii="Times New Roman" w:hAnsi="Times New Roman" w:cs="Times New Roman"/>
+          <w:color w:val="212529"/>
+          <w:sz w:val="24"/>
+          <w:szCs w:val="24"/>
+          <w:shd w:val="clear" w:color="auto" w:fill="FFFFFF"/>
+        </w:rPr>
+      </w:pPr>
+      <w:r>
+        <w:rPr>
+          <w:rFonts w:ascii="Times New Roman" w:hAnsi="Times New Roman" w:cs="Times New Roman"/>
+          <w:color w:val="212529"/>
+          <w:sz w:val="24"/>
+          <w:szCs w:val="24"/>
+          <w:shd w:val="clear" w:color="auto" w:fill="FFFFFF"/>
+        </w:rPr>
+        <w:t>Система «Магазин аудиотехники и гаджетов» с базой данных предназначена для автоматизации процессов, связанных с розничной торговлей аудиотехникой, гаджетами и аксессуарами к ним. Ее основная цель — эффективное управление продажами.</w:t>
+      </w:r>
+    </w:p>
+    <w:p>
+      <w:pPr>
+        <w:widowControl w:val="0"/>
+        <w:autoSpaceDE w:val="0"/>
+        <w:autoSpaceDN w:val="0"/>
+        <w:adjustRightInd w:val="0"/>
+        <w:spacing w:after="0" w:line="360" w:lineRule="auto"/>
+        <w:ind w:firstLine="709"/>
+        <w:contextualSpacing/>
+        <w:jc w:val="both"/>
+        <w:rPr>
+          <w:rFonts w:ascii="Times New Roman" w:hAnsi="Times New Roman" w:cs="Times New Roman"/>
+          <w:b/>
+          <w:bCs/>
+          <w:sz w:val="24"/>
+          <w:szCs w:val="24"/>
+          <w:lang w:val="x-none"/>
+        </w:rPr>
+      </w:pPr>
+    </w:p>
+    <w:p>
+      <w:pPr>
+        <w:widowControl w:val="0"/>
+        <w:autoSpaceDE w:val="0"/>
+        <w:autoSpaceDN w:val="0"/>
+        <w:adjustRightInd w:val="0"/>
+        <w:spacing w:after="0" w:line="360" w:lineRule="auto"/>
+        <w:ind w:firstLine="709"/>
+        <w:jc w:val="both"/>
+        <w:rPr>
+          <w:rFonts w:ascii="Times New Roman" w:hAnsi="Times New Roman" w:cs="Times New Roman"/>
+          <w:b/>
+          <w:bCs/>
+          <w:sz w:val="28"/>
+          <w:szCs w:val="28"/>
+          <w:lang w:val="x-none"/>
+        </w:rPr>
+      </w:pPr>
+      <w:r>
+        <w:rPr>
+          <w:rFonts w:ascii="Times New Roman" w:hAnsi="Times New Roman" w:cs="Times New Roman"/>
+          <w:b/>
+          <w:bCs/>
+          <w:sz w:val="28"/>
+          <w:szCs w:val="28"/>
+          <w:lang w:val="x-none"/>
+        </w:rPr>
+        <w:t>2.2. Цели создания системы</w:t>
+      </w:r>
+    </w:p>
+    <w:p>
+      <w:pPr>
+        <w:widowControl w:val="0"/>
+        <w:autoSpaceDE w:val="0"/>
+        <w:autoSpaceDN w:val="0"/>
+        <w:adjustRightInd w:val="0"/>
+        <w:spacing w:after="0" w:line="360" w:lineRule="auto"/>
+        <w:ind w:firstLine="709"/>
+        <w:contextualSpacing/>
+        <w:jc w:val="both"/>
+        <w:rPr>
+          <w:rFonts w:ascii="Times New Roman" w:hAnsi="Times New Roman" w:cs="Times New Roman"/>
+          <w:sz w:val="24"/>
+          <w:szCs w:val="24"/>
+          <w:lang w:val="x-none"/>
+        </w:rPr>
+      </w:pPr>
+      <w:r>
+        <w:rPr>
+          <w:rFonts w:ascii="Times New Roman" w:hAnsi="Times New Roman" w:cs="Times New Roman"/>
+          <w:sz w:val="24"/>
+          <w:szCs w:val="24"/>
+          <w:lang w:val="x-none"/>
+        </w:rPr>
+        <w:t>Оптимизация процессов продаж: система должна упростить процесс покупки для клиентов, что приведет к увеличению количества заказов.</w:t>
+      </w:r>
+    </w:p>
+    <w:p>
+      <w:pPr>
+        <w:widowControl w:val="0"/>
+        <w:autoSpaceDE w:val="0"/>
+        <w:autoSpaceDN w:val="0"/>
+        <w:adjustRightInd w:val="0"/>
+        <w:spacing w:after="0" w:line="360" w:lineRule="auto"/>
+        <w:ind w:firstLine="709"/>
+        <w:contextualSpacing/>
+        <w:jc w:val="both"/>
+        <w:rPr>
+          <w:rFonts w:ascii="Times New Roman" w:hAnsi="Times New Roman" w:cs="Times New Roman"/>
+          <w:sz w:val="24"/>
+          <w:szCs w:val="24"/>
+          <w:lang w:val="x-none"/>
+        </w:rPr>
+      </w:pPr>
+      <w:r>
+        <w:rPr>
+          <w:rFonts w:ascii="Times New Roman" w:hAnsi="Times New Roman" w:cs="Times New Roman"/>
+          <w:sz w:val="24"/>
+          <w:szCs w:val="24"/>
+          <w:lang w:val="x-none"/>
+        </w:rPr>
+        <w:t>Улучшение управления</w:t>
+      </w:r>
+      <w:r>
+        <w:rPr>
+          <w:rFonts w:ascii="Times New Roman" w:hAnsi="Times New Roman" w:cs="Times New Roman"/>
+          <w:sz w:val="24"/>
+          <w:szCs w:val="24"/>
+        </w:rPr>
+        <w:t xml:space="preserve"> товаром</w:t>
+      </w:r>
+      <w:r>
+        <w:rPr>
+          <w:rFonts w:ascii="Times New Roman" w:hAnsi="Times New Roman" w:cs="Times New Roman"/>
+          <w:sz w:val="24"/>
+          <w:szCs w:val="24"/>
+          <w:lang w:val="x-none"/>
+        </w:rPr>
+        <w:t xml:space="preserve">: предотвращение дефицита и избытка товаров позволит максимизировать прибыль за счет наличия востребованных товаров и избежать потерь из-за </w:t>
+      </w:r>
+      <w:proofErr w:type="spellStart"/>
+      <w:r>
+        <w:rPr>
+          <w:rFonts w:ascii="Times New Roman" w:hAnsi="Times New Roman" w:cs="Times New Roman"/>
+          <w:sz w:val="24"/>
+          <w:szCs w:val="24"/>
+          <w:lang w:val="x-none"/>
+        </w:rPr>
+        <w:t>неликвид</w:t>
+      </w:r>
+      <w:r>
+        <w:rPr>
+          <w:rFonts w:ascii="Times New Roman" w:hAnsi="Times New Roman" w:cs="Times New Roman"/>
+          <w:sz w:val="24"/>
+          <w:szCs w:val="24"/>
+        </w:rPr>
+        <w:t>ности</w:t>
+      </w:r>
+      <w:proofErr w:type="spellEnd"/>
+      <w:r>
+        <w:rPr>
+          <w:rFonts w:ascii="Times New Roman" w:hAnsi="Times New Roman" w:cs="Times New Roman"/>
+          <w:sz w:val="24"/>
+          <w:szCs w:val="24"/>
+          <w:lang w:val="x-none"/>
+        </w:rPr>
+        <w:t>.</w:t>
+      </w:r>
+    </w:p>
+    <w:p>
+      <w:pPr>
+        <w:widowControl w:val="0"/>
+        <w:autoSpaceDE w:val="0"/>
+        <w:autoSpaceDN w:val="0"/>
+        <w:adjustRightInd w:val="0"/>
+        <w:spacing w:after="0" w:line="360" w:lineRule="auto"/>
+        <w:ind w:firstLine="709"/>
+        <w:contextualSpacing/>
+        <w:jc w:val="both"/>
+        <w:rPr>
+          <w:rFonts w:ascii="Times New Roman" w:hAnsi="Times New Roman" w:cs="Times New Roman"/>
+          <w:sz w:val="24"/>
+          <w:szCs w:val="24"/>
+          <w:lang w:val="x-none"/>
+        </w:rPr>
+      </w:pPr>
+      <w:r>
+        <w:rPr>
+          <w:rFonts w:ascii="Times New Roman" w:hAnsi="Times New Roman" w:cs="Times New Roman"/>
+          <w:sz w:val="24"/>
+          <w:szCs w:val="24"/>
+          <w:lang w:val="x-none"/>
+        </w:rPr>
+        <w:t>Автоматизация рутинных процессов: сокращение времени на выполнение повседневных задач, таких как учет товаров, оформление заказов, формирование отчетов.</w:t>
+      </w:r>
+    </w:p>
+    <w:p>
+      <w:pPr>
+        <w:widowControl w:val="0"/>
+        <w:autoSpaceDE w:val="0"/>
+        <w:autoSpaceDN w:val="0"/>
+        <w:adjustRightInd w:val="0"/>
+        <w:spacing w:after="0" w:line="360" w:lineRule="auto"/>
+        <w:ind w:firstLine="709"/>
+        <w:contextualSpacing/>
+        <w:jc w:val="both"/>
+        <w:rPr>
+          <w:rFonts w:ascii="Times New Roman" w:hAnsi="Times New Roman" w:cs="Times New Roman"/>
+          <w:sz w:val="24"/>
+          <w:szCs w:val="24"/>
+          <w:lang w:val="x-none"/>
+        </w:rPr>
+      </w:pPr>
+      <w:r>
+        <w:rPr>
+          <w:rFonts w:ascii="Times New Roman" w:hAnsi="Times New Roman" w:cs="Times New Roman"/>
+          <w:sz w:val="24"/>
+          <w:szCs w:val="24"/>
+          <w:lang w:val="x-none"/>
+        </w:rPr>
+        <w:t>Улучшения отчетности: автоматизация формирования отчетов и анализ данных для более детального понимания бизнес-процессов и результатов деятельности</w:t>
+      </w:r>
+      <w:r>
+        <w:rPr>
+          <w:rFonts w:ascii="Times New Roman" w:hAnsi="Times New Roman" w:cs="Times New Roman"/>
+          <w:sz w:val="24"/>
+          <w:szCs w:val="24"/>
+        </w:rPr>
+        <w:t xml:space="preserve"> магазина</w:t>
+      </w:r>
+      <w:r>
+        <w:rPr>
+          <w:rFonts w:ascii="Times New Roman" w:hAnsi="Times New Roman" w:cs="Times New Roman"/>
+          <w:sz w:val="24"/>
+          <w:szCs w:val="24"/>
+          <w:lang w:val="x-none"/>
+        </w:rPr>
+        <w:t>.</w:t>
       </w:r>
     </w:p>
     <w:p>

--- a/Tz.docx
+++ b/Tz.docx
@@ -3930,6 +3930,90 @@
           <w:lang w:val="x-none"/>
         </w:rPr>
         <w:t>.</w:t>
+      </w:r>
+    </w:p>
+    <w:p>
+      <w:pPr>
+        <w:rPr>
+          <w:lang w:val="x-none"/>
+        </w:rPr>
+      </w:pPr>
+    </w:p>
+    <w:p>
+      <w:pPr>
+        <w:widowControl w:val="0"/>
+        <w:autoSpaceDE w:val="0"/>
+        <w:autoSpaceDN w:val="0"/>
+        <w:adjustRightInd w:val="0"/>
+        <w:spacing w:after="0" w:line="360" w:lineRule="auto"/>
+        <w:ind w:firstLine="709"/>
+        <w:jc w:val="both"/>
+        <w:rPr>
+          <w:rFonts w:ascii="Times New Roman" w:hAnsi="Times New Roman" w:cs="Times New Roman"/>
+          <w:b/>
+          <w:bCs/>
+          <w:sz w:val="28"/>
+          <w:szCs w:val="28"/>
+          <w:lang w:val="x-none"/>
+        </w:rPr>
+      </w:pPr>
+      <w:r>
+        <w:rPr>
+          <w:rFonts w:ascii="Times New Roman" w:hAnsi="Times New Roman" w:cs="Times New Roman"/>
+          <w:b/>
+          <w:bCs/>
+          <w:sz w:val="28"/>
+          <w:szCs w:val="28"/>
+          <w:lang w:val="x-none"/>
+        </w:rPr>
+        <w:t>3. Характеристика объектов автоматизации</w:t>
+      </w:r>
+    </w:p>
+    <w:p>
+      <w:pPr>
+        <w:widowControl w:val="0"/>
+        <w:autoSpaceDE w:val="0"/>
+        <w:autoSpaceDN w:val="0"/>
+        <w:adjustRightInd w:val="0"/>
+        <w:spacing w:after="0" w:line="360" w:lineRule="auto"/>
+        <w:ind w:firstLine="709"/>
+        <w:jc w:val="both"/>
+        <w:rPr>
+          <w:rFonts w:ascii="Times New Roman" w:hAnsi="Times New Roman" w:cs="Times New Roman"/>
+          <w:sz w:val="24"/>
+          <w:szCs w:val="24"/>
+          <w:lang w:val="x-none"/>
+        </w:rPr>
+      </w:pPr>
+      <w:r>
+        <w:rPr>
+          <w:rFonts w:ascii="Times New Roman" w:hAnsi="Times New Roman" w:cs="Times New Roman"/>
+          <w:color w:val="212529"/>
+          <w:sz w:val="24"/>
+          <w:szCs w:val="24"/>
+          <w:shd w:val="clear" w:color="auto" w:fill="FFFFFF"/>
+        </w:rPr>
+        <w:t xml:space="preserve">Добавление, редактирование, удаление, поиск, фильтрация, отслеживание остатков </w:t>
+      </w:r>
+      <w:r>
+        <w:rPr>
+          <w:rFonts w:ascii="Times New Roman" w:hAnsi="Times New Roman" w:cs="Times New Roman"/>
+          <w:color w:val="212529"/>
+          <w:sz w:val="24"/>
+          <w:szCs w:val="24"/>
+          <w:shd w:val="clear" w:color="auto" w:fill="FFFFFF"/>
+        </w:rPr>
+        <w:t xml:space="preserve">товара </w:t>
+      </w:r>
+      <w:r>
+        <w:rPr>
+          <w:rFonts w:ascii="Times New Roman" w:hAnsi="Times New Roman" w:cs="Times New Roman"/>
+          <w:color w:val="212529"/>
+          <w:sz w:val="24"/>
+          <w:szCs w:val="24"/>
+          <w:shd w:val="clear" w:color="auto" w:fill="FFFFFF"/>
+        </w:rPr>
+        <w:t>на складе, изменение цен, применение скидок.</w:t>
       </w:r>
     </w:p>
     <w:p>

--- a/Tz.docx
+++ b/Tz.docx
@@ -8451,17 +8451,24 @@
         <w:autoSpaceDN w:val="0"/>
         <w:adjustRightInd w:val="0"/>
         <w:spacing w:after="0" w:line="360" w:lineRule="auto"/>
-        <w:ind w:left="1429"/>
-        <w:jc w:val="both"/>
-        <w:rPr>
-          <w:rFonts w:ascii="Times New Roman" w:hAnsi="Times New Roman"/>
-          <w:b/>
-          <w:bCs/>
-          <w:sz w:val="28"/>
-          <w:szCs w:val="28"/>
-          <w:lang w:val="x-none"/>
-        </w:rPr>
-      </w:pPr>
+        <w:ind w:left="1429" w:firstLine="709"/>
+        <w:jc w:val="both"/>
+        <w:rPr>
+          <w:rFonts w:ascii="Times New Roman" w:hAnsi="Times New Roman"/>
+          <w:sz w:val="24"/>
+          <w:szCs w:val="24"/>
+          <w:lang w:val="x-none"/>
+        </w:rPr>
+      </w:pPr>
+      <w:r>
+        <w:rPr>
+          <w:rFonts w:ascii="Times New Roman" w:hAnsi="Times New Roman"/>
+          <w:sz w:val="24"/>
+          <w:szCs w:val="24"/>
+          <w:lang w:val="x-none"/>
+        </w:rPr>
+        <w:t>Не предъявляется.</w:t>
+      </w:r>
     </w:p>
     <w:p>
       <w:pPr>
@@ -8480,15 +8487,6 @@
           <w:lang w:val="x-none"/>
         </w:rPr>
       </w:pPr>
-      <w:r>
-        <w:rPr>
-          <w:rFonts w:ascii="Times New Roman" w:hAnsi="Times New Roman"/>
-          <w:sz w:val="24"/>
-          <w:szCs w:val="24"/>
-          <w:lang w:val="x-none"/>
-        </w:rPr>
-        <w:t>Не предъявляется.</w:t>
-      </w:r>
     </w:p>
     <w:p>
       <w:pPr>
@@ -9837,6 +9835,272 @@
         <w:adjustRightInd w:val="0"/>
         <w:spacing w:after="0" w:line="360" w:lineRule="auto"/>
         <w:ind w:firstLine="709"/>
+        <w:contextualSpacing/>
+        <w:jc w:val="both"/>
+        <w:rPr>
+          <w:rFonts w:ascii="Times New Roman" w:hAnsi="Times New Roman"/>
+          <w:color w:val="000000"/>
+          <w:sz w:val="24"/>
+          <w:szCs w:val="24"/>
+        </w:rPr>
+      </w:pPr>
+      <w:r>
+        <w:rPr>
+          <w:rFonts w:ascii="Times New Roman" w:hAnsi="Times New Roman"/>
+          <w:color w:val="000000"/>
+          <w:sz w:val="24"/>
+          <w:szCs w:val="24"/>
+        </w:rPr>
+        <w:t>При внедрении, эксплуатации и обслуживании технических средств системы должны выполняться меры электробезопасности в соответствии с «Правилами устройства электроустановок» и «Правилами техники безопасности при эксплуатации электроустановок</w:t>
+      </w:r>
+      <w:r>
+        <w:rPr>
+          <w:rFonts w:ascii="Times New Roman" w:hAnsi="Times New Roman"/>
+          <w:color w:val="000000"/>
+          <w:sz w:val="24"/>
+          <w:szCs w:val="24"/>
+        </w:rPr>
+        <w:t> </w:t>
+      </w:r>
+      <w:r>
+        <w:rPr>
+          <w:rFonts w:ascii="Times New Roman" w:hAnsi="Times New Roman"/>
+          <w:color w:val="000000"/>
+          <w:sz w:val="24"/>
+          <w:szCs w:val="24"/>
+        </w:rPr>
+        <w:t>потребителей».</w:t>
+      </w:r>
+      <w:r>
+        <w:rPr>
+          <w:rFonts w:ascii="Times New Roman" w:hAnsi="Times New Roman"/>
+          <w:color w:val="000000"/>
+          <w:sz w:val="24"/>
+          <w:szCs w:val="24"/>
+        </w:rPr>
+        <w:br/>
+        <w:t>Аппаратное обеспечение системы должно соответствовать требованиям пожарной безопасности в производственных помещениях по ГОСТ 12.1.004-91. «ССБТ. Пожарная безопасность.</w:t>
+      </w:r>
+      <w:r>
+        <w:rPr>
+          <w:rFonts w:ascii="Times New Roman" w:hAnsi="Times New Roman"/>
+          <w:color w:val="000000"/>
+          <w:sz w:val="24"/>
+          <w:szCs w:val="24"/>
+        </w:rPr>
+        <w:t> </w:t>
+      </w:r>
+      <w:r>
+        <w:rPr>
+          <w:rFonts w:ascii="Times New Roman" w:hAnsi="Times New Roman"/>
+          <w:color w:val="000000"/>
+          <w:sz w:val="24"/>
+          <w:szCs w:val="24"/>
+        </w:rPr>
+        <w:t>Общие</w:t>
+      </w:r>
+      <w:r>
+        <w:rPr>
+          <w:rFonts w:ascii="Times New Roman" w:hAnsi="Times New Roman"/>
+          <w:color w:val="000000"/>
+          <w:sz w:val="24"/>
+          <w:szCs w:val="24"/>
+        </w:rPr>
+        <w:t> </w:t>
+      </w:r>
+      <w:r>
+        <w:rPr>
+          <w:rFonts w:ascii="Times New Roman" w:hAnsi="Times New Roman"/>
+          <w:color w:val="000000"/>
+          <w:sz w:val="24"/>
+          <w:szCs w:val="24"/>
+        </w:rPr>
+        <w:t>требования».</w:t>
+      </w:r>
+      <w:r>
+        <w:rPr>
+          <w:rFonts w:ascii="Times New Roman" w:hAnsi="Times New Roman"/>
+          <w:color w:val="000000"/>
+          <w:sz w:val="24"/>
+          <w:szCs w:val="24"/>
+        </w:rPr>
+        <w:br/>
+        <w:t>Должно быть обеспечено соблюдение общих требований безопасности в соответствии с ГОСТ 12.2.003-91. «ССБТ. Оборудование производственное. Общие требования безопасности»</w:t>
+      </w:r>
+      <w:r>
+        <w:rPr>
+          <w:rFonts w:ascii="Times New Roman" w:hAnsi="Times New Roman"/>
+          <w:color w:val="000000"/>
+          <w:sz w:val="24"/>
+          <w:szCs w:val="24"/>
+        </w:rPr>
+        <w:t> </w:t>
+      </w:r>
+      <w:r>
+        <w:rPr>
+          <w:rFonts w:ascii="Times New Roman" w:hAnsi="Times New Roman"/>
+          <w:color w:val="000000"/>
+          <w:sz w:val="24"/>
+          <w:szCs w:val="24"/>
+        </w:rPr>
+        <w:t>при</w:t>
+      </w:r>
+      <w:r>
+        <w:rPr>
+          <w:rFonts w:ascii="Times New Roman" w:hAnsi="Times New Roman"/>
+          <w:color w:val="000000"/>
+          <w:sz w:val="24"/>
+          <w:szCs w:val="24"/>
+        </w:rPr>
+        <w:t> </w:t>
+      </w:r>
+      <w:r>
+        <w:rPr>
+          <w:rFonts w:ascii="Times New Roman" w:hAnsi="Times New Roman"/>
+          <w:color w:val="000000"/>
+          <w:sz w:val="24"/>
+          <w:szCs w:val="24"/>
+        </w:rPr>
+        <w:t>обслуживании</w:t>
+      </w:r>
+      <w:r>
+        <w:t> </w:t>
+      </w:r>
+      <w:r>
+        <w:rPr>
+          <w:rFonts w:ascii="Times New Roman" w:hAnsi="Times New Roman"/>
+          <w:color w:val="000000"/>
+          <w:sz w:val="24"/>
+          <w:szCs w:val="24"/>
+        </w:rPr>
+        <w:t>системы</w:t>
+      </w:r>
+      <w:r>
+        <w:rPr>
+          <w:rFonts w:ascii="Times New Roman" w:hAnsi="Times New Roman"/>
+          <w:color w:val="000000"/>
+          <w:sz w:val="24"/>
+          <w:szCs w:val="24"/>
+        </w:rPr>
+        <w:t> </w:t>
+      </w:r>
+      <w:r>
+        <w:rPr>
+          <w:rFonts w:ascii="Times New Roman" w:hAnsi="Times New Roman"/>
+          <w:color w:val="000000"/>
+          <w:sz w:val="24"/>
+          <w:szCs w:val="24"/>
+        </w:rPr>
+        <w:t>в</w:t>
+      </w:r>
+      <w:r>
+        <w:rPr>
+          <w:rFonts w:ascii="Times New Roman" w:hAnsi="Times New Roman"/>
+          <w:color w:val="000000"/>
+          <w:sz w:val="24"/>
+          <w:szCs w:val="24"/>
+        </w:rPr>
+        <w:t> </w:t>
+      </w:r>
+      <w:r>
+        <w:rPr>
+          <w:rFonts w:ascii="Times New Roman" w:hAnsi="Times New Roman"/>
+          <w:color w:val="000000"/>
+          <w:sz w:val="24"/>
+          <w:szCs w:val="24"/>
+        </w:rPr>
+        <w:t>процессе</w:t>
+      </w:r>
+      <w:r>
+        <w:rPr>
+          <w:rFonts w:ascii="Times New Roman" w:hAnsi="Times New Roman"/>
+          <w:color w:val="000000"/>
+          <w:sz w:val="24"/>
+          <w:szCs w:val="24"/>
+        </w:rPr>
+        <w:t> </w:t>
+      </w:r>
+      <w:r>
+        <w:rPr>
+          <w:rFonts w:ascii="Times New Roman" w:hAnsi="Times New Roman"/>
+          <w:color w:val="000000"/>
+          <w:sz w:val="24"/>
+          <w:szCs w:val="24"/>
+        </w:rPr>
+        <w:t>эксплуатации.</w:t>
+      </w:r>
+      <w:r>
+        <w:rPr>
+          <w:rFonts w:ascii="Times New Roman" w:hAnsi="Times New Roman"/>
+          <w:color w:val="000000"/>
+          <w:sz w:val="24"/>
+          <w:szCs w:val="24"/>
+        </w:rPr>
+        <w:br/>
+        <w:t>Аппаратная часть системы должна быть заземлена в соответствии с требованиями ГОСТ Р 50571.22-2000. «Электроустановки зданий. Часть 7. Требования к специальным электроустановкам. Раздел 707. Заземление оборудования обработки информации».</w:t>
+      </w:r>
+      <w:r>
+        <w:rPr>
+          <w:rFonts w:ascii="Times New Roman" w:hAnsi="Times New Roman"/>
+          <w:color w:val="000000"/>
+          <w:sz w:val="24"/>
+          <w:szCs w:val="24"/>
+        </w:rPr>
+        <w:br/>
+        <w:t>Значения эквивалентного уровня акустического шума, создаваемого аппаратурой системы, должно соответствовать ГОСТ 21552-84 «Средства вычислительной техники. Общие технические требования, приемка, методы испытаний, маркировка, упаковка, транспортирование и хранение», но не превышать следующих</w:t>
+      </w:r>
+      <w:r>
+        <w:rPr>
+          <w:sz w:val="24"/>
+          <w:szCs w:val="24"/>
+        </w:rPr>
+        <w:t> </w:t>
+      </w:r>
+      <w:r>
+        <w:rPr>
+          <w:rFonts w:ascii="Times New Roman" w:hAnsi="Times New Roman"/>
+          <w:color w:val="000000"/>
+          <w:sz w:val="24"/>
+          <w:szCs w:val="24"/>
+        </w:rPr>
+        <w:t>величин: 50 дБ - при работе технологического оборудования и средств вычислительной техники без печатающего устройства;</w:t>
+      </w:r>
+      <w:r>
+        <w:rPr>
+          <w:rFonts w:ascii="Times New Roman" w:hAnsi="Times New Roman"/>
+          <w:color w:val="000000"/>
+          <w:sz w:val="24"/>
+          <w:szCs w:val="24"/>
+        </w:rPr>
+        <w:br/>
+        <w:t>60 дБ - при работе технологического оборудования и средств вычислительной техники с печатающим устройством.</w:t>
+      </w:r>
+    </w:p>
+    <w:p>
+      <w:pPr>
+        <w:widowControl w:val="0"/>
+        <w:autoSpaceDE w:val="0"/>
+        <w:autoSpaceDN w:val="0"/>
+        <w:adjustRightInd w:val="0"/>
+        <w:spacing w:after="0" w:line="360" w:lineRule="auto"/>
+        <w:contextualSpacing/>
+        <w:jc w:val="both"/>
+        <w:rPr>
+          <w:rFonts w:ascii="Times New Roman" w:hAnsi="Times New Roman"/>
+          <w:color w:val="3B3B3B"/>
+          <w:sz w:val="28"/>
+          <w:szCs w:val="28"/>
+        </w:rPr>
+      </w:pPr>
+    </w:p>
+    <w:p>
+      <w:pPr>
+        <w:widowControl w:val="0"/>
+        <w:autoSpaceDE w:val="0"/>
+        <w:autoSpaceDN w:val="0"/>
+        <w:adjustRightInd w:val="0"/>
+        <w:spacing w:after="0" w:line="360" w:lineRule="auto"/>
+        <w:ind w:firstLine="709"/>
         <w:jc w:val="both"/>
         <w:rPr>
           <w:rFonts w:ascii="Times New Roman" w:hAnsi="Times New Roman"/>
@@ -9847,228 +10111,7 @@
           <w:lang w:val="x-none"/>
         </w:rPr>
       </w:pPr>
-    </w:p>
-    <w:p>
-      <w:pPr>
-        <w:widowControl w:val="0"/>
-        <w:autoSpaceDE w:val="0"/>
-        <w:autoSpaceDN w:val="0"/>
-        <w:adjustRightInd w:val="0"/>
-        <w:spacing w:after="0" w:line="360" w:lineRule="auto"/>
-        <w:ind w:firstLine="709"/>
-        <w:contextualSpacing/>
-        <w:jc w:val="both"/>
-        <w:rPr>
-          <w:rFonts w:ascii="Times New Roman" w:hAnsi="Times New Roman"/>
-          <w:color w:val="000000"/>
-          <w:sz w:val="24"/>
-          <w:szCs w:val="24"/>
-        </w:rPr>
-      </w:pPr>
-      <w:r>
-        <w:rPr>
-          <w:rFonts w:ascii="Times New Roman" w:hAnsi="Times New Roman"/>
-          <w:color w:val="000000"/>
-          <w:sz w:val="24"/>
-          <w:szCs w:val="24"/>
-        </w:rPr>
-        <w:t>При внедрении, эксплуатации и обслуживании технических средств системы должны выполняться меры электробезопасности в соответствии с «Правилами устройства электроустановок» и «Правилами техники безопасности при эксплуатации электроустановок потребителей».</w:t>
-      </w:r>
-      <w:r>
-        <w:rPr>
-          <w:rFonts w:ascii="Times New Roman" w:hAnsi="Times New Roman"/>
-          <w:color w:val="000000"/>
-          <w:sz w:val="24"/>
-          <w:szCs w:val="24"/>
-        </w:rPr>
-        <w:br/>
-        <w:t>Аппаратное обеспечение системы должно соответствовать требованиям пожарной безопасности в производственных помещениях по ГОСТ 12.1.004-91. «ССБТ. Пожарная безопасность.</w:t>
-      </w:r>
-      <w:r>
-        <w:rPr>
-          <w:rFonts w:ascii="Times New Roman" w:hAnsi="Times New Roman"/>
-          <w:color w:val="000000"/>
-          <w:sz w:val="24"/>
-          <w:szCs w:val="24"/>
-        </w:rPr>
-        <w:t> </w:t>
-      </w:r>
-      <w:r>
-        <w:rPr>
-          <w:rFonts w:ascii="Times New Roman" w:hAnsi="Times New Roman"/>
-          <w:color w:val="000000"/>
-          <w:sz w:val="24"/>
-          <w:szCs w:val="24"/>
-        </w:rPr>
-        <w:t>Общие</w:t>
-      </w:r>
-      <w:r>
-        <w:rPr>
-          <w:rFonts w:ascii="Times New Roman" w:hAnsi="Times New Roman"/>
-          <w:color w:val="000000"/>
-          <w:sz w:val="24"/>
-          <w:szCs w:val="24"/>
-        </w:rPr>
-        <w:t> </w:t>
-      </w:r>
-      <w:r>
-        <w:rPr>
-          <w:rFonts w:ascii="Times New Roman" w:hAnsi="Times New Roman"/>
-          <w:color w:val="000000"/>
-          <w:sz w:val="24"/>
-          <w:szCs w:val="24"/>
-        </w:rPr>
-        <w:t>требования».</w:t>
-      </w:r>
-      <w:r>
-        <w:rPr>
-          <w:rFonts w:ascii="Times New Roman" w:hAnsi="Times New Roman"/>
-          <w:color w:val="000000"/>
-          <w:sz w:val="24"/>
-          <w:szCs w:val="24"/>
-        </w:rPr>
-        <w:br/>
-        <w:t>Должно быть обеспечено соблюдение общих требований безопасности в соответствии с ГОСТ 12.2.003-91. «ССБТ. Оборудование производственное. Общие требования безопасности» при обслуживании</w:t>
-      </w:r>
-      <w:r>
-        <w:t> </w:t>
-      </w:r>
-      <w:r>
-        <w:rPr>
-          <w:rFonts w:ascii="Times New Roman" w:hAnsi="Times New Roman"/>
-          <w:color w:val="000000"/>
-          <w:sz w:val="24"/>
-          <w:szCs w:val="24"/>
-        </w:rPr>
-        <w:t>системы</w:t>
-      </w:r>
-      <w:r>
-        <w:rPr>
-          <w:rFonts w:ascii="Times New Roman" w:hAnsi="Times New Roman"/>
-          <w:color w:val="000000"/>
-          <w:sz w:val="24"/>
-          <w:szCs w:val="24"/>
-        </w:rPr>
-        <w:t> </w:t>
-      </w:r>
-      <w:r>
-        <w:rPr>
-          <w:rFonts w:ascii="Times New Roman" w:hAnsi="Times New Roman"/>
-          <w:color w:val="000000"/>
-          <w:sz w:val="24"/>
-          <w:szCs w:val="24"/>
-        </w:rPr>
-        <w:t>в</w:t>
-      </w:r>
-      <w:r>
-        <w:rPr>
-          <w:rFonts w:ascii="Times New Roman" w:hAnsi="Times New Roman"/>
-          <w:color w:val="000000"/>
-          <w:sz w:val="24"/>
-          <w:szCs w:val="24"/>
-        </w:rPr>
-        <w:t> </w:t>
-      </w:r>
-      <w:r>
-        <w:rPr>
-          <w:rFonts w:ascii="Times New Roman" w:hAnsi="Times New Roman"/>
-          <w:color w:val="000000"/>
-          <w:sz w:val="24"/>
-          <w:szCs w:val="24"/>
-        </w:rPr>
-        <w:t>процессе</w:t>
-      </w:r>
-      <w:r>
-        <w:rPr>
-          <w:rFonts w:ascii="Times New Roman" w:hAnsi="Times New Roman"/>
-          <w:color w:val="000000"/>
-          <w:sz w:val="24"/>
-          <w:szCs w:val="24"/>
-        </w:rPr>
-        <w:t> </w:t>
-      </w:r>
-      <w:r>
-        <w:rPr>
-          <w:rFonts w:ascii="Times New Roman" w:hAnsi="Times New Roman"/>
-          <w:color w:val="000000"/>
-          <w:sz w:val="24"/>
-          <w:szCs w:val="24"/>
-        </w:rPr>
-        <w:t>эксплуатации.</w:t>
-      </w:r>
-      <w:r>
-        <w:rPr>
-          <w:rFonts w:ascii="Times New Roman" w:hAnsi="Times New Roman"/>
-          <w:color w:val="000000"/>
-          <w:sz w:val="24"/>
-          <w:szCs w:val="24"/>
-        </w:rPr>
-        <w:br/>
-        <w:t>Аппаратная часть системы должна быть заземлена в соответствии с требованиями ГОСТ Р 50571.22-2000. «Электроустановки зданий. Часть 7. Требования к специальным электроустановкам. Раздел 707. Заземление оборудования обработки информации».</w:t>
-      </w:r>
-      <w:r>
-        <w:rPr>
-          <w:rFonts w:ascii="Times New Roman" w:hAnsi="Times New Roman"/>
-          <w:color w:val="000000"/>
-          <w:sz w:val="24"/>
-          <w:szCs w:val="24"/>
-        </w:rPr>
-        <w:br/>
-        <w:t>Значения эквивалентного уровня акустического шума, создаваемого аппаратурой системы, должно соответствовать ГОСТ 21552-84 «Средства вычислительной техники. Общие технические требования, приемка, методы испытаний, маркировка, упаковка, транспортирование и хранение», но не превышать следующих</w:t>
-      </w:r>
-      <w:r>
-        <w:rPr>
-          <w:sz w:val="24"/>
-          <w:szCs w:val="24"/>
-        </w:rPr>
-        <w:t> </w:t>
-      </w:r>
-      <w:r>
-        <w:rPr>
-          <w:rFonts w:ascii="Times New Roman" w:hAnsi="Times New Roman"/>
-          <w:color w:val="000000"/>
-          <w:sz w:val="24"/>
-          <w:szCs w:val="24"/>
-        </w:rPr>
-        <w:t>величин: 50 дБ - при работе технологического оборудования и средств вычислительной техники без печатающего устройства;</w:t>
-      </w:r>
-      <w:r>
-        <w:rPr>
-          <w:rFonts w:ascii="Times New Roman" w:hAnsi="Times New Roman"/>
-          <w:color w:val="000000"/>
-          <w:sz w:val="24"/>
-          <w:szCs w:val="24"/>
-        </w:rPr>
-        <w:br/>
-        <w:t>60 дБ - при работе технологического оборудования и средств вычислительной техники с печатающим устройством.</w:t>
-      </w:r>
-    </w:p>
-    <w:p>
-      <w:pPr>
-        <w:widowControl w:val="0"/>
-        <w:autoSpaceDE w:val="0"/>
-        <w:autoSpaceDN w:val="0"/>
-        <w:adjustRightInd w:val="0"/>
-        <w:spacing w:after="0" w:line="360" w:lineRule="auto"/>
-        <w:contextualSpacing/>
-        <w:jc w:val="both"/>
-        <w:rPr>
-          <w:rFonts w:ascii="Times New Roman" w:hAnsi="Times New Roman"/>
-          <w:color w:val="3B3B3B"/>
-          <w:sz w:val="28"/>
-          <w:szCs w:val="28"/>
-        </w:rPr>
-      </w:pPr>
-    </w:p>
-    <w:p>
-      <w:pPr>
-        <w:widowControl w:val="0"/>
-        <w:autoSpaceDE w:val="0"/>
-        <w:autoSpaceDN w:val="0"/>
-        <w:adjustRightInd w:val="0"/>
-        <w:spacing w:after="0" w:line="360" w:lineRule="auto"/>
-        <w:ind w:firstLine="709"/>
-        <w:jc w:val="both"/>
+      <w:r>
         <w:rPr>
           <w:rFonts w:ascii="Times New Roman" w:hAnsi="Times New Roman"/>
           <w:b/>
@@ -10077,8 +10120,18 @@
           <w:szCs w:val="28"/>
           <w:lang w:val="x-none"/>
         </w:rPr>
-      </w:pPr>
-      <w:r>
+        <w:t>4.1.13. Требования к транспортабельности для подвижных АИС</w:t>
+      </w:r>
+    </w:p>
+    <w:p>
+      <w:pPr>
+        <w:widowControl w:val="0"/>
+        <w:autoSpaceDE w:val="0"/>
+        <w:autoSpaceDN w:val="0"/>
+        <w:adjustRightInd w:val="0"/>
+        <w:spacing w:after="0" w:line="360" w:lineRule="auto"/>
+        <w:ind w:firstLine="709"/>
+        <w:jc w:val="both"/>
         <w:rPr>
           <w:rFonts w:ascii="Times New Roman" w:hAnsi="Times New Roman"/>
           <w:b/>
@@ -10087,7 +10140,32 @@
           <w:szCs w:val="28"/>
           <w:lang w:val="x-none"/>
         </w:rPr>
-        <w:t>4.1.13. Требования к транспортабельности для подвижных АИС</w:t>
+      </w:pPr>
+    </w:p>
+    <w:p>
+      <w:pPr>
+        <w:widowControl w:val="0"/>
+        <w:autoSpaceDE w:val="0"/>
+        <w:autoSpaceDN w:val="0"/>
+        <w:adjustRightInd w:val="0"/>
+        <w:spacing w:after="0" w:line="360" w:lineRule="auto"/>
+        <w:ind w:firstLine="709"/>
+        <w:jc w:val="both"/>
+        <w:rPr>
+          <w:rFonts w:ascii="Times New Roman" w:hAnsi="Times New Roman"/>
+          <w:sz w:val="24"/>
+          <w:szCs w:val="24"/>
+          <w:lang w:val="x-none"/>
+        </w:rPr>
+      </w:pPr>
+      <w:r>
+        <w:rPr>
+          <w:rFonts w:ascii="Times New Roman" w:hAnsi="Times New Roman"/>
+          <w:sz w:val="24"/>
+          <w:szCs w:val="24"/>
+          <w:lang w:val="x-none"/>
+        </w:rPr>
+        <w:t>Не предъявляется.</w:t>
       </w:r>
     </w:p>
     <w:p>
@@ -10120,32 +10198,6 @@
         <w:jc w:val="both"/>
         <w:rPr>
           <w:rFonts w:ascii="Times New Roman" w:hAnsi="Times New Roman"/>
-          <w:sz w:val="24"/>
-          <w:szCs w:val="24"/>
-          <w:lang w:val="x-none"/>
-        </w:rPr>
-      </w:pPr>
-      <w:r>
-        <w:rPr>
-          <w:rFonts w:ascii="Times New Roman" w:hAnsi="Times New Roman"/>
-          <w:sz w:val="24"/>
-          <w:szCs w:val="24"/>
-          <w:lang w:val="x-none"/>
-        </w:rPr>
-        <w:t>Не предъявляется.</w:t>
-      </w:r>
-    </w:p>
-    <w:p>
-      <w:pPr>
-        <w:widowControl w:val="0"/>
-        <w:autoSpaceDE w:val="0"/>
-        <w:autoSpaceDN w:val="0"/>
-        <w:adjustRightInd w:val="0"/>
-        <w:spacing w:after="0" w:line="360" w:lineRule="auto"/>
-        <w:ind w:firstLine="709"/>
-        <w:jc w:val="both"/>
-        <w:rPr>
-          <w:rFonts w:ascii="Times New Roman" w:hAnsi="Times New Roman"/>
           <w:b/>
           <w:bCs/>
           <w:sz w:val="28"/>
@@ -10153,16 +10205,7 @@
           <w:lang w:val="x-none"/>
         </w:rPr>
       </w:pPr>
-    </w:p>
-    <w:p>
-      <w:pPr>
-        <w:widowControl w:val="0"/>
-        <w:autoSpaceDE w:val="0"/>
-        <w:autoSpaceDN w:val="0"/>
-        <w:adjustRightInd w:val="0"/>
-        <w:spacing w:after="0" w:line="360" w:lineRule="auto"/>
-        <w:ind w:firstLine="709"/>
-        <w:jc w:val="both"/>
+      <w:r>
         <w:rPr>
           <w:rFonts w:ascii="Times New Roman" w:hAnsi="Times New Roman"/>
           <w:b/>
@@ -10171,8 +10214,44 @@
           <w:szCs w:val="28"/>
           <w:lang w:val="x-none"/>
         </w:rPr>
-      </w:pPr>
-      <w:r>
+        <w:t>4.2. Требования к функциям,</w:t>
+      </w:r>
+    </w:p>
+    <w:p>
+      <w:pPr>
+        <w:widowControl w:val="0"/>
+        <w:autoSpaceDE w:val="0"/>
+        <w:autoSpaceDN w:val="0"/>
+        <w:adjustRightInd w:val="0"/>
+        <w:spacing w:after="0" w:line="360" w:lineRule="auto"/>
+        <w:ind w:firstLine="709"/>
+        <w:contextualSpacing/>
+        <w:jc w:val="both"/>
+        <w:rPr>
+          <w:rFonts w:ascii="Times New Roman" w:hAnsi="Times New Roman"/>
+          <w:sz w:val="24"/>
+          <w:szCs w:val="24"/>
+          <w:lang w:val="x-none"/>
+        </w:rPr>
+      </w:pPr>
+      <w:r>
+        <w:rPr>
+          <w:rFonts w:ascii="Times New Roman" w:hAnsi="Times New Roman"/>
+          <w:sz w:val="24"/>
+          <w:szCs w:val="24"/>
+          <w:lang w:val="x-none"/>
+        </w:rPr>
+        <w:t>Не предъявляется.</w:t>
+      </w:r>
+    </w:p>
+    <w:p>
+      <w:pPr>
+        <w:widowControl w:val="0"/>
+        <w:autoSpaceDE w:val="0"/>
+        <w:autoSpaceDN w:val="0"/>
+        <w:adjustRightInd w:val="0"/>
+        <w:spacing w:after="0" w:line="360" w:lineRule="auto"/>
+        <w:jc w:val="both"/>
         <w:rPr>
           <w:rFonts w:ascii="Times New Roman" w:hAnsi="Times New Roman"/>
           <w:b/>
@@ -10181,43 +10260,16 @@
           <w:szCs w:val="28"/>
           <w:lang w:val="x-none"/>
         </w:rPr>
-        <w:t>4.2. Требования к функциям,</w:t>
-      </w:r>
-    </w:p>
-    <w:p>
-      <w:pPr>
-        <w:widowControl w:val="0"/>
-        <w:autoSpaceDE w:val="0"/>
-        <w:autoSpaceDN w:val="0"/>
-        <w:adjustRightInd w:val="0"/>
-        <w:spacing w:after="0" w:line="360" w:lineRule="auto"/>
-        <w:ind w:firstLine="709"/>
-        <w:contextualSpacing/>
-        <w:jc w:val="both"/>
-        <w:rPr>
-          <w:rFonts w:ascii="Times New Roman" w:hAnsi="Times New Roman"/>
-          <w:sz w:val="24"/>
-          <w:szCs w:val="24"/>
-          <w:lang w:val="x-none"/>
-        </w:rPr>
-      </w:pPr>
-      <w:r>
-        <w:rPr>
-          <w:rFonts w:ascii="Times New Roman" w:hAnsi="Times New Roman"/>
-          <w:sz w:val="24"/>
-          <w:szCs w:val="24"/>
-          <w:lang w:val="x-none"/>
-        </w:rPr>
-        <w:t>Не предъявляется.</w:t>
-      </w:r>
-    </w:p>
-    <w:p>
-      <w:pPr>
-        <w:widowControl w:val="0"/>
-        <w:autoSpaceDE w:val="0"/>
-        <w:autoSpaceDN w:val="0"/>
-        <w:adjustRightInd w:val="0"/>
-        <w:spacing w:after="0" w:line="360" w:lineRule="auto"/>
+      </w:pPr>
+    </w:p>
+    <w:p>
+      <w:pPr>
+        <w:widowControl w:val="0"/>
+        <w:autoSpaceDE w:val="0"/>
+        <w:autoSpaceDN w:val="0"/>
+        <w:adjustRightInd w:val="0"/>
+        <w:spacing w:after="0" w:line="360" w:lineRule="auto"/>
+        <w:ind w:firstLine="709"/>
         <w:jc w:val="both"/>
         <w:rPr>
           <w:rFonts w:ascii="Times New Roman" w:hAnsi="Times New Roman"/>
@@ -10228,16 +10280,7 @@
           <w:lang w:val="x-none"/>
         </w:rPr>
       </w:pPr>
-    </w:p>
-    <w:p>
-      <w:pPr>
-        <w:widowControl w:val="0"/>
-        <w:autoSpaceDE w:val="0"/>
-        <w:autoSpaceDN w:val="0"/>
-        <w:adjustRightInd w:val="0"/>
-        <w:spacing w:after="0" w:line="360" w:lineRule="auto"/>
-        <w:ind w:firstLine="709"/>
-        <w:jc w:val="both"/>
+      <w:r>
         <w:rPr>
           <w:rFonts w:ascii="Times New Roman" w:hAnsi="Times New Roman"/>
           <w:b/>
@@ -10246,8 +10289,18 @@
           <w:szCs w:val="28"/>
           <w:lang w:val="x-none"/>
         </w:rPr>
-      </w:pPr>
-      <w:r>
+        <w:t>4.2.1. Подсистема сбора, обработки и загрузки данных</w:t>
+      </w:r>
+    </w:p>
+    <w:p>
+      <w:pPr>
+        <w:widowControl w:val="0"/>
+        <w:autoSpaceDE w:val="0"/>
+        <w:autoSpaceDN w:val="0"/>
+        <w:adjustRightInd w:val="0"/>
+        <w:spacing w:after="0" w:line="360" w:lineRule="auto"/>
+        <w:ind w:firstLine="709"/>
+        <w:jc w:val="both"/>
         <w:rPr>
           <w:rFonts w:ascii="Times New Roman" w:hAnsi="Times New Roman"/>
           <w:b/>
@@ -10256,8 +10309,7 @@
           <w:szCs w:val="28"/>
           <w:lang w:val="x-none"/>
         </w:rPr>
-        <w:t>4.2.1. Подсистема сбора, обработки и загрузки данных</w:t>
-      </w:r>
+      </w:pPr>
     </w:p>
     <w:p>
       <w:pPr>
@@ -10277,16 +10329,7 @@
           <w:lang w:val="x-none"/>
         </w:rPr>
       </w:pPr>
-    </w:p>
-    <w:p>
-      <w:pPr>
-        <w:widowControl w:val="0"/>
-        <w:autoSpaceDE w:val="0"/>
-        <w:autoSpaceDN w:val="0"/>
-        <w:adjustRightInd w:val="0"/>
-        <w:spacing w:after="0" w:line="360" w:lineRule="auto"/>
-        <w:ind w:firstLine="709"/>
-        <w:jc w:val="both"/>
+      <w:r>
         <w:rPr>
           <w:rFonts w:ascii="Times New Roman" w:hAnsi="Times New Roman"/>
           <w:b/>
@@ -10295,17 +10338,6 @@
           <w:szCs w:val="28"/>
           <w:lang w:val="x-none"/>
         </w:rPr>
-      </w:pPr>
-      <w:r>
-        <w:rPr>
-          <w:rFonts w:ascii="Times New Roman" w:hAnsi="Times New Roman"/>
-          <w:b/>
-          <w:bCs/>
-          <w:sz w:val="28"/>
-          <w:szCs w:val="28"/>
-          <w:lang w:val="x-none"/>
-        </w:rPr>
-        <w:lastRenderedPageBreak/>
         <w:t>4.2.1.1. Перечень функций, задач подлежащей автоматизации</w:t>
       </w:r>
     </w:p>
@@ -16056,6 +16088,24 @@
         <w:adjustRightInd w:val="0"/>
         <w:spacing w:after="0" w:line="360" w:lineRule="auto"/>
         <w:ind w:firstLine="709"/>
+        <w:contextualSpacing/>
+        <w:jc w:val="both"/>
+        <w:rPr>
+          <w:rFonts w:ascii="Times New Roman" w:hAnsi="Times New Roman"/>
+          <w:color w:val="000000" w:themeColor="text1"/>
+          <w:sz w:val="24"/>
+          <w:szCs w:val="24"/>
+        </w:rPr>
+      </w:pPr>
+    </w:p>
+    <w:p>
+      <w:pPr>
+        <w:widowControl w:val="0"/>
+        <w:autoSpaceDE w:val="0"/>
+        <w:autoSpaceDN w:val="0"/>
+        <w:adjustRightInd w:val="0"/>
+        <w:spacing w:after="0" w:line="360" w:lineRule="auto"/>
+        <w:ind w:firstLine="709"/>
         <w:jc w:val="both"/>
         <w:rPr>
           <w:rFonts w:ascii="Times New Roman" w:hAnsi="Times New Roman"/>
@@ -16689,7 +16739,6 @@
           <w:szCs w:val="24"/>
           <w:lang w:eastAsia="ru-RU"/>
         </w:rPr>
-        <w:lastRenderedPageBreak/>
         <w:t>-</w:t>
       </w:r>
       <w:r>
@@ -17013,7 +17062,25 @@
           <w:sz w:val="24"/>
           <w:szCs w:val="24"/>
         </w:rPr>
-        <w:t>; Network Card:</w:t>
+        <w:t>; Network</w:t>
+      </w:r>
+      <w:r>
+        <w:rPr>
+          <w:rFonts w:ascii="Times New Roman" w:hAnsi="Times New Roman"/>
+          <w:color w:val="3B3B3B"/>
+          <w:sz w:val="24"/>
+          <w:szCs w:val="24"/>
+        </w:rPr>
+        <w:t> </w:t>
+      </w:r>
+      <w:r>
+        <w:rPr>
+          <w:rFonts w:ascii="Times New Roman" w:hAnsi="Times New Roman"/>
+          <w:color w:val="3B3B3B"/>
+          <w:sz w:val="24"/>
+          <w:szCs w:val="24"/>
+        </w:rPr>
+        <w:t>Card:</w:t>
       </w:r>
       <w:r>
         <w:rPr>
@@ -17164,7 +17231,25 @@
           <w:sz w:val="24"/>
           <w:szCs w:val="24"/>
         </w:rPr>
-        <w:t xml:space="preserve"> №2, минимальная</w:t>
+        <w:t xml:space="preserve"> №2,</w:t>
+      </w:r>
+      <w:r>
+        <w:rPr>
+          <w:rFonts w:ascii="Times New Roman" w:hAnsi="Times New Roman"/>
+          <w:color w:val="3B3B3B"/>
+          <w:sz w:val="24"/>
+          <w:szCs w:val="24"/>
+        </w:rPr>
+        <w:t> </w:t>
+      </w:r>
+      <w:r>
+        <w:rPr>
+          <w:rFonts w:ascii="Times New Roman" w:hAnsi="Times New Roman"/>
+          <w:color w:val="3B3B3B"/>
+          <w:sz w:val="24"/>
+          <w:szCs w:val="24"/>
+        </w:rPr>
+        <w:t>минимальная</w:t>
       </w:r>
       <w:r>
         <w:rPr>
@@ -17631,7 +17716,6 @@
           <w:szCs w:val="28"/>
           <w:lang w:val="x-none"/>
         </w:rPr>
-        <w:lastRenderedPageBreak/>
         <w:t>4.3.7. Требования к организационному обеспечению</w:t>
       </w:r>
     </w:p>
@@ -17761,7 +17845,25 @@
           <w:sz w:val="24"/>
           <w:szCs w:val="24"/>
         </w:rPr>
-        <w:t>и порядку взаимодействия персонала, обеспечивающего эксплуатацию, и пользователей предъявляются следующие требования:</w:t>
+        <w:t>и порядку взаимодействия персонала, обеспечивающего</w:t>
+      </w:r>
+      <w:r>
+        <w:rPr>
+          <w:rFonts w:ascii="Times New Roman" w:hAnsi="Times New Roman"/>
+          <w:color w:val="000000" w:themeColor="text1"/>
+          <w:sz w:val="24"/>
+          <w:szCs w:val="24"/>
+        </w:rPr>
+        <w:t xml:space="preserve"> </w:t>
+      </w:r>
+      <w:r>
+        <w:rPr>
+          <w:rFonts w:ascii="Times New Roman" w:hAnsi="Times New Roman"/>
+          <w:color w:val="000000" w:themeColor="text1"/>
+          <w:sz w:val="24"/>
+          <w:szCs w:val="24"/>
+        </w:rPr>
+        <w:t>эксплуатацию, и пользователей предъявляются следующие требования:</w:t>
       </w:r>
     </w:p>
     <w:p>
@@ -18086,6 +18188,4927 @@
         <w:t>Патентная чистота – это юридическое свойство объекта, заключающиеся в том, что он может быть свободно использован в данной стране без опасности нарушения действующих на ее территории патентов исключительного права, принадлежащего третьим лицам (права промышленной собственности).</w:t>
       </w:r>
     </w:p>
+    <w:p/>
+    <w:p>
+      <w:pPr>
+        <w:widowControl w:val="0"/>
+        <w:autoSpaceDE w:val="0"/>
+        <w:autoSpaceDN w:val="0"/>
+        <w:adjustRightInd w:val="0"/>
+        <w:spacing w:after="0" w:line="360" w:lineRule="auto"/>
+        <w:ind w:firstLine="709"/>
+        <w:jc w:val="both"/>
+        <w:rPr>
+          <w:rFonts w:ascii="Times New Roman" w:hAnsi="Times New Roman"/>
+          <w:b/>
+          <w:bCs/>
+          <w:sz w:val="28"/>
+          <w:szCs w:val="28"/>
+          <w:lang w:val="x-none"/>
+        </w:rPr>
+      </w:pPr>
+      <w:r>
+        <w:rPr>
+          <w:rFonts w:ascii="Times New Roman" w:hAnsi="Times New Roman"/>
+          <w:b/>
+          <w:bCs/>
+          <w:sz w:val="28"/>
+          <w:szCs w:val="28"/>
+          <w:lang w:val="x-none"/>
+        </w:rPr>
+        <w:t>5. Состав и содержание работ по созданию системы</w:t>
+      </w:r>
+    </w:p>
+    <w:p>
+      <w:pPr>
+        <w:shd w:val="clear" w:color="auto" w:fill="FFFFFF"/>
+        <w:spacing w:after="0" w:line="360" w:lineRule="auto"/>
+        <w:ind w:firstLine="709"/>
+        <w:contextualSpacing/>
+        <w:jc w:val="both"/>
+        <w:rPr>
+          <w:rFonts w:ascii="Segoe UI" w:eastAsia="Times New Roman" w:hAnsi="Segoe UI" w:cs="Segoe UI"/>
+          <w:color w:val="212529"/>
+          <w:sz w:val="24"/>
+          <w:szCs w:val="24"/>
+          <w:lang w:val="x-none" w:eastAsia="ru-RU"/>
+        </w:rPr>
+      </w:pPr>
+    </w:p>
+    <w:p>
+      <w:pPr>
+        <w:widowControl w:val="0"/>
+        <w:autoSpaceDE w:val="0"/>
+        <w:autoSpaceDN w:val="0"/>
+        <w:adjustRightInd w:val="0"/>
+        <w:spacing w:after="0" w:line="360" w:lineRule="auto"/>
+        <w:ind w:firstLine="709"/>
+        <w:contextualSpacing/>
+        <w:jc w:val="both"/>
+        <w:rPr>
+          <w:rFonts w:ascii="Times New Roman" w:hAnsi="Times New Roman"/>
+          <w:sz w:val="24"/>
+          <w:szCs w:val="24"/>
+        </w:rPr>
+      </w:pPr>
+      <w:r>
+        <w:rPr>
+          <w:rFonts w:ascii="Times New Roman" w:hAnsi="Times New Roman"/>
+          <w:sz w:val="24"/>
+          <w:szCs w:val="24"/>
+        </w:rPr>
+        <w:t>Стадии и этапы разработки по созданию автоматизированной системы ИС</w:t>
+      </w:r>
+      <w:r>
+        <w:rPr>
+          <w:rFonts w:ascii="Times New Roman" w:hAnsi="Times New Roman"/>
+          <w:sz w:val="24"/>
+          <w:szCs w:val="24"/>
+        </w:rPr>
+        <w:t xml:space="preserve"> Магазина аудиотехники и гаджетов</w:t>
+      </w:r>
+      <w:r>
+        <w:rPr>
+          <w:rFonts w:ascii="Times New Roman" w:hAnsi="Times New Roman"/>
+          <w:sz w:val="24"/>
+          <w:szCs w:val="24"/>
+        </w:rPr>
+        <w:t>:</w:t>
+      </w:r>
+    </w:p>
+    <w:p>
+      <w:pPr>
+        <w:widowControl w:val="0"/>
+        <w:autoSpaceDE w:val="0"/>
+        <w:autoSpaceDN w:val="0"/>
+        <w:adjustRightInd w:val="0"/>
+        <w:spacing w:after="0" w:line="360" w:lineRule="auto"/>
+        <w:ind w:firstLine="709"/>
+        <w:contextualSpacing/>
+        <w:jc w:val="both"/>
+        <w:rPr>
+          <w:rFonts w:ascii="Times New Roman" w:hAnsi="Times New Roman"/>
+          <w:sz w:val="24"/>
+          <w:szCs w:val="24"/>
+        </w:rPr>
+      </w:pPr>
+      <w:r>
+        <w:rPr>
+          <w:rFonts w:ascii="Times New Roman" w:hAnsi="Times New Roman"/>
+          <w:sz w:val="24"/>
+          <w:szCs w:val="24"/>
+        </w:rPr>
+        <w:t xml:space="preserve">Стадии разработки </w:t>
+      </w:r>
+    </w:p>
+    <w:p>
+      <w:pPr>
+        <w:widowControl w:val="0"/>
+        <w:autoSpaceDE w:val="0"/>
+        <w:autoSpaceDN w:val="0"/>
+        <w:adjustRightInd w:val="0"/>
+        <w:spacing w:after="0" w:line="360" w:lineRule="auto"/>
+        <w:ind w:firstLine="709"/>
+        <w:contextualSpacing/>
+        <w:jc w:val="both"/>
+        <w:rPr>
+          <w:rFonts w:ascii="Times New Roman" w:hAnsi="Times New Roman"/>
+          <w:sz w:val="24"/>
+          <w:szCs w:val="24"/>
+        </w:rPr>
+      </w:pPr>
+      <w:r>
+        <w:rPr>
+          <w:rFonts w:ascii="Times New Roman" w:hAnsi="Times New Roman"/>
+          <w:sz w:val="24"/>
+          <w:szCs w:val="24"/>
+        </w:rPr>
+        <w:t xml:space="preserve">Разработка должна быть проведена в три стадии: </w:t>
+      </w:r>
+    </w:p>
+    <w:p>
+      <w:pPr>
+        <w:widowControl w:val="0"/>
+        <w:numPr>
+          <w:ilvl w:val="0"/>
+          <w:numId w:val="17"/>
+        </w:numPr>
+        <w:autoSpaceDE w:val="0"/>
+        <w:autoSpaceDN w:val="0"/>
+        <w:adjustRightInd w:val="0"/>
+        <w:spacing w:after="0" w:line="360" w:lineRule="auto"/>
+        <w:ind w:left="0" w:firstLine="709"/>
+        <w:contextualSpacing/>
+        <w:jc w:val="both"/>
+        <w:rPr>
+          <w:rFonts w:ascii="Times New Roman" w:hAnsi="Times New Roman"/>
+          <w:sz w:val="24"/>
+          <w:szCs w:val="24"/>
+        </w:rPr>
+      </w:pPr>
+      <w:r>
+        <w:rPr>
+          <w:rFonts w:ascii="Times New Roman" w:hAnsi="Times New Roman"/>
+          <w:sz w:val="24"/>
+          <w:szCs w:val="24"/>
+        </w:rPr>
+        <w:t xml:space="preserve">Разработка технического задания. </w:t>
+      </w:r>
+    </w:p>
+    <w:p>
+      <w:pPr>
+        <w:widowControl w:val="0"/>
+        <w:numPr>
+          <w:ilvl w:val="0"/>
+          <w:numId w:val="17"/>
+        </w:numPr>
+        <w:autoSpaceDE w:val="0"/>
+        <w:autoSpaceDN w:val="0"/>
+        <w:adjustRightInd w:val="0"/>
+        <w:spacing w:after="0" w:line="360" w:lineRule="auto"/>
+        <w:ind w:left="0" w:firstLine="709"/>
+        <w:contextualSpacing/>
+        <w:jc w:val="both"/>
+        <w:rPr>
+          <w:rFonts w:ascii="Times New Roman" w:hAnsi="Times New Roman"/>
+          <w:sz w:val="24"/>
+          <w:szCs w:val="24"/>
+        </w:rPr>
+      </w:pPr>
+      <w:r>
+        <w:rPr>
+          <w:rFonts w:ascii="Times New Roman" w:hAnsi="Times New Roman"/>
+          <w:sz w:val="24"/>
+          <w:szCs w:val="24"/>
+        </w:rPr>
+        <w:t xml:space="preserve">Рабочее проектирование. </w:t>
+      </w:r>
+    </w:p>
+    <w:p>
+      <w:pPr>
+        <w:widowControl w:val="0"/>
+        <w:numPr>
+          <w:ilvl w:val="0"/>
+          <w:numId w:val="17"/>
+        </w:numPr>
+        <w:autoSpaceDE w:val="0"/>
+        <w:autoSpaceDN w:val="0"/>
+        <w:adjustRightInd w:val="0"/>
+        <w:spacing w:after="0" w:line="360" w:lineRule="auto"/>
+        <w:ind w:left="0" w:firstLine="709"/>
+        <w:contextualSpacing/>
+        <w:jc w:val="both"/>
+        <w:rPr>
+          <w:rFonts w:ascii="Times New Roman" w:hAnsi="Times New Roman"/>
+          <w:sz w:val="24"/>
+          <w:szCs w:val="24"/>
+        </w:rPr>
+      </w:pPr>
+      <w:r>
+        <w:rPr>
+          <w:rFonts w:ascii="Times New Roman" w:hAnsi="Times New Roman"/>
+          <w:sz w:val="24"/>
+          <w:szCs w:val="24"/>
+        </w:rPr>
+        <w:t xml:space="preserve">Внедрение. </w:t>
+      </w:r>
+    </w:p>
+    <w:p>
+      <w:pPr>
+        <w:widowControl w:val="0"/>
+        <w:autoSpaceDE w:val="0"/>
+        <w:autoSpaceDN w:val="0"/>
+        <w:adjustRightInd w:val="0"/>
+        <w:spacing w:after="0" w:line="360" w:lineRule="auto"/>
+        <w:ind w:firstLine="709"/>
+        <w:contextualSpacing/>
+        <w:jc w:val="both"/>
+        <w:rPr>
+          <w:rFonts w:ascii="Times New Roman" w:hAnsi="Times New Roman"/>
+          <w:sz w:val="24"/>
+          <w:szCs w:val="24"/>
+        </w:rPr>
+      </w:pPr>
+      <w:r>
+        <w:rPr>
+          <w:rFonts w:ascii="Times New Roman" w:hAnsi="Times New Roman"/>
+          <w:sz w:val="24"/>
+          <w:szCs w:val="24"/>
+        </w:rPr>
+        <w:t xml:space="preserve">Этапы разработки </w:t>
+      </w:r>
+    </w:p>
+    <w:p>
+      <w:pPr>
+        <w:widowControl w:val="0"/>
+        <w:autoSpaceDE w:val="0"/>
+        <w:autoSpaceDN w:val="0"/>
+        <w:adjustRightInd w:val="0"/>
+        <w:spacing w:after="0" w:line="360" w:lineRule="auto"/>
+        <w:ind w:firstLine="709"/>
+        <w:contextualSpacing/>
+        <w:jc w:val="both"/>
+        <w:rPr>
+          <w:rFonts w:ascii="Times New Roman" w:hAnsi="Times New Roman"/>
+          <w:sz w:val="24"/>
+          <w:szCs w:val="24"/>
+        </w:rPr>
+      </w:pPr>
+      <w:r>
+        <w:rPr>
+          <w:rFonts w:ascii="Times New Roman" w:hAnsi="Times New Roman"/>
+          <w:sz w:val="24"/>
+          <w:szCs w:val="24"/>
+        </w:rPr>
+        <w:t xml:space="preserve">На стадии разработки технического задания должны быть выполнены следующие этапы: </w:t>
+      </w:r>
+    </w:p>
+    <w:p>
+      <w:pPr>
+        <w:widowControl w:val="0"/>
+        <w:autoSpaceDE w:val="0"/>
+        <w:autoSpaceDN w:val="0"/>
+        <w:adjustRightInd w:val="0"/>
+        <w:spacing w:after="0" w:line="360" w:lineRule="auto"/>
+        <w:ind w:firstLine="709"/>
+        <w:contextualSpacing/>
+        <w:jc w:val="both"/>
+        <w:rPr>
+          <w:rFonts w:ascii="Times New Roman" w:hAnsi="Times New Roman"/>
+          <w:sz w:val="24"/>
+          <w:szCs w:val="24"/>
+        </w:rPr>
+      </w:pPr>
+      <w:r>
+        <w:rPr>
+          <w:rFonts w:ascii="Times New Roman" w:hAnsi="Times New Roman"/>
+          <w:sz w:val="24"/>
+          <w:szCs w:val="24"/>
+        </w:rPr>
+        <w:t xml:space="preserve">1. Разработка технического задания. </w:t>
+      </w:r>
+    </w:p>
+    <w:p>
+      <w:pPr>
+        <w:widowControl w:val="0"/>
+        <w:autoSpaceDE w:val="0"/>
+        <w:autoSpaceDN w:val="0"/>
+        <w:adjustRightInd w:val="0"/>
+        <w:spacing w:after="0" w:line="360" w:lineRule="auto"/>
+        <w:ind w:firstLine="709"/>
+        <w:contextualSpacing/>
+        <w:jc w:val="both"/>
+        <w:rPr>
+          <w:rFonts w:ascii="Times New Roman" w:hAnsi="Times New Roman"/>
+          <w:sz w:val="24"/>
+          <w:szCs w:val="24"/>
+        </w:rPr>
+      </w:pPr>
+      <w:r>
+        <w:rPr>
+          <w:rFonts w:ascii="Times New Roman" w:hAnsi="Times New Roman"/>
+          <w:sz w:val="24"/>
+          <w:szCs w:val="24"/>
+        </w:rPr>
+        <w:t xml:space="preserve">2. Согласование технического задания. </w:t>
+      </w:r>
+    </w:p>
+    <w:p>
+      <w:pPr>
+        <w:widowControl w:val="0"/>
+        <w:autoSpaceDE w:val="0"/>
+        <w:autoSpaceDN w:val="0"/>
+        <w:adjustRightInd w:val="0"/>
+        <w:spacing w:after="0" w:line="360" w:lineRule="auto"/>
+        <w:ind w:firstLine="709"/>
+        <w:contextualSpacing/>
+        <w:jc w:val="both"/>
+        <w:rPr>
+          <w:rFonts w:ascii="Times New Roman" w:hAnsi="Times New Roman"/>
+          <w:sz w:val="24"/>
+          <w:szCs w:val="24"/>
+        </w:rPr>
+      </w:pPr>
+      <w:r>
+        <w:rPr>
+          <w:rFonts w:ascii="Times New Roman" w:hAnsi="Times New Roman"/>
+          <w:sz w:val="24"/>
+          <w:szCs w:val="24"/>
+        </w:rPr>
+        <w:t xml:space="preserve">3. Утверждение технического задания. </w:t>
+      </w:r>
+    </w:p>
+    <w:p>
+      <w:pPr>
+        <w:widowControl w:val="0"/>
+        <w:autoSpaceDE w:val="0"/>
+        <w:autoSpaceDN w:val="0"/>
+        <w:adjustRightInd w:val="0"/>
+        <w:spacing w:after="0" w:line="360" w:lineRule="auto"/>
+        <w:ind w:firstLine="709"/>
+        <w:contextualSpacing/>
+        <w:jc w:val="both"/>
+        <w:rPr>
+          <w:rFonts w:ascii="Times New Roman" w:hAnsi="Times New Roman"/>
+          <w:sz w:val="24"/>
+          <w:szCs w:val="24"/>
+        </w:rPr>
+      </w:pPr>
+      <w:r>
+        <w:rPr>
+          <w:rFonts w:ascii="Times New Roman" w:hAnsi="Times New Roman"/>
+          <w:sz w:val="24"/>
+          <w:szCs w:val="24"/>
+        </w:rPr>
+        <w:t xml:space="preserve">На стадии рабочего проектирования должны быть выполнены следующие этапы: </w:t>
+      </w:r>
+    </w:p>
+    <w:p>
+      <w:pPr>
+        <w:widowControl w:val="0"/>
+        <w:numPr>
+          <w:ilvl w:val="0"/>
+          <w:numId w:val="18"/>
+        </w:numPr>
+        <w:autoSpaceDE w:val="0"/>
+        <w:autoSpaceDN w:val="0"/>
+        <w:adjustRightInd w:val="0"/>
+        <w:spacing w:after="0" w:line="360" w:lineRule="auto"/>
+        <w:ind w:left="0" w:firstLine="709"/>
+        <w:contextualSpacing/>
+        <w:jc w:val="both"/>
+        <w:rPr>
+          <w:rFonts w:ascii="Times New Roman" w:hAnsi="Times New Roman"/>
+          <w:sz w:val="24"/>
+          <w:szCs w:val="24"/>
+        </w:rPr>
+      </w:pPr>
+      <w:r>
+        <w:rPr>
+          <w:rFonts w:ascii="Times New Roman" w:hAnsi="Times New Roman"/>
+          <w:sz w:val="24"/>
+          <w:szCs w:val="24"/>
+        </w:rPr>
+        <w:t xml:space="preserve">Разработка программы. </w:t>
+      </w:r>
+    </w:p>
+    <w:p>
+      <w:pPr>
+        <w:widowControl w:val="0"/>
+        <w:numPr>
+          <w:ilvl w:val="0"/>
+          <w:numId w:val="18"/>
+        </w:numPr>
+        <w:autoSpaceDE w:val="0"/>
+        <w:autoSpaceDN w:val="0"/>
+        <w:adjustRightInd w:val="0"/>
+        <w:spacing w:after="0" w:line="360" w:lineRule="auto"/>
+        <w:ind w:left="0" w:firstLine="709"/>
+        <w:contextualSpacing/>
+        <w:jc w:val="both"/>
+        <w:rPr>
+          <w:rFonts w:ascii="Times New Roman" w:hAnsi="Times New Roman"/>
+          <w:sz w:val="24"/>
+          <w:szCs w:val="24"/>
+        </w:rPr>
+      </w:pPr>
+      <w:r>
+        <w:rPr>
+          <w:rFonts w:ascii="Times New Roman" w:hAnsi="Times New Roman"/>
+          <w:sz w:val="24"/>
+          <w:szCs w:val="24"/>
+        </w:rPr>
+        <w:t>Разработка программной документации.</w:t>
+      </w:r>
+    </w:p>
+    <w:p>
+      <w:pPr>
+        <w:widowControl w:val="0"/>
+        <w:numPr>
+          <w:ilvl w:val="0"/>
+          <w:numId w:val="18"/>
+        </w:numPr>
+        <w:autoSpaceDE w:val="0"/>
+        <w:autoSpaceDN w:val="0"/>
+        <w:adjustRightInd w:val="0"/>
+        <w:spacing w:after="0" w:line="360" w:lineRule="auto"/>
+        <w:ind w:left="0" w:firstLine="709"/>
+        <w:contextualSpacing/>
+        <w:jc w:val="both"/>
+        <w:rPr>
+          <w:rFonts w:ascii="Times New Roman" w:hAnsi="Times New Roman"/>
+          <w:sz w:val="24"/>
+          <w:szCs w:val="24"/>
+        </w:rPr>
+      </w:pPr>
+      <w:r>
+        <w:rPr>
+          <w:rFonts w:ascii="Times New Roman" w:hAnsi="Times New Roman"/>
+          <w:sz w:val="24"/>
+          <w:szCs w:val="24"/>
+        </w:rPr>
+        <w:t xml:space="preserve">Испытания программы. </w:t>
+      </w:r>
+    </w:p>
+    <w:p>
+      <w:pPr>
+        <w:widowControl w:val="0"/>
+        <w:autoSpaceDE w:val="0"/>
+        <w:autoSpaceDN w:val="0"/>
+        <w:adjustRightInd w:val="0"/>
+        <w:spacing w:after="0" w:line="360" w:lineRule="auto"/>
+        <w:ind w:firstLine="709"/>
+        <w:contextualSpacing/>
+        <w:jc w:val="both"/>
+        <w:rPr>
+          <w:rFonts w:ascii="Times New Roman" w:hAnsi="Times New Roman"/>
+          <w:sz w:val="24"/>
+          <w:szCs w:val="24"/>
+        </w:rPr>
+      </w:pPr>
+      <w:r>
+        <w:rPr>
+          <w:rFonts w:ascii="Times New Roman" w:hAnsi="Times New Roman"/>
+          <w:sz w:val="24"/>
+          <w:szCs w:val="24"/>
+        </w:rPr>
+        <w:t>На стадии внедрение должны быть выполнены следующие этапы:</w:t>
+      </w:r>
+    </w:p>
+    <w:p>
+      <w:pPr>
+        <w:widowControl w:val="0"/>
+        <w:numPr>
+          <w:ilvl w:val="0"/>
+          <w:numId w:val="19"/>
+        </w:numPr>
+        <w:autoSpaceDE w:val="0"/>
+        <w:autoSpaceDN w:val="0"/>
+        <w:adjustRightInd w:val="0"/>
+        <w:spacing w:after="0" w:line="360" w:lineRule="auto"/>
+        <w:ind w:left="0" w:firstLine="709"/>
+        <w:contextualSpacing/>
+        <w:jc w:val="both"/>
+        <w:rPr>
+          <w:rFonts w:ascii="Times New Roman" w:hAnsi="Times New Roman"/>
+          <w:sz w:val="24"/>
+          <w:szCs w:val="24"/>
+        </w:rPr>
+      </w:pPr>
+      <w:r>
+        <w:rPr>
+          <w:rFonts w:ascii="Times New Roman" w:hAnsi="Times New Roman"/>
+          <w:sz w:val="24"/>
+          <w:szCs w:val="24"/>
+        </w:rPr>
+        <w:t xml:space="preserve">Подготовка программы. </w:t>
+      </w:r>
+    </w:p>
+    <w:p>
+      <w:pPr>
+        <w:widowControl w:val="0"/>
+        <w:numPr>
+          <w:ilvl w:val="0"/>
+          <w:numId w:val="19"/>
+        </w:numPr>
+        <w:autoSpaceDE w:val="0"/>
+        <w:autoSpaceDN w:val="0"/>
+        <w:adjustRightInd w:val="0"/>
+        <w:spacing w:after="0" w:line="360" w:lineRule="auto"/>
+        <w:ind w:left="0" w:firstLine="709"/>
+        <w:contextualSpacing/>
+        <w:jc w:val="both"/>
+        <w:rPr>
+          <w:rFonts w:ascii="Times New Roman" w:hAnsi="Times New Roman"/>
+          <w:sz w:val="24"/>
+          <w:szCs w:val="24"/>
+        </w:rPr>
+      </w:pPr>
+      <w:r>
+        <w:rPr>
+          <w:rFonts w:ascii="Times New Roman" w:hAnsi="Times New Roman"/>
+          <w:sz w:val="24"/>
+          <w:szCs w:val="24"/>
+        </w:rPr>
+        <w:t xml:space="preserve">Передача программы. </w:t>
+      </w:r>
+    </w:p>
+    <w:p>
+      <w:pPr>
+        <w:widowControl w:val="0"/>
+        <w:autoSpaceDE w:val="0"/>
+        <w:autoSpaceDN w:val="0"/>
+        <w:adjustRightInd w:val="0"/>
+        <w:spacing w:after="0" w:line="360" w:lineRule="auto"/>
+        <w:ind w:firstLine="709"/>
+        <w:contextualSpacing/>
+        <w:jc w:val="both"/>
+        <w:rPr>
+          <w:rFonts w:ascii="Times New Roman" w:hAnsi="Times New Roman"/>
+          <w:sz w:val="24"/>
+          <w:szCs w:val="24"/>
+        </w:rPr>
+      </w:pPr>
+      <w:r>
+        <w:rPr>
+          <w:rFonts w:ascii="Times New Roman" w:hAnsi="Times New Roman"/>
+          <w:sz w:val="24"/>
+          <w:szCs w:val="24"/>
+        </w:rPr>
+        <w:t xml:space="preserve">Содержание работ по этапам </w:t>
+      </w:r>
+    </w:p>
+    <w:p>
+      <w:pPr>
+        <w:widowControl w:val="0"/>
+        <w:autoSpaceDE w:val="0"/>
+        <w:autoSpaceDN w:val="0"/>
+        <w:adjustRightInd w:val="0"/>
+        <w:spacing w:after="0" w:line="360" w:lineRule="auto"/>
+        <w:ind w:firstLine="709"/>
+        <w:contextualSpacing/>
+        <w:jc w:val="both"/>
+        <w:rPr>
+          <w:rFonts w:ascii="Times New Roman" w:hAnsi="Times New Roman"/>
+          <w:sz w:val="24"/>
+          <w:szCs w:val="24"/>
+        </w:rPr>
+      </w:pPr>
+      <w:r>
+        <w:rPr>
+          <w:rFonts w:ascii="Times New Roman" w:hAnsi="Times New Roman"/>
+          <w:sz w:val="24"/>
+          <w:szCs w:val="24"/>
+        </w:rPr>
+        <w:t xml:space="preserve">На этапе разработки технического задания должны быть выполнены перечисленные ниже работы: </w:t>
+      </w:r>
+    </w:p>
+    <w:p>
+      <w:pPr>
+        <w:widowControl w:val="0"/>
+        <w:numPr>
+          <w:ilvl w:val="0"/>
+          <w:numId w:val="20"/>
+        </w:numPr>
+        <w:autoSpaceDE w:val="0"/>
+        <w:autoSpaceDN w:val="0"/>
+        <w:adjustRightInd w:val="0"/>
+        <w:spacing w:after="0" w:line="360" w:lineRule="auto"/>
+        <w:ind w:left="0" w:firstLine="709"/>
+        <w:contextualSpacing/>
+        <w:jc w:val="both"/>
+        <w:rPr>
+          <w:rFonts w:ascii="Times New Roman" w:hAnsi="Times New Roman"/>
+          <w:sz w:val="24"/>
+          <w:szCs w:val="24"/>
+        </w:rPr>
+      </w:pPr>
+      <w:r>
+        <w:rPr>
+          <w:rFonts w:ascii="Times New Roman" w:hAnsi="Times New Roman"/>
+          <w:sz w:val="24"/>
+          <w:szCs w:val="24"/>
+        </w:rPr>
+        <w:t xml:space="preserve">Постановка задачи. </w:t>
+      </w:r>
+    </w:p>
+    <w:p>
+      <w:pPr>
+        <w:widowControl w:val="0"/>
+        <w:numPr>
+          <w:ilvl w:val="0"/>
+          <w:numId w:val="20"/>
+        </w:numPr>
+        <w:autoSpaceDE w:val="0"/>
+        <w:autoSpaceDN w:val="0"/>
+        <w:adjustRightInd w:val="0"/>
+        <w:spacing w:after="0" w:line="360" w:lineRule="auto"/>
+        <w:ind w:left="0" w:firstLine="709"/>
+        <w:contextualSpacing/>
+        <w:jc w:val="both"/>
+        <w:rPr>
+          <w:rFonts w:ascii="Times New Roman" w:hAnsi="Times New Roman"/>
+          <w:sz w:val="24"/>
+          <w:szCs w:val="24"/>
+        </w:rPr>
+      </w:pPr>
+      <w:r>
+        <w:rPr>
+          <w:rFonts w:ascii="Times New Roman" w:hAnsi="Times New Roman"/>
+          <w:sz w:val="24"/>
+          <w:szCs w:val="24"/>
+        </w:rPr>
+        <w:t xml:space="preserve">Определение и уточнение требований к техническим средствам. </w:t>
+      </w:r>
+    </w:p>
+    <w:p>
+      <w:pPr>
+        <w:widowControl w:val="0"/>
+        <w:numPr>
+          <w:ilvl w:val="0"/>
+          <w:numId w:val="20"/>
+        </w:numPr>
+        <w:autoSpaceDE w:val="0"/>
+        <w:autoSpaceDN w:val="0"/>
+        <w:adjustRightInd w:val="0"/>
+        <w:spacing w:after="0" w:line="360" w:lineRule="auto"/>
+        <w:ind w:left="0" w:firstLine="709"/>
+        <w:contextualSpacing/>
+        <w:jc w:val="both"/>
+        <w:rPr>
+          <w:rFonts w:ascii="Times New Roman" w:hAnsi="Times New Roman"/>
+          <w:sz w:val="24"/>
+          <w:szCs w:val="24"/>
+        </w:rPr>
+      </w:pPr>
+      <w:r>
+        <w:rPr>
+          <w:rFonts w:ascii="Times New Roman" w:hAnsi="Times New Roman"/>
+          <w:sz w:val="24"/>
+          <w:szCs w:val="24"/>
+        </w:rPr>
+        <w:t xml:space="preserve">Определение требований к программе. </w:t>
+      </w:r>
+    </w:p>
+    <w:p>
+      <w:pPr>
+        <w:widowControl w:val="0"/>
+        <w:numPr>
+          <w:ilvl w:val="0"/>
+          <w:numId w:val="20"/>
+        </w:numPr>
+        <w:autoSpaceDE w:val="0"/>
+        <w:autoSpaceDN w:val="0"/>
+        <w:adjustRightInd w:val="0"/>
+        <w:spacing w:after="0" w:line="360" w:lineRule="auto"/>
+        <w:ind w:left="0" w:firstLine="709"/>
+        <w:contextualSpacing/>
+        <w:jc w:val="both"/>
+        <w:rPr>
+          <w:rFonts w:ascii="Times New Roman" w:hAnsi="Times New Roman"/>
+          <w:sz w:val="24"/>
+          <w:szCs w:val="24"/>
+        </w:rPr>
+      </w:pPr>
+      <w:r>
+        <w:rPr>
+          <w:rFonts w:ascii="Times New Roman" w:hAnsi="Times New Roman"/>
+          <w:sz w:val="24"/>
+          <w:szCs w:val="24"/>
+        </w:rPr>
+        <w:t xml:space="preserve">Определение стадий, этапов и сроков разработки программы и документации на неё. </w:t>
+      </w:r>
+    </w:p>
+    <w:p>
+      <w:pPr>
+        <w:widowControl w:val="0"/>
+        <w:numPr>
+          <w:ilvl w:val="0"/>
+          <w:numId w:val="20"/>
+        </w:numPr>
+        <w:autoSpaceDE w:val="0"/>
+        <w:autoSpaceDN w:val="0"/>
+        <w:adjustRightInd w:val="0"/>
+        <w:spacing w:after="0" w:line="360" w:lineRule="auto"/>
+        <w:ind w:left="0" w:firstLine="709"/>
+        <w:contextualSpacing/>
+        <w:jc w:val="both"/>
+        <w:rPr>
+          <w:rFonts w:ascii="Times New Roman" w:hAnsi="Times New Roman"/>
+          <w:sz w:val="24"/>
+          <w:szCs w:val="24"/>
+        </w:rPr>
+      </w:pPr>
+      <w:r>
+        <w:rPr>
+          <w:rFonts w:ascii="Times New Roman" w:hAnsi="Times New Roman"/>
+          <w:sz w:val="24"/>
+          <w:szCs w:val="24"/>
+        </w:rPr>
+        <w:t xml:space="preserve">Согласование и утверждение технического задания. На этапе разработки программной документации должна быть выполнена разработка программных документов в соответствии с требованиями к составу документации. </w:t>
+      </w:r>
+    </w:p>
+    <w:p>
+      <w:pPr>
+        <w:widowControl w:val="0"/>
+        <w:autoSpaceDE w:val="0"/>
+        <w:autoSpaceDN w:val="0"/>
+        <w:adjustRightInd w:val="0"/>
+        <w:spacing w:after="0" w:line="360" w:lineRule="auto"/>
+        <w:ind w:firstLine="709"/>
+        <w:contextualSpacing/>
+        <w:jc w:val="both"/>
+        <w:rPr>
+          <w:rFonts w:ascii="Times New Roman" w:hAnsi="Times New Roman"/>
+          <w:sz w:val="24"/>
+          <w:szCs w:val="24"/>
+        </w:rPr>
+      </w:pPr>
+      <w:r>
+        <w:rPr>
+          <w:rFonts w:ascii="Times New Roman" w:hAnsi="Times New Roman"/>
+          <w:sz w:val="24"/>
+          <w:szCs w:val="24"/>
+        </w:rPr>
+        <w:t xml:space="preserve">На этапе тестирования автоматизированной системы должно осуществляться </w:t>
+      </w:r>
+      <w:r>
+        <w:rPr>
+          <w:rFonts w:ascii="Times New Roman" w:hAnsi="Times New Roman"/>
+          <w:sz w:val="24"/>
+          <w:szCs w:val="24"/>
+        </w:rPr>
+        <w:lastRenderedPageBreak/>
+        <w:t xml:space="preserve">следующим образом: </w:t>
+      </w:r>
+    </w:p>
+    <w:p>
+      <w:pPr>
+        <w:widowControl w:val="0"/>
+        <w:numPr>
+          <w:ilvl w:val="0"/>
+          <w:numId w:val="21"/>
+        </w:numPr>
+        <w:autoSpaceDE w:val="0"/>
+        <w:autoSpaceDN w:val="0"/>
+        <w:adjustRightInd w:val="0"/>
+        <w:spacing w:after="0" w:line="360" w:lineRule="auto"/>
+        <w:ind w:left="0" w:firstLine="709"/>
+        <w:contextualSpacing/>
+        <w:jc w:val="both"/>
+        <w:rPr>
+          <w:rFonts w:ascii="Times New Roman" w:hAnsi="Times New Roman"/>
+          <w:sz w:val="24"/>
+          <w:szCs w:val="24"/>
+        </w:rPr>
+      </w:pPr>
+      <w:r>
+        <w:rPr>
+          <w:rFonts w:ascii="Times New Roman" w:hAnsi="Times New Roman"/>
+          <w:sz w:val="24"/>
+          <w:szCs w:val="24"/>
+        </w:rPr>
+        <w:t>Необходимо проверить точность следования всем алгоритмам.</w:t>
+      </w:r>
+    </w:p>
+    <w:p>
+      <w:pPr>
+        <w:widowControl w:val="0"/>
+        <w:numPr>
+          <w:ilvl w:val="0"/>
+          <w:numId w:val="21"/>
+        </w:numPr>
+        <w:autoSpaceDE w:val="0"/>
+        <w:autoSpaceDN w:val="0"/>
+        <w:adjustRightInd w:val="0"/>
+        <w:spacing w:after="0" w:line="360" w:lineRule="auto"/>
+        <w:ind w:left="0" w:firstLine="709"/>
+        <w:contextualSpacing/>
+        <w:jc w:val="both"/>
+        <w:rPr>
+          <w:rFonts w:ascii="Times New Roman" w:hAnsi="Times New Roman"/>
+          <w:sz w:val="24"/>
+          <w:szCs w:val="24"/>
+        </w:rPr>
+      </w:pPr>
+      <w:r>
+        <w:rPr>
+          <w:rFonts w:ascii="Times New Roman" w:hAnsi="Times New Roman"/>
+          <w:sz w:val="24"/>
+          <w:szCs w:val="24"/>
+        </w:rPr>
+        <w:t xml:space="preserve">Проверить правильность регистрации клиентов. </w:t>
+      </w:r>
+    </w:p>
+    <w:p>
+      <w:pPr>
+        <w:widowControl w:val="0"/>
+        <w:numPr>
+          <w:ilvl w:val="0"/>
+          <w:numId w:val="21"/>
+        </w:numPr>
+        <w:autoSpaceDE w:val="0"/>
+        <w:autoSpaceDN w:val="0"/>
+        <w:adjustRightInd w:val="0"/>
+        <w:spacing w:after="0" w:line="360" w:lineRule="auto"/>
+        <w:ind w:left="0" w:firstLine="709"/>
+        <w:contextualSpacing/>
+        <w:jc w:val="both"/>
+        <w:rPr>
+          <w:rFonts w:ascii="Times New Roman" w:hAnsi="Times New Roman"/>
+          <w:sz w:val="24"/>
+          <w:szCs w:val="24"/>
+        </w:rPr>
+      </w:pPr>
+      <w:r>
+        <w:rPr>
+          <w:rFonts w:ascii="Times New Roman" w:hAnsi="Times New Roman"/>
+          <w:sz w:val="24"/>
+          <w:szCs w:val="24"/>
+        </w:rPr>
+        <w:t xml:space="preserve">Проверить реакцию системы при вводе некорректных значений. </w:t>
+      </w:r>
+    </w:p>
+    <w:p>
+      <w:pPr>
+        <w:widowControl w:val="0"/>
+        <w:numPr>
+          <w:ilvl w:val="0"/>
+          <w:numId w:val="21"/>
+        </w:numPr>
+        <w:autoSpaceDE w:val="0"/>
+        <w:autoSpaceDN w:val="0"/>
+        <w:adjustRightInd w:val="0"/>
+        <w:spacing w:after="0" w:line="360" w:lineRule="auto"/>
+        <w:ind w:left="0" w:firstLine="709"/>
+        <w:contextualSpacing/>
+        <w:jc w:val="both"/>
+        <w:rPr>
+          <w:rFonts w:ascii="Times New Roman" w:hAnsi="Times New Roman"/>
+          <w:sz w:val="24"/>
+          <w:szCs w:val="24"/>
+        </w:rPr>
+      </w:pPr>
+      <w:r>
+        <w:rPr>
+          <w:rFonts w:ascii="Times New Roman" w:hAnsi="Times New Roman"/>
+          <w:sz w:val="24"/>
+          <w:szCs w:val="24"/>
+        </w:rPr>
+        <w:t xml:space="preserve">Необходимо проверить корректность добавления, редактирования, удаления данных в системе. </w:t>
+      </w:r>
+    </w:p>
+    <w:p>
+      <w:pPr>
+        <w:widowControl w:val="0"/>
+        <w:numPr>
+          <w:ilvl w:val="0"/>
+          <w:numId w:val="21"/>
+        </w:numPr>
+        <w:autoSpaceDE w:val="0"/>
+        <w:autoSpaceDN w:val="0"/>
+        <w:adjustRightInd w:val="0"/>
+        <w:spacing w:after="0" w:line="360" w:lineRule="auto"/>
+        <w:ind w:left="0" w:firstLine="709"/>
+        <w:contextualSpacing/>
+        <w:jc w:val="both"/>
+        <w:rPr>
+          <w:rFonts w:ascii="Times New Roman" w:hAnsi="Times New Roman"/>
+          <w:sz w:val="24"/>
+          <w:szCs w:val="24"/>
+        </w:rPr>
+      </w:pPr>
+      <w:r>
+        <w:rPr>
+          <w:rFonts w:ascii="Times New Roman" w:hAnsi="Times New Roman"/>
+          <w:sz w:val="24"/>
+          <w:szCs w:val="24"/>
+        </w:rPr>
+        <w:t xml:space="preserve">Проверить возможности поиска необходимых данных. </w:t>
+      </w:r>
+    </w:p>
+    <w:p>
+      <w:pPr>
+        <w:widowControl w:val="0"/>
+        <w:numPr>
+          <w:ilvl w:val="0"/>
+          <w:numId w:val="21"/>
+        </w:numPr>
+        <w:autoSpaceDE w:val="0"/>
+        <w:autoSpaceDN w:val="0"/>
+        <w:adjustRightInd w:val="0"/>
+        <w:spacing w:after="0" w:line="360" w:lineRule="auto"/>
+        <w:ind w:left="0" w:firstLine="709"/>
+        <w:contextualSpacing/>
+        <w:jc w:val="both"/>
+        <w:rPr>
+          <w:rFonts w:ascii="Times New Roman" w:hAnsi="Times New Roman"/>
+          <w:sz w:val="24"/>
+          <w:szCs w:val="24"/>
+        </w:rPr>
+      </w:pPr>
+      <w:r>
+        <w:rPr>
+          <w:rFonts w:ascii="Times New Roman" w:hAnsi="Times New Roman"/>
+          <w:sz w:val="24"/>
+          <w:szCs w:val="24"/>
+        </w:rPr>
+        <w:t xml:space="preserve">Проверить возможности сортировки необходимых данных. </w:t>
+      </w:r>
+    </w:p>
+    <w:p>
+      <w:pPr>
+        <w:widowControl w:val="0"/>
+        <w:numPr>
+          <w:ilvl w:val="0"/>
+          <w:numId w:val="21"/>
+        </w:numPr>
+        <w:autoSpaceDE w:val="0"/>
+        <w:autoSpaceDN w:val="0"/>
+        <w:adjustRightInd w:val="0"/>
+        <w:spacing w:after="0" w:line="360" w:lineRule="auto"/>
+        <w:ind w:left="0" w:firstLine="709"/>
+        <w:contextualSpacing/>
+        <w:jc w:val="both"/>
+        <w:rPr>
+          <w:rFonts w:ascii="Times New Roman" w:hAnsi="Times New Roman"/>
+          <w:sz w:val="24"/>
+          <w:szCs w:val="24"/>
+        </w:rPr>
+      </w:pPr>
+      <w:r>
+        <w:rPr>
+          <w:rFonts w:ascii="Times New Roman" w:hAnsi="Times New Roman"/>
+          <w:sz w:val="24"/>
+          <w:szCs w:val="24"/>
+        </w:rPr>
+        <w:t>Проверить возможности фильтрации необходимых данных. На этапе подготовки и передачи программы должна быть выполнена работа по подготовке и передаче программы и программной документации в эксплуатацию на объектах Заказчика.</w:t>
+      </w:r>
+    </w:p>
+    <w:p>
+      <w:pPr>
+        <w:rPr>
+          <w:rFonts w:ascii="Times New Roman" w:hAnsi="Times New Roman"/>
+          <w:sz w:val="24"/>
+          <w:szCs w:val="24"/>
+        </w:rPr>
+      </w:pPr>
+      <w:r>
+        <w:rPr>
+          <w:rFonts w:ascii="Times New Roman" w:hAnsi="Times New Roman"/>
+          <w:sz w:val="24"/>
+          <w:szCs w:val="24"/>
+        </w:rPr>
+        <w:br w:type="page"/>
+      </w:r>
+    </w:p>
+    <w:p>
+      <w:pPr>
+        <w:widowControl w:val="0"/>
+        <w:autoSpaceDE w:val="0"/>
+        <w:autoSpaceDN w:val="0"/>
+        <w:adjustRightInd w:val="0"/>
+        <w:spacing w:after="0" w:line="360" w:lineRule="auto"/>
+        <w:ind w:left="709"/>
+        <w:contextualSpacing/>
+        <w:jc w:val="both"/>
+        <w:rPr>
+          <w:rFonts w:ascii="Times New Roman" w:hAnsi="Times New Roman"/>
+          <w:sz w:val="28"/>
+          <w:szCs w:val="28"/>
+        </w:rPr>
+      </w:pPr>
+      <w:r>
+        <w:rPr>
+          <w:rFonts w:ascii="Times New Roman" w:hAnsi="Times New Roman"/>
+          <w:sz w:val="28"/>
+          <w:szCs w:val="28"/>
+        </w:rPr>
+        <w:lastRenderedPageBreak/>
+        <w:t>Таблица 8</w:t>
+      </w:r>
+    </w:p>
+    <w:tbl>
+      <w:tblPr>
+        <w:tblW w:w="4246" w:type="pct"/>
+        <w:tblCellSpacing w:w="-8" w:type="dxa"/>
+        <w:tblCellMar>
+          <w:top w:w="45" w:type="dxa"/>
+          <w:left w:w="45" w:type="dxa"/>
+          <w:bottom w:w="45" w:type="dxa"/>
+          <w:right w:w="45" w:type="dxa"/>
+        </w:tblCellMar>
+        <w:tblLook w:val="0000" w:firstRow="0" w:lastRow="0" w:firstColumn="0" w:lastColumn="0" w:noHBand="0" w:noVBand="0"/>
+      </w:tblPr>
+      <w:tblGrid>
+        <w:gridCol w:w="2585"/>
+        <w:gridCol w:w="2645"/>
+        <w:gridCol w:w="2701"/>
+      </w:tblGrid>
+      <w:tr>
+        <w:trPr>
+          <w:tblCellSpacing w:w="-8" w:type="dxa"/>
+        </w:trPr>
+        <w:tc>
+          <w:tcPr>
+            <w:tcW w:w="1632" w:type="pct"/>
+            <w:tcBorders>
+              <w:top w:val="single" w:sz="6" w:space="0" w:color="000000"/>
+              <w:left w:val="single" w:sz="6" w:space="0" w:color="000000"/>
+              <w:bottom w:val="single" w:sz="6" w:space="0" w:color="C0C0C0"/>
+              <w:right w:val="single" w:sz="6" w:space="0" w:color="C0C0C0"/>
+            </w:tcBorders>
+            <w:shd w:val="clear" w:color="auto" w:fill="FFFFFF"/>
+          </w:tcPr>
+          <w:p>
+            <w:pPr>
+              <w:widowControl w:val="0"/>
+              <w:autoSpaceDE w:val="0"/>
+              <w:autoSpaceDN w:val="0"/>
+              <w:adjustRightInd w:val="0"/>
+              <w:spacing w:after="0" w:line="240" w:lineRule="auto"/>
+              <w:contextualSpacing/>
+              <w:jc w:val="center"/>
+              <w:rPr>
+                <w:rFonts w:ascii="Times New Roman" w:hAnsi="Times New Roman"/>
+                <w:b/>
+                <w:bCs/>
+                <w:color w:val="000000"/>
+                <w:sz w:val="20"/>
+                <w:szCs w:val="20"/>
+                <w:lang w:val="x-none"/>
+              </w:rPr>
+            </w:pPr>
+            <w:r>
+              <w:rPr>
+                <w:rFonts w:ascii="Times New Roman" w:hAnsi="Times New Roman"/>
+                <w:b/>
+                <w:bCs/>
+                <w:color w:val="000000"/>
+                <w:sz w:val="20"/>
+                <w:szCs w:val="20"/>
+                <w:lang w:val="x-none"/>
+              </w:rPr>
+              <w:t>Стадии</w:t>
+            </w:r>
+          </w:p>
+          <w:p>
+            <w:pPr>
+              <w:widowControl w:val="0"/>
+              <w:autoSpaceDE w:val="0"/>
+              <w:autoSpaceDN w:val="0"/>
+              <w:adjustRightInd w:val="0"/>
+              <w:spacing w:after="0" w:line="240" w:lineRule="auto"/>
+              <w:contextualSpacing/>
+              <w:jc w:val="center"/>
+              <w:rPr>
+                <w:rFonts w:ascii="Times New Roman" w:hAnsi="Times New Roman"/>
+                <w:b/>
+                <w:bCs/>
+                <w:color w:val="000000"/>
+                <w:sz w:val="20"/>
+                <w:szCs w:val="20"/>
+                <w:lang w:val="x-none"/>
+              </w:rPr>
+            </w:pPr>
+            <w:r>
+              <w:rPr>
+                <w:rFonts w:ascii="Times New Roman" w:hAnsi="Times New Roman"/>
+                <w:b/>
+                <w:bCs/>
+                <w:color w:val="000000"/>
+                <w:sz w:val="20"/>
+                <w:szCs w:val="20"/>
+                <w:lang w:val="x-none"/>
+              </w:rPr>
+              <w:t>разработки</w:t>
+            </w:r>
+          </w:p>
+        </w:tc>
+        <w:tc>
+          <w:tcPr>
+            <w:tcW w:w="1664" w:type="pct"/>
+            <w:tcBorders>
+              <w:top w:val="single" w:sz="6" w:space="0" w:color="000000"/>
+              <w:left w:val="single" w:sz="6" w:space="0" w:color="000000"/>
+              <w:bottom w:val="single" w:sz="6" w:space="0" w:color="C0C0C0"/>
+              <w:right w:val="single" w:sz="6" w:space="0" w:color="C0C0C0"/>
+            </w:tcBorders>
+            <w:shd w:val="clear" w:color="auto" w:fill="FFFFFF"/>
+          </w:tcPr>
+          <w:p>
+            <w:pPr>
+              <w:widowControl w:val="0"/>
+              <w:autoSpaceDE w:val="0"/>
+              <w:autoSpaceDN w:val="0"/>
+              <w:adjustRightInd w:val="0"/>
+              <w:spacing w:after="0" w:line="240" w:lineRule="auto"/>
+              <w:contextualSpacing/>
+              <w:jc w:val="center"/>
+              <w:rPr>
+                <w:rFonts w:ascii="Times New Roman" w:hAnsi="Times New Roman"/>
+                <w:b/>
+                <w:bCs/>
+                <w:color w:val="000000"/>
+                <w:position w:val="13"/>
+                <w:sz w:val="20"/>
+                <w:szCs w:val="20"/>
+                <w:lang w:val="x-none"/>
+              </w:rPr>
+            </w:pPr>
+            <w:r>
+              <w:rPr>
+                <w:rFonts w:ascii="Times New Roman" w:hAnsi="Times New Roman"/>
+                <w:b/>
+                <w:bCs/>
+                <w:color w:val="000000"/>
+                <w:position w:val="13"/>
+                <w:sz w:val="20"/>
+                <w:szCs w:val="20"/>
+                <w:lang w:val="x-none"/>
+              </w:rPr>
+              <w:t>Этапы работ</w:t>
+            </w:r>
+          </w:p>
+        </w:tc>
+        <w:tc>
+          <w:tcPr>
+            <w:tcW w:w="1744" w:type="pct"/>
+            <w:tcBorders>
+              <w:top w:val="single" w:sz="6" w:space="0" w:color="000000"/>
+              <w:left w:val="single" w:sz="6" w:space="0" w:color="000000"/>
+              <w:bottom w:val="single" w:sz="6" w:space="0" w:color="C0C0C0"/>
+              <w:right w:val="single" w:sz="6" w:space="0" w:color="C0C0C0"/>
+            </w:tcBorders>
+            <w:shd w:val="clear" w:color="auto" w:fill="FFFFFF"/>
+          </w:tcPr>
+          <w:p>
+            <w:pPr>
+              <w:widowControl w:val="0"/>
+              <w:autoSpaceDE w:val="0"/>
+              <w:autoSpaceDN w:val="0"/>
+              <w:adjustRightInd w:val="0"/>
+              <w:spacing w:after="0" w:line="240" w:lineRule="auto"/>
+              <w:ind w:firstLine="709"/>
+              <w:contextualSpacing/>
+              <w:jc w:val="center"/>
+              <w:rPr>
+                <w:rFonts w:ascii="Times New Roman" w:hAnsi="Times New Roman"/>
+                <w:b/>
+                <w:bCs/>
+                <w:sz w:val="20"/>
+                <w:szCs w:val="20"/>
+                <w:lang w:val="x-none"/>
+              </w:rPr>
+            </w:pPr>
+            <w:r>
+              <w:rPr>
+                <w:rFonts w:ascii="Times New Roman" w:hAnsi="Times New Roman"/>
+                <w:b/>
+                <w:bCs/>
+                <w:sz w:val="20"/>
+                <w:szCs w:val="20"/>
+                <w:lang w:val="x-none"/>
+              </w:rPr>
+              <w:t>Время выполнения</w:t>
+            </w:r>
+          </w:p>
+        </w:tc>
+      </w:tr>
+      <w:tr>
+        <w:trPr>
+          <w:tblCellSpacing w:w="-8" w:type="dxa"/>
+        </w:trPr>
+        <w:tc>
+          <w:tcPr>
+            <w:tcW w:w="1632" w:type="pct"/>
+            <w:vMerge w:val="restart"/>
+            <w:tcBorders>
+              <w:top w:val="single" w:sz="6" w:space="0" w:color="000000"/>
+              <w:left w:val="single" w:sz="6" w:space="0" w:color="000000"/>
+              <w:right w:val="single" w:sz="6" w:space="0" w:color="C0C0C0"/>
+            </w:tcBorders>
+            <w:shd w:val="clear" w:color="auto" w:fill="FFFFFF"/>
+          </w:tcPr>
+          <w:p>
+            <w:pPr>
+              <w:widowControl w:val="0"/>
+              <w:autoSpaceDE w:val="0"/>
+              <w:autoSpaceDN w:val="0"/>
+              <w:adjustRightInd w:val="0"/>
+              <w:spacing w:after="0" w:line="240" w:lineRule="auto"/>
+              <w:contextualSpacing/>
+              <w:jc w:val="both"/>
+              <w:rPr>
+                <w:rFonts w:ascii="Times New Roman" w:hAnsi="Times New Roman"/>
+                <w:sz w:val="20"/>
+                <w:szCs w:val="20"/>
+                <w:lang w:val="x-none"/>
+              </w:rPr>
+            </w:pPr>
+            <w:r>
+              <w:rPr>
+                <w:rFonts w:ascii="Times New Roman" w:hAnsi="Times New Roman"/>
+                <w:sz w:val="20"/>
+                <w:szCs w:val="20"/>
+                <w:lang w:val="x-none"/>
+              </w:rPr>
+              <w:t>Анализ и планирование</w:t>
+            </w:r>
+          </w:p>
+        </w:tc>
+        <w:tc>
+          <w:tcPr>
+            <w:tcW w:w="1664" w:type="pct"/>
+            <w:tcBorders>
+              <w:top w:val="single" w:sz="6" w:space="0" w:color="000000"/>
+              <w:left w:val="single" w:sz="6" w:space="0" w:color="000000"/>
+              <w:bottom w:val="single" w:sz="6" w:space="0" w:color="C0C0C0"/>
+              <w:right w:val="single" w:sz="6" w:space="0" w:color="C0C0C0"/>
+            </w:tcBorders>
+            <w:shd w:val="clear" w:color="auto" w:fill="FFFFFF"/>
+          </w:tcPr>
+          <w:p>
+            <w:pPr>
+              <w:widowControl w:val="0"/>
+              <w:autoSpaceDE w:val="0"/>
+              <w:autoSpaceDN w:val="0"/>
+              <w:adjustRightInd w:val="0"/>
+              <w:spacing w:after="0" w:line="240" w:lineRule="auto"/>
+              <w:contextualSpacing/>
+              <w:jc w:val="both"/>
+              <w:rPr>
+                <w:rFonts w:ascii="Times New Roman" w:hAnsi="Times New Roman"/>
+                <w:sz w:val="20"/>
+                <w:szCs w:val="20"/>
+                <w:lang w:val="x-none"/>
+              </w:rPr>
+            </w:pPr>
+            <w:r>
+              <w:rPr>
+                <w:rFonts w:ascii="Times New Roman" w:hAnsi="Times New Roman"/>
+                <w:sz w:val="20"/>
+                <w:szCs w:val="20"/>
+                <w:lang w:val="x-none"/>
+              </w:rPr>
+              <w:t xml:space="preserve">Определение целей и задач </w:t>
+            </w:r>
+            <w:r>
+              <w:rPr>
+                <w:rFonts w:ascii="Times New Roman" w:hAnsi="Times New Roman"/>
+                <w:sz w:val="20"/>
+                <w:szCs w:val="20"/>
+                <w:lang w:val="x-none"/>
+              </w:rPr>
+              <w:t>задачи</w:t>
+            </w:r>
+          </w:p>
+        </w:tc>
+        <w:tc>
+          <w:tcPr>
+            <w:tcW w:w="1744" w:type="pct"/>
+            <w:tcBorders>
+              <w:top w:val="single" w:sz="6" w:space="0" w:color="000000"/>
+              <w:left w:val="single" w:sz="6" w:space="0" w:color="000000"/>
+              <w:bottom w:val="single" w:sz="6" w:space="0" w:color="C0C0C0"/>
+              <w:right w:val="single" w:sz="6" w:space="0" w:color="C0C0C0"/>
+            </w:tcBorders>
+            <w:shd w:val="clear" w:color="auto" w:fill="FFFFFF"/>
+          </w:tcPr>
+          <w:p>
+            <w:pPr>
+              <w:widowControl w:val="0"/>
+              <w:autoSpaceDE w:val="0"/>
+              <w:autoSpaceDN w:val="0"/>
+              <w:adjustRightInd w:val="0"/>
+              <w:spacing w:after="0" w:line="240" w:lineRule="auto"/>
+              <w:contextualSpacing/>
+              <w:jc w:val="both"/>
+              <w:rPr>
+                <w:rFonts w:ascii="Times New Roman" w:hAnsi="Times New Roman"/>
+                <w:sz w:val="20"/>
+                <w:szCs w:val="20"/>
+              </w:rPr>
+            </w:pPr>
+            <w:r>
+              <w:rPr>
+                <w:rFonts w:ascii="Times New Roman" w:hAnsi="Times New Roman"/>
+                <w:sz w:val="20"/>
+                <w:szCs w:val="20"/>
+              </w:rPr>
+              <w:t>01.04.25-</w:t>
+            </w:r>
+            <w:r>
+              <w:rPr>
+                <w:rFonts w:ascii="Times New Roman" w:hAnsi="Times New Roman"/>
+                <w:sz w:val="20"/>
+                <w:szCs w:val="20"/>
+              </w:rPr>
+              <w:t>01.04.25</w:t>
+            </w:r>
+          </w:p>
+        </w:tc>
+      </w:tr>
+      <w:tr>
+        <w:trPr>
+          <w:tblCellSpacing w:w="-8" w:type="dxa"/>
+        </w:trPr>
+        <w:tc>
+          <w:tcPr>
+            <w:tcW w:w="1632" w:type="pct"/>
+            <w:vMerge/>
+            <w:tcBorders>
+              <w:left w:val="single" w:sz="6" w:space="0" w:color="000000"/>
+              <w:right w:val="single" w:sz="6" w:space="0" w:color="C0C0C0"/>
+            </w:tcBorders>
+            <w:shd w:val="clear" w:color="auto" w:fill="FFFFFF"/>
+          </w:tcPr>
+          <w:p>
+            <w:pPr>
+              <w:widowControl w:val="0"/>
+              <w:autoSpaceDE w:val="0"/>
+              <w:autoSpaceDN w:val="0"/>
+              <w:adjustRightInd w:val="0"/>
+              <w:spacing w:after="0" w:line="240" w:lineRule="auto"/>
+              <w:contextualSpacing/>
+              <w:jc w:val="both"/>
+              <w:rPr>
+                <w:rFonts w:ascii="Times New Roman" w:hAnsi="Times New Roman"/>
+                <w:sz w:val="20"/>
+                <w:szCs w:val="20"/>
+              </w:rPr>
+            </w:pPr>
+          </w:p>
+        </w:tc>
+        <w:tc>
+          <w:tcPr>
+            <w:tcW w:w="1664" w:type="pct"/>
+            <w:tcBorders>
+              <w:top w:val="single" w:sz="6" w:space="0" w:color="000000"/>
+              <w:left w:val="single" w:sz="6" w:space="0" w:color="000000"/>
+              <w:bottom w:val="single" w:sz="6" w:space="0" w:color="C0C0C0"/>
+              <w:right w:val="single" w:sz="6" w:space="0" w:color="C0C0C0"/>
+            </w:tcBorders>
+            <w:shd w:val="clear" w:color="auto" w:fill="FFFFFF"/>
+          </w:tcPr>
+          <w:p>
+            <w:pPr>
+              <w:widowControl w:val="0"/>
+              <w:autoSpaceDE w:val="0"/>
+              <w:autoSpaceDN w:val="0"/>
+              <w:adjustRightInd w:val="0"/>
+              <w:spacing w:after="0" w:line="240" w:lineRule="auto"/>
+              <w:contextualSpacing/>
+              <w:jc w:val="both"/>
+              <w:rPr>
+                <w:rFonts w:ascii="Times New Roman" w:hAnsi="Times New Roman"/>
+                <w:sz w:val="20"/>
+                <w:szCs w:val="20"/>
+                <w:lang w:val="x-none"/>
+              </w:rPr>
+            </w:pPr>
+            <w:r>
+              <w:rPr>
+                <w:rFonts w:ascii="Times New Roman" w:hAnsi="Times New Roman"/>
+                <w:sz w:val="20"/>
+                <w:szCs w:val="20"/>
+                <w:lang w:val="x-none"/>
+              </w:rPr>
+              <w:t>Формирование команды проекта</w:t>
+            </w:r>
+          </w:p>
+        </w:tc>
+        <w:tc>
+          <w:tcPr>
+            <w:tcW w:w="1744" w:type="pct"/>
+            <w:tcBorders>
+              <w:top w:val="single" w:sz="6" w:space="0" w:color="000000"/>
+              <w:left w:val="single" w:sz="6" w:space="0" w:color="000000"/>
+              <w:bottom w:val="single" w:sz="6" w:space="0" w:color="C0C0C0"/>
+              <w:right w:val="single" w:sz="6" w:space="0" w:color="C0C0C0"/>
+            </w:tcBorders>
+            <w:shd w:val="clear" w:color="auto" w:fill="FFFFFF"/>
+          </w:tcPr>
+          <w:p>
+            <w:pPr>
+              <w:widowControl w:val="0"/>
+              <w:autoSpaceDE w:val="0"/>
+              <w:autoSpaceDN w:val="0"/>
+              <w:adjustRightInd w:val="0"/>
+              <w:spacing w:after="0" w:line="240" w:lineRule="auto"/>
+              <w:contextualSpacing/>
+              <w:jc w:val="both"/>
+              <w:rPr>
+                <w:rFonts w:ascii="Times New Roman" w:hAnsi="Times New Roman"/>
+                <w:sz w:val="20"/>
+                <w:szCs w:val="20"/>
+                <w:lang w:val="x-none"/>
+              </w:rPr>
+            </w:pPr>
+            <w:r>
+              <w:rPr>
+                <w:rFonts w:ascii="Times New Roman" w:hAnsi="Times New Roman"/>
+                <w:sz w:val="20"/>
+                <w:szCs w:val="20"/>
+              </w:rPr>
+              <w:t>02.04.25</w:t>
+            </w:r>
+            <w:r>
+              <w:rPr>
+                <w:rFonts w:ascii="Times New Roman" w:hAnsi="Times New Roman"/>
+                <w:sz w:val="20"/>
+                <w:szCs w:val="20"/>
+              </w:rPr>
+              <w:t>-</w:t>
+            </w:r>
+            <w:r>
+              <w:rPr>
+                <w:rFonts w:ascii="Times New Roman" w:hAnsi="Times New Roman"/>
+                <w:sz w:val="20"/>
+                <w:szCs w:val="20"/>
+              </w:rPr>
+              <w:t>02.04.25</w:t>
+            </w:r>
+          </w:p>
+        </w:tc>
+      </w:tr>
+      <w:tr>
+        <w:trPr>
+          <w:tblCellSpacing w:w="-8" w:type="dxa"/>
+        </w:trPr>
+        <w:tc>
+          <w:tcPr>
+            <w:tcW w:w="1632" w:type="pct"/>
+            <w:vMerge/>
+            <w:tcBorders>
+              <w:left w:val="single" w:sz="6" w:space="0" w:color="000000"/>
+              <w:right w:val="single" w:sz="6" w:space="0" w:color="C0C0C0"/>
+            </w:tcBorders>
+            <w:shd w:val="clear" w:color="auto" w:fill="FFFFFF"/>
+          </w:tcPr>
+          <w:p>
+            <w:pPr>
+              <w:widowControl w:val="0"/>
+              <w:autoSpaceDE w:val="0"/>
+              <w:autoSpaceDN w:val="0"/>
+              <w:adjustRightInd w:val="0"/>
+              <w:spacing w:after="0" w:line="240" w:lineRule="auto"/>
+              <w:contextualSpacing/>
+              <w:jc w:val="both"/>
+              <w:rPr>
+                <w:rFonts w:ascii="Times New Roman" w:hAnsi="Times New Roman"/>
+                <w:sz w:val="20"/>
+                <w:szCs w:val="20"/>
+              </w:rPr>
+            </w:pPr>
+          </w:p>
+        </w:tc>
+        <w:tc>
+          <w:tcPr>
+            <w:tcW w:w="1664" w:type="pct"/>
+            <w:tcBorders>
+              <w:top w:val="single" w:sz="6" w:space="0" w:color="000000"/>
+              <w:left w:val="single" w:sz="6" w:space="0" w:color="000000"/>
+              <w:bottom w:val="single" w:sz="6" w:space="0" w:color="C0C0C0"/>
+              <w:right w:val="single" w:sz="6" w:space="0" w:color="C0C0C0"/>
+            </w:tcBorders>
+            <w:shd w:val="clear" w:color="auto" w:fill="FFFFFF"/>
+          </w:tcPr>
+          <w:p>
+            <w:pPr>
+              <w:widowControl w:val="0"/>
+              <w:autoSpaceDE w:val="0"/>
+              <w:autoSpaceDN w:val="0"/>
+              <w:adjustRightInd w:val="0"/>
+              <w:spacing w:after="0" w:line="240" w:lineRule="auto"/>
+              <w:contextualSpacing/>
+              <w:jc w:val="both"/>
+              <w:rPr>
+                <w:rFonts w:ascii="Times New Roman" w:hAnsi="Times New Roman"/>
+                <w:sz w:val="20"/>
+                <w:szCs w:val="20"/>
+                <w:lang w:val="x-none"/>
+              </w:rPr>
+            </w:pPr>
+            <w:r>
+              <w:rPr>
+                <w:rFonts w:ascii="Times New Roman" w:hAnsi="Times New Roman"/>
+                <w:sz w:val="20"/>
+                <w:szCs w:val="20"/>
+                <w:lang w:val="x-none"/>
+              </w:rPr>
+              <w:t>Выбор СУБД</w:t>
+            </w:r>
+          </w:p>
+        </w:tc>
+        <w:tc>
+          <w:tcPr>
+            <w:tcW w:w="1744" w:type="pct"/>
+            <w:tcBorders>
+              <w:top w:val="single" w:sz="6" w:space="0" w:color="000000"/>
+              <w:left w:val="single" w:sz="6" w:space="0" w:color="000000"/>
+              <w:bottom w:val="single" w:sz="6" w:space="0" w:color="C0C0C0"/>
+              <w:right w:val="single" w:sz="6" w:space="0" w:color="C0C0C0"/>
+            </w:tcBorders>
+            <w:shd w:val="clear" w:color="auto" w:fill="FFFFFF"/>
+          </w:tcPr>
+          <w:p>
+            <w:pPr>
+              <w:widowControl w:val="0"/>
+              <w:autoSpaceDE w:val="0"/>
+              <w:autoSpaceDN w:val="0"/>
+              <w:adjustRightInd w:val="0"/>
+              <w:spacing w:after="0" w:line="240" w:lineRule="auto"/>
+              <w:contextualSpacing/>
+              <w:jc w:val="both"/>
+              <w:rPr>
+                <w:rFonts w:ascii="Times New Roman" w:hAnsi="Times New Roman"/>
+                <w:sz w:val="20"/>
+                <w:szCs w:val="20"/>
+                <w:lang w:val="x-none"/>
+              </w:rPr>
+            </w:pPr>
+            <w:r>
+              <w:rPr>
+                <w:rFonts w:ascii="Times New Roman" w:hAnsi="Times New Roman"/>
+                <w:sz w:val="20"/>
+                <w:szCs w:val="20"/>
+              </w:rPr>
+              <w:t>03.04.25</w:t>
+            </w:r>
+            <w:r>
+              <w:rPr>
+                <w:rFonts w:ascii="Times New Roman" w:hAnsi="Times New Roman"/>
+                <w:sz w:val="20"/>
+                <w:szCs w:val="20"/>
+              </w:rPr>
+              <w:t>-</w:t>
+            </w:r>
+            <w:r>
+              <w:rPr>
+                <w:rFonts w:ascii="Times New Roman" w:hAnsi="Times New Roman"/>
+                <w:sz w:val="20"/>
+                <w:szCs w:val="20"/>
+              </w:rPr>
+              <w:t>03.04.25</w:t>
+            </w:r>
+          </w:p>
+        </w:tc>
+      </w:tr>
+      <w:tr>
+        <w:trPr>
+          <w:tblCellSpacing w:w="-8" w:type="dxa"/>
+        </w:trPr>
+        <w:tc>
+          <w:tcPr>
+            <w:tcW w:w="1632" w:type="pct"/>
+            <w:vMerge/>
+            <w:tcBorders>
+              <w:left w:val="single" w:sz="6" w:space="0" w:color="000000"/>
+              <w:right w:val="single" w:sz="6" w:space="0" w:color="C0C0C0"/>
+            </w:tcBorders>
+            <w:shd w:val="clear" w:color="auto" w:fill="FFFFFF"/>
+          </w:tcPr>
+          <w:p>
+            <w:pPr>
+              <w:widowControl w:val="0"/>
+              <w:autoSpaceDE w:val="0"/>
+              <w:autoSpaceDN w:val="0"/>
+              <w:adjustRightInd w:val="0"/>
+              <w:spacing w:after="0" w:line="240" w:lineRule="auto"/>
+              <w:contextualSpacing/>
+              <w:jc w:val="both"/>
+              <w:rPr>
+                <w:rFonts w:ascii="Times New Roman" w:hAnsi="Times New Roman"/>
+                <w:sz w:val="20"/>
+                <w:szCs w:val="20"/>
+              </w:rPr>
+            </w:pPr>
+          </w:p>
+        </w:tc>
+        <w:tc>
+          <w:tcPr>
+            <w:tcW w:w="1664" w:type="pct"/>
+            <w:tcBorders>
+              <w:top w:val="single" w:sz="6" w:space="0" w:color="000000"/>
+              <w:left w:val="single" w:sz="6" w:space="0" w:color="000000"/>
+              <w:bottom w:val="single" w:sz="6" w:space="0" w:color="C0C0C0"/>
+              <w:right w:val="single" w:sz="6" w:space="0" w:color="C0C0C0"/>
+            </w:tcBorders>
+            <w:shd w:val="clear" w:color="auto" w:fill="FFFFFF"/>
+          </w:tcPr>
+          <w:p>
+            <w:pPr>
+              <w:widowControl w:val="0"/>
+              <w:autoSpaceDE w:val="0"/>
+              <w:autoSpaceDN w:val="0"/>
+              <w:adjustRightInd w:val="0"/>
+              <w:spacing w:after="0" w:line="240" w:lineRule="auto"/>
+              <w:contextualSpacing/>
+              <w:jc w:val="center"/>
+              <w:rPr>
+                <w:rFonts w:ascii="Times New Roman" w:hAnsi="Times New Roman"/>
+                <w:sz w:val="20"/>
+                <w:szCs w:val="20"/>
+                <w:lang w:val="x-none"/>
+              </w:rPr>
+            </w:pPr>
+            <w:r>
+              <w:rPr>
+                <w:rFonts w:ascii="Times New Roman" w:hAnsi="Times New Roman"/>
+                <w:sz w:val="20"/>
+                <w:szCs w:val="20"/>
+                <w:lang w:val="x-none"/>
+              </w:rPr>
+              <w:t>Разработка устава проекта</w:t>
+            </w:r>
+          </w:p>
+        </w:tc>
+        <w:tc>
+          <w:tcPr>
+            <w:tcW w:w="1744" w:type="pct"/>
+            <w:tcBorders>
+              <w:top w:val="single" w:sz="6" w:space="0" w:color="000000"/>
+              <w:left w:val="single" w:sz="6" w:space="0" w:color="000000"/>
+              <w:bottom w:val="single" w:sz="6" w:space="0" w:color="C0C0C0"/>
+              <w:right w:val="single" w:sz="6" w:space="0" w:color="C0C0C0"/>
+            </w:tcBorders>
+            <w:shd w:val="clear" w:color="auto" w:fill="FFFFFF"/>
+          </w:tcPr>
+          <w:p>
+            <w:pPr>
+              <w:widowControl w:val="0"/>
+              <w:autoSpaceDE w:val="0"/>
+              <w:autoSpaceDN w:val="0"/>
+              <w:adjustRightInd w:val="0"/>
+              <w:spacing w:after="0" w:line="240" w:lineRule="auto"/>
+              <w:contextualSpacing/>
+              <w:jc w:val="both"/>
+              <w:rPr>
+                <w:rFonts w:ascii="Times New Roman" w:hAnsi="Times New Roman"/>
+                <w:sz w:val="20"/>
+                <w:szCs w:val="20"/>
+              </w:rPr>
+            </w:pPr>
+            <w:r>
+              <w:rPr>
+                <w:rFonts w:ascii="Times New Roman" w:hAnsi="Times New Roman"/>
+                <w:sz w:val="20"/>
+                <w:szCs w:val="20"/>
+              </w:rPr>
+              <w:t>04.04.25</w:t>
+            </w:r>
+            <w:r>
+              <w:rPr>
+                <w:rFonts w:ascii="Times New Roman" w:hAnsi="Times New Roman"/>
+                <w:sz w:val="20"/>
+                <w:szCs w:val="20"/>
+              </w:rPr>
+              <w:t>-</w:t>
+            </w:r>
+            <w:r>
+              <w:rPr>
+                <w:rFonts w:ascii="Times New Roman" w:hAnsi="Times New Roman"/>
+                <w:sz w:val="20"/>
+                <w:szCs w:val="20"/>
+              </w:rPr>
+              <w:t>07.04.25</w:t>
+            </w:r>
+          </w:p>
+        </w:tc>
+      </w:tr>
+      <w:tr>
+        <w:trPr>
+          <w:tblCellSpacing w:w="-8" w:type="dxa"/>
+        </w:trPr>
+        <w:tc>
+          <w:tcPr>
+            <w:tcW w:w="1632" w:type="pct"/>
+            <w:vMerge/>
+            <w:tcBorders>
+              <w:left w:val="single" w:sz="6" w:space="0" w:color="000000"/>
+              <w:right w:val="single" w:sz="6" w:space="0" w:color="C0C0C0"/>
+            </w:tcBorders>
+            <w:shd w:val="clear" w:color="auto" w:fill="FFFFFF"/>
+          </w:tcPr>
+          <w:p>
+            <w:pPr>
+              <w:widowControl w:val="0"/>
+              <w:autoSpaceDE w:val="0"/>
+              <w:autoSpaceDN w:val="0"/>
+              <w:adjustRightInd w:val="0"/>
+              <w:spacing w:after="0" w:line="240" w:lineRule="auto"/>
+              <w:contextualSpacing/>
+              <w:jc w:val="both"/>
+              <w:rPr>
+                <w:rFonts w:ascii="Times New Roman" w:hAnsi="Times New Roman"/>
+                <w:sz w:val="20"/>
+                <w:szCs w:val="20"/>
+              </w:rPr>
+            </w:pPr>
+          </w:p>
+        </w:tc>
+        <w:tc>
+          <w:tcPr>
+            <w:tcW w:w="1664" w:type="pct"/>
+            <w:tcBorders>
+              <w:top w:val="single" w:sz="6" w:space="0" w:color="000000"/>
+              <w:left w:val="single" w:sz="6" w:space="0" w:color="000000"/>
+              <w:bottom w:val="single" w:sz="6" w:space="0" w:color="C0C0C0"/>
+              <w:right w:val="single" w:sz="6" w:space="0" w:color="C0C0C0"/>
+            </w:tcBorders>
+            <w:shd w:val="clear" w:color="auto" w:fill="FFFFFF"/>
+          </w:tcPr>
+          <w:p>
+            <w:pPr>
+              <w:widowControl w:val="0"/>
+              <w:autoSpaceDE w:val="0"/>
+              <w:autoSpaceDN w:val="0"/>
+              <w:adjustRightInd w:val="0"/>
+              <w:spacing w:after="0" w:line="240" w:lineRule="auto"/>
+              <w:contextualSpacing/>
+              <w:jc w:val="both"/>
+              <w:rPr>
+                <w:rFonts w:ascii="Times New Roman" w:hAnsi="Times New Roman"/>
+                <w:sz w:val="20"/>
+                <w:szCs w:val="20"/>
+              </w:rPr>
+            </w:pPr>
+            <w:r>
+              <w:rPr>
+                <w:rFonts w:ascii="Times New Roman" w:hAnsi="Times New Roman"/>
+                <w:sz w:val="20"/>
+                <w:szCs w:val="20"/>
+              </w:rPr>
+              <w:t>Утверждение</w:t>
+            </w:r>
+            <w:r>
+              <w:rPr>
+                <w:rFonts w:ascii="Times New Roman" w:hAnsi="Times New Roman"/>
+                <w:sz w:val="20"/>
+                <w:szCs w:val="20"/>
+              </w:rPr>
+              <w:t> </w:t>
+            </w:r>
+            <w:r>
+              <w:rPr>
+                <w:rFonts w:ascii="Times New Roman" w:hAnsi="Times New Roman"/>
+                <w:sz w:val="20"/>
+                <w:szCs w:val="20"/>
+              </w:rPr>
+              <w:t>устава</w:t>
+            </w:r>
+          </w:p>
+        </w:tc>
+        <w:tc>
+          <w:tcPr>
+            <w:tcW w:w="1744" w:type="pct"/>
+            <w:tcBorders>
+              <w:top w:val="single" w:sz="6" w:space="0" w:color="000000"/>
+              <w:left w:val="single" w:sz="6" w:space="0" w:color="000000"/>
+              <w:bottom w:val="single" w:sz="6" w:space="0" w:color="C0C0C0"/>
+              <w:right w:val="single" w:sz="6" w:space="0" w:color="C0C0C0"/>
+            </w:tcBorders>
+            <w:shd w:val="clear" w:color="auto" w:fill="FFFFFF"/>
+          </w:tcPr>
+          <w:p>
+            <w:pPr>
+              <w:widowControl w:val="0"/>
+              <w:autoSpaceDE w:val="0"/>
+              <w:autoSpaceDN w:val="0"/>
+              <w:adjustRightInd w:val="0"/>
+              <w:spacing w:after="0" w:line="240" w:lineRule="auto"/>
+              <w:contextualSpacing/>
+              <w:jc w:val="both"/>
+              <w:rPr>
+                <w:rFonts w:ascii="Times New Roman" w:hAnsi="Times New Roman"/>
+                <w:sz w:val="20"/>
+                <w:szCs w:val="20"/>
+              </w:rPr>
+            </w:pPr>
+            <w:r>
+              <w:rPr>
+                <w:rFonts w:ascii="Times New Roman" w:hAnsi="Times New Roman"/>
+                <w:sz w:val="20"/>
+                <w:szCs w:val="20"/>
+              </w:rPr>
+              <w:t>08.04.25</w:t>
+            </w:r>
+            <w:r>
+              <w:rPr>
+                <w:rFonts w:ascii="Times New Roman" w:hAnsi="Times New Roman"/>
+                <w:sz w:val="20"/>
+                <w:szCs w:val="20"/>
+              </w:rPr>
+              <w:t>-</w:t>
+            </w:r>
+            <w:r>
+              <w:rPr>
+                <w:rFonts w:ascii="Times New Roman" w:hAnsi="Times New Roman"/>
+                <w:sz w:val="20"/>
+                <w:szCs w:val="20"/>
+              </w:rPr>
+              <w:t>08.04.25</w:t>
+            </w:r>
+          </w:p>
+        </w:tc>
+      </w:tr>
+      <w:tr>
+        <w:trPr>
+          <w:tblCellSpacing w:w="-8" w:type="dxa"/>
+        </w:trPr>
+        <w:tc>
+          <w:tcPr>
+            <w:tcW w:w="1632" w:type="pct"/>
+            <w:vMerge w:val="restart"/>
+            <w:tcBorders>
+              <w:top w:val="single" w:sz="6" w:space="0" w:color="000000"/>
+              <w:left w:val="single" w:sz="6" w:space="0" w:color="000000"/>
+              <w:right w:val="single" w:sz="6" w:space="0" w:color="C0C0C0"/>
+            </w:tcBorders>
+            <w:shd w:val="clear" w:color="auto" w:fill="FFFFFF"/>
+          </w:tcPr>
+          <w:p>
+            <w:pPr>
+              <w:widowControl w:val="0"/>
+              <w:autoSpaceDE w:val="0"/>
+              <w:autoSpaceDN w:val="0"/>
+              <w:adjustRightInd w:val="0"/>
+              <w:spacing w:after="0" w:line="240" w:lineRule="auto"/>
+              <w:contextualSpacing/>
+              <w:jc w:val="both"/>
+              <w:rPr>
+                <w:rFonts w:ascii="Times New Roman" w:hAnsi="Times New Roman"/>
+                <w:sz w:val="20"/>
+                <w:szCs w:val="20"/>
+                <w:lang w:val="x-none"/>
+              </w:rPr>
+            </w:pPr>
+            <w:r>
+              <w:rPr>
+                <w:rFonts w:ascii="Times New Roman" w:hAnsi="Times New Roman"/>
+                <w:sz w:val="20"/>
+                <w:szCs w:val="20"/>
+                <w:lang w:val="x-none"/>
+              </w:rPr>
+              <w:t>Анализ требований</w:t>
+            </w:r>
+          </w:p>
+        </w:tc>
+        <w:tc>
+          <w:tcPr>
+            <w:tcW w:w="1664" w:type="pct"/>
+            <w:tcBorders>
+              <w:top w:val="single" w:sz="6" w:space="0" w:color="000000"/>
+              <w:left w:val="single" w:sz="6" w:space="0" w:color="000000"/>
+              <w:bottom w:val="single" w:sz="6" w:space="0" w:color="C0C0C0"/>
+              <w:right w:val="single" w:sz="6" w:space="0" w:color="C0C0C0"/>
+            </w:tcBorders>
+            <w:shd w:val="clear" w:color="auto" w:fill="FFFFFF"/>
+          </w:tcPr>
+          <w:p>
+            <w:pPr>
+              <w:widowControl w:val="0"/>
+              <w:autoSpaceDE w:val="0"/>
+              <w:autoSpaceDN w:val="0"/>
+              <w:adjustRightInd w:val="0"/>
+              <w:spacing w:after="0" w:line="240" w:lineRule="auto"/>
+              <w:contextualSpacing/>
+              <w:jc w:val="both"/>
+              <w:rPr>
+                <w:rFonts w:ascii="Times New Roman" w:hAnsi="Times New Roman"/>
+                <w:sz w:val="20"/>
+                <w:szCs w:val="20"/>
+                <w:lang w:val="x-none"/>
+              </w:rPr>
+            </w:pPr>
+            <w:r>
+              <w:rPr>
+                <w:rFonts w:ascii="Times New Roman" w:hAnsi="Times New Roman"/>
+                <w:sz w:val="20"/>
+                <w:szCs w:val="20"/>
+                <w:lang w:val="x-none"/>
+              </w:rPr>
+              <w:t>Сбор и анализ требований</w:t>
+            </w:r>
+          </w:p>
+        </w:tc>
+        <w:tc>
+          <w:tcPr>
+            <w:tcW w:w="1744" w:type="pct"/>
+            <w:tcBorders>
+              <w:top w:val="single" w:sz="6" w:space="0" w:color="000000"/>
+              <w:left w:val="single" w:sz="6" w:space="0" w:color="000000"/>
+              <w:bottom w:val="single" w:sz="6" w:space="0" w:color="C0C0C0"/>
+              <w:right w:val="single" w:sz="6" w:space="0" w:color="C0C0C0"/>
+            </w:tcBorders>
+            <w:shd w:val="clear" w:color="auto" w:fill="FFFFFF"/>
+          </w:tcPr>
+          <w:p>
+            <w:pPr>
+              <w:widowControl w:val="0"/>
+              <w:autoSpaceDE w:val="0"/>
+              <w:autoSpaceDN w:val="0"/>
+              <w:adjustRightInd w:val="0"/>
+              <w:spacing w:after="0" w:line="240" w:lineRule="auto"/>
+              <w:contextualSpacing/>
+              <w:jc w:val="both"/>
+              <w:rPr>
+                <w:rFonts w:ascii="Times New Roman" w:hAnsi="Times New Roman"/>
+                <w:sz w:val="20"/>
+                <w:szCs w:val="20"/>
+                <w:lang w:val="x-none"/>
+              </w:rPr>
+            </w:pPr>
+            <w:r>
+              <w:rPr>
+                <w:rFonts w:ascii="Times New Roman" w:hAnsi="Times New Roman"/>
+                <w:sz w:val="20"/>
+                <w:szCs w:val="20"/>
+              </w:rPr>
+              <w:t>09.04.25</w:t>
+            </w:r>
+            <w:r>
+              <w:rPr>
+                <w:rFonts w:ascii="Times New Roman" w:hAnsi="Times New Roman"/>
+                <w:sz w:val="20"/>
+                <w:szCs w:val="20"/>
+              </w:rPr>
+              <w:t>-</w:t>
+            </w:r>
+            <w:r>
+              <w:rPr>
+                <w:rFonts w:ascii="Times New Roman" w:hAnsi="Times New Roman"/>
+                <w:sz w:val="20"/>
+                <w:szCs w:val="20"/>
+              </w:rPr>
+              <w:t>11.04.25</w:t>
+            </w:r>
+          </w:p>
+        </w:tc>
+      </w:tr>
+      <w:tr>
+        <w:trPr>
+          <w:tblCellSpacing w:w="-8" w:type="dxa"/>
+        </w:trPr>
+        <w:tc>
+          <w:tcPr>
+            <w:tcW w:w="1632" w:type="pct"/>
+            <w:vMerge/>
+            <w:tcBorders>
+              <w:left w:val="single" w:sz="6" w:space="0" w:color="000000"/>
+              <w:right w:val="single" w:sz="6" w:space="0" w:color="C0C0C0"/>
+            </w:tcBorders>
+            <w:shd w:val="clear" w:color="auto" w:fill="FFFFFF"/>
+          </w:tcPr>
+          <w:p>
+            <w:pPr>
+              <w:widowControl w:val="0"/>
+              <w:autoSpaceDE w:val="0"/>
+              <w:autoSpaceDN w:val="0"/>
+              <w:adjustRightInd w:val="0"/>
+              <w:spacing w:after="0" w:line="240" w:lineRule="auto"/>
+              <w:contextualSpacing/>
+              <w:jc w:val="both"/>
+              <w:rPr>
+                <w:rFonts w:ascii="Times New Roman" w:hAnsi="Times New Roman"/>
+                <w:sz w:val="20"/>
+                <w:szCs w:val="20"/>
+              </w:rPr>
+            </w:pPr>
+          </w:p>
+        </w:tc>
+        <w:tc>
+          <w:tcPr>
+            <w:tcW w:w="1664" w:type="pct"/>
+            <w:tcBorders>
+              <w:top w:val="single" w:sz="6" w:space="0" w:color="000000"/>
+              <w:left w:val="single" w:sz="6" w:space="0" w:color="000000"/>
+              <w:bottom w:val="single" w:sz="6" w:space="0" w:color="C0C0C0"/>
+              <w:right w:val="single" w:sz="6" w:space="0" w:color="C0C0C0"/>
+            </w:tcBorders>
+            <w:shd w:val="clear" w:color="auto" w:fill="FFFFFF"/>
+          </w:tcPr>
+          <w:p>
+            <w:pPr>
+              <w:widowControl w:val="0"/>
+              <w:autoSpaceDE w:val="0"/>
+              <w:autoSpaceDN w:val="0"/>
+              <w:adjustRightInd w:val="0"/>
+              <w:spacing w:after="0" w:line="240" w:lineRule="auto"/>
+              <w:contextualSpacing/>
+              <w:jc w:val="both"/>
+              <w:rPr>
+                <w:rFonts w:ascii="Times New Roman" w:hAnsi="Times New Roman"/>
+                <w:sz w:val="20"/>
+                <w:szCs w:val="20"/>
+                <w:lang w:val="x-none"/>
+              </w:rPr>
+            </w:pPr>
+            <w:r>
+              <w:rPr>
+                <w:rFonts w:ascii="Times New Roman" w:hAnsi="Times New Roman"/>
+                <w:sz w:val="20"/>
+                <w:szCs w:val="20"/>
+                <w:lang w:val="x-none"/>
+              </w:rPr>
+              <w:t>Логическое проектирование</w:t>
+            </w:r>
+          </w:p>
+        </w:tc>
+        <w:tc>
+          <w:tcPr>
+            <w:tcW w:w="1744" w:type="pct"/>
+            <w:tcBorders>
+              <w:top w:val="single" w:sz="6" w:space="0" w:color="000000"/>
+              <w:left w:val="single" w:sz="6" w:space="0" w:color="000000"/>
+              <w:bottom w:val="single" w:sz="6" w:space="0" w:color="C0C0C0"/>
+              <w:right w:val="single" w:sz="6" w:space="0" w:color="C0C0C0"/>
+            </w:tcBorders>
+            <w:shd w:val="clear" w:color="auto" w:fill="FFFFFF"/>
+          </w:tcPr>
+          <w:p>
+            <w:pPr>
+              <w:widowControl w:val="0"/>
+              <w:autoSpaceDE w:val="0"/>
+              <w:autoSpaceDN w:val="0"/>
+              <w:adjustRightInd w:val="0"/>
+              <w:spacing w:after="0" w:line="240" w:lineRule="auto"/>
+              <w:contextualSpacing/>
+              <w:jc w:val="both"/>
+              <w:rPr>
+                <w:rFonts w:ascii="Times New Roman" w:hAnsi="Times New Roman"/>
+                <w:sz w:val="20"/>
+                <w:szCs w:val="20"/>
+                <w:lang w:val="x-none"/>
+              </w:rPr>
+            </w:pPr>
+            <w:r>
+              <w:rPr>
+                <w:rFonts w:ascii="Times New Roman" w:hAnsi="Times New Roman"/>
+                <w:sz w:val="20"/>
+                <w:szCs w:val="20"/>
+              </w:rPr>
+              <w:t>14</w:t>
+            </w:r>
+            <w:r>
+              <w:rPr>
+                <w:rFonts w:ascii="Times New Roman" w:hAnsi="Times New Roman"/>
+                <w:sz w:val="20"/>
+                <w:szCs w:val="20"/>
+              </w:rPr>
+              <w:t>.04.25-</w:t>
+            </w:r>
+            <w:r>
+              <w:rPr>
+                <w:rFonts w:ascii="Times New Roman" w:hAnsi="Times New Roman"/>
+                <w:sz w:val="20"/>
+                <w:szCs w:val="20"/>
+              </w:rPr>
+              <w:t>17</w:t>
+            </w:r>
+            <w:r>
+              <w:rPr>
+                <w:rFonts w:ascii="Times New Roman" w:hAnsi="Times New Roman"/>
+                <w:sz w:val="20"/>
+                <w:szCs w:val="20"/>
+              </w:rPr>
+              <w:t>.</w:t>
+            </w:r>
+            <w:r>
+              <w:rPr>
+                <w:rFonts w:ascii="Times New Roman" w:hAnsi="Times New Roman"/>
+                <w:sz w:val="20"/>
+                <w:szCs w:val="20"/>
+              </w:rPr>
+              <w:t>04</w:t>
+            </w:r>
+            <w:r>
+              <w:rPr>
+                <w:rFonts w:ascii="Times New Roman" w:hAnsi="Times New Roman"/>
+                <w:sz w:val="20"/>
+                <w:szCs w:val="20"/>
+              </w:rPr>
+              <w:t>.2</w:t>
+            </w:r>
+            <w:r>
+              <w:rPr>
+                <w:rFonts w:ascii="Times New Roman" w:hAnsi="Times New Roman"/>
+                <w:sz w:val="20"/>
+                <w:szCs w:val="20"/>
+              </w:rPr>
+              <w:t>5</w:t>
+            </w:r>
+          </w:p>
+        </w:tc>
+      </w:tr>
+      <w:tr>
+        <w:trPr>
+          <w:tblCellSpacing w:w="-8" w:type="dxa"/>
+        </w:trPr>
+        <w:tc>
+          <w:tcPr>
+            <w:tcW w:w="1632" w:type="pct"/>
+            <w:vMerge/>
+            <w:tcBorders>
+              <w:left w:val="single" w:sz="6" w:space="0" w:color="000000"/>
+              <w:right w:val="single" w:sz="6" w:space="0" w:color="C0C0C0"/>
+            </w:tcBorders>
+            <w:shd w:val="clear" w:color="auto" w:fill="FFFFFF"/>
+          </w:tcPr>
+          <w:p>
+            <w:pPr>
+              <w:widowControl w:val="0"/>
+              <w:autoSpaceDE w:val="0"/>
+              <w:autoSpaceDN w:val="0"/>
+              <w:adjustRightInd w:val="0"/>
+              <w:spacing w:after="0" w:line="240" w:lineRule="auto"/>
+              <w:contextualSpacing/>
+              <w:jc w:val="both"/>
+              <w:rPr>
+                <w:rFonts w:ascii="Times New Roman" w:hAnsi="Times New Roman"/>
+                <w:sz w:val="20"/>
+                <w:szCs w:val="20"/>
+              </w:rPr>
+            </w:pPr>
+          </w:p>
+        </w:tc>
+        <w:tc>
+          <w:tcPr>
+            <w:tcW w:w="1664" w:type="pct"/>
+            <w:tcBorders>
+              <w:top w:val="single" w:sz="6" w:space="0" w:color="000000"/>
+              <w:left w:val="single" w:sz="6" w:space="0" w:color="000000"/>
+              <w:bottom w:val="single" w:sz="6" w:space="0" w:color="C0C0C0"/>
+              <w:right w:val="single" w:sz="6" w:space="0" w:color="C0C0C0"/>
+            </w:tcBorders>
+            <w:shd w:val="clear" w:color="auto" w:fill="FFFFFF"/>
+          </w:tcPr>
+          <w:p>
+            <w:pPr>
+              <w:widowControl w:val="0"/>
+              <w:autoSpaceDE w:val="0"/>
+              <w:autoSpaceDN w:val="0"/>
+              <w:adjustRightInd w:val="0"/>
+              <w:spacing w:after="0" w:line="240" w:lineRule="auto"/>
+              <w:contextualSpacing/>
+              <w:jc w:val="both"/>
+              <w:rPr>
+                <w:rFonts w:ascii="Times New Roman" w:hAnsi="Times New Roman"/>
+                <w:sz w:val="20"/>
+                <w:szCs w:val="20"/>
+                <w:lang w:val="x-none"/>
+              </w:rPr>
+            </w:pPr>
+            <w:r>
+              <w:rPr>
+                <w:rFonts w:ascii="Times New Roman" w:hAnsi="Times New Roman"/>
+                <w:sz w:val="20"/>
+                <w:szCs w:val="20"/>
+                <w:lang w:val="x-none"/>
+              </w:rPr>
+              <w:t>Физическое проектирование</w:t>
+            </w:r>
+          </w:p>
+        </w:tc>
+        <w:tc>
+          <w:tcPr>
+            <w:tcW w:w="1744" w:type="pct"/>
+            <w:tcBorders>
+              <w:top w:val="single" w:sz="6" w:space="0" w:color="000000"/>
+              <w:left w:val="single" w:sz="6" w:space="0" w:color="000000"/>
+              <w:bottom w:val="single" w:sz="6" w:space="0" w:color="C0C0C0"/>
+              <w:right w:val="single" w:sz="6" w:space="0" w:color="C0C0C0"/>
+            </w:tcBorders>
+            <w:shd w:val="clear" w:color="auto" w:fill="FFFFFF"/>
+          </w:tcPr>
+          <w:p>
+            <w:pPr>
+              <w:widowControl w:val="0"/>
+              <w:autoSpaceDE w:val="0"/>
+              <w:autoSpaceDN w:val="0"/>
+              <w:adjustRightInd w:val="0"/>
+              <w:spacing w:after="0" w:line="240" w:lineRule="auto"/>
+              <w:contextualSpacing/>
+              <w:jc w:val="both"/>
+              <w:rPr>
+                <w:rFonts w:ascii="Times New Roman" w:hAnsi="Times New Roman"/>
+                <w:sz w:val="20"/>
+                <w:szCs w:val="20"/>
+                <w:lang w:val="x-none"/>
+              </w:rPr>
+            </w:pPr>
+            <w:r>
+              <w:rPr>
+                <w:rFonts w:ascii="Times New Roman" w:hAnsi="Times New Roman"/>
+                <w:sz w:val="20"/>
+                <w:szCs w:val="20"/>
+              </w:rPr>
+              <w:t>18</w:t>
+            </w:r>
+            <w:r>
+              <w:rPr>
+                <w:rFonts w:ascii="Times New Roman" w:hAnsi="Times New Roman"/>
+                <w:sz w:val="20"/>
+                <w:szCs w:val="20"/>
+              </w:rPr>
+              <w:t>.04.25-2</w:t>
+            </w:r>
+            <w:r>
+              <w:rPr>
+                <w:rFonts w:ascii="Times New Roman" w:hAnsi="Times New Roman"/>
+                <w:sz w:val="20"/>
+                <w:szCs w:val="20"/>
+              </w:rPr>
+              <w:t>3</w:t>
+            </w:r>
+            <w:r>
+              <w:rPr>
+                <w:rFonts w:ascii="Times New Roman" w:hAnsi="Times New Roman"/>
+                <w:sz w:val="20"/>
+                <w:szCs w:val="20"/>
+              </w:rPr>
+              <w:t>.0</w:t>
+            </w:r>
+            <w:r>
+              <w:rPr>
+                <w:rFonts w:ascii="Times New Roman" w:hAnsi="Times New Roman"/>
+                <w:sz w:val="20"/>
+                <w:szCs w:val="20"/>
+              </w:rPr>
+              <w:t>4</w:t>
+            </w:r>
+            <w:r>
+              <w:rPr>
+                <w:rFonts w:ascii="Times New Roman" w:hAnsi="Times New Roman"/>
+                <w:sz w:val="20"/>
+                <w:szCs w:val="20"/>
+              </w:rPr>
+              <w:t>.2</w:t>
+            </w:r>
+            <w:r>
+              <w:rPr>
+                <w:rFonts w:ascii="Times New Roman" w:hAnsi="Times New Roman"/>
+                <w:sz w:val="20"/>
+                <w:szCs w:val="20"/>
+              </w:rPr>
+              <w:t>5</w:t>
+            </w:r>
+          </w:p>
+        </w:tc>
+      </w:tr>
+      <w:tr>
+        <w:trPr>
+          <w:tblCellSpacing w:w="-8" w:type="dxa"/>
+        </w:trPr>
+        <w:tc>
+          <w:tcPr>
+            <w:tcW w:w="1632" w:type="pct"/>
+            <w:vMerge/>
+            <w:tcBorders>
+              <w:left w:val="single" w:sz="6" w:space="0" w:color="000000"/>
+              <w:bottom w:val="single" w:sz="6" w:space="0" w:color="C0C0C0"/>
+              <w:right w:val="single" w:sz="6" w:space="0" w:color="C0C0C0"/>
+            </w:tcBorders>
+            <w:shd w:val="clear" w:color="auto" w:fill="FFFFFF"/>
+          </w:tcPr>
+          <w:p>
+            <w:pPr>
+              <w:widowControl w:val="0"/>
+              <w:autoSpaceDE w:val="0"/>
+              <w:autoSpaceDN w:val="0"/>
+              <w:adjustRightInd w:val="0"/>
+              <w:spacing w:after="0" w:line="240" w:lineRule="auto"/>
+              <w:contextualSpacing/>
+              <w:jc w:val="both"/>
+              <w:rPr>
+                <w:rFonts w:ascii="Times New Roman" w:hAnsi="Times New Roman"/>
+                <w:sz w:val="20"/>
+                <w:szCs w:val="20"/>
+              </w:rPr>
+            </w:pPr>
+          </w:p>
+        </w:tc>
+        <w:tc>
+          <w:tcPr>
+            <w:tcW w:w="1664" w:type="pct"/>
+            <w:tcBorders>
+              <w:top w:val="single" w:sz="6" w:space="0" w:color="000000"/>
+              <w:left w:val="single" w:sz="6" w:space="0" w:color="000000"/>
+              <w:bottom w:val="single" w:sz="6" w:space="0" w:color="C0C0C0"/>
+              <w:right w:val="single" w:sz="6" w:space="0" w:color="C0C0C0"/>
+            </w:tcBorders>
+            <w:shd w:val="clear" w:color="auto" w:fill="FFFFFF"/>
+          </w:tcPr>
+          <w:p>
+            <w:pPr>
+              <w:widowControl w:val="0"/>
+              <w:autoSpaceDE w:val="0"/>
+              <w:autoSpaceDN w:val="0"/>
+              <w:adjustRightInd w:val="0"/>
+              <w:spacing w:after="0" w:line="240" w:lineRule="auto"/>
+              <w:contextualSpacing/>
+              <w:jc w:val="both"/>
+              <w:rPr>
+                <w:rFonts w:ascii="Times New Roman" w:hAnsi="Times New Roman"/>
+                <w:sz w:val="20"/>
+                <w:szCs w:val="20"/>
+                <w:lang w:val="x-none"/>
+              </w:rPr>
+            </w:pPr>
+            <w:r>
+              <w:rPr>
+                <w:rFonts w:ascii="Times New Roman" w:hAnsi="Times New Roman"/>
+                <w:sz w:val="20"/>
+                <w:szCs w:val="20"/>
+                <w:lang w:val="x-none"/>
+              </w:rPr>
+              <w:t>Формирование SRS</w:t>
+            </w:r>
+          </w:p>
+        </w:tc>
+        <w:tc>
+          <w:tcPr>
+            <w:tcW w:w="1744" w:type="pct"/>
+            <w:tcBorders>
+              <w:top w:val="single" w:sz="6" w:space="0" w:color="000000"/>
+              <w:left w:val="single" w:sz="6" w:space="0" w:color="000000"/>
+              <w:bottom w:val="single" w:sz="6" w:space="0" w:color="C0C0C0"/>
+              <w:right w:val="single" w:sz="6" w:space="0" w:color="C0C0C0"/>
+            </w:tcBorders>
+            <w:shd w:val="clear" w:color="auto" w:fill="FFFFFF"/>
+          </w:tcPr>
+          <w:p>
+            <w:pPr>
+              <w:widowControl w:val="0"/>
+              <w:autoSpaceDE w:val="0"/>
+              <w:autoSpaceDN w:val="0"/>
+              <w:adjustRightInd w:val="0"/>
+              <w:spacing w:after="0" w:line="240" w:lineRule="auto"/>
+              <w:contextualSpacing/>
+              <w:jc w:val="both"/>
+              <w:rPr>
+                <w:rFonts w:ascii="Times New Roman" w:hAnsi="Times New Roman"/>
+                <w:sz w:val="20"/>
+                <w:szCs w:val="20"/>
+              </w:rPr>
+            </w:pPr>
+            <w:r>
+              <w:rPr>
+                <w:rFonts w:ascii="Times New Roman" w:hAnsi="Times New Roman"/>
+                <w:sz w:val="20"/>
+                <w:szCs w:val="20"/>
+              </w:rPr>
+              <w:t>24</w:t>
+            </w:r>
+            <w:r>
+              <w:rPr>
+                <w:rFonts w:ascii="Times New Roman" w:hAnsi="Times New Roman"/>
+                <w:sz w:val="20"/>
+                <w:szCs w:val="20"/>
+              </w:rPr>
+              <w:t>.04.25-2</w:t>
+            </w:r>
+            <w:r>
+              <w:rPr>
+                <w:rFonts w:ascii="Times New Roman" w:hAnsi="Times New Roman"/>
+                <w:sz w:val="20"/>
+                <w:szCs w:val="20"/>
+              </w:rPr>
+              <w:t>8</w:t>
+            </w:r>
+            <w:r>
+              <w:rPr>
+                <w:rFonts w:ascii="Times New Roman" w:hAnsi="Times New Roman"/>
+                <w:sz w:val="20"/>
+                <w:szCs w:val="20"/>
+              </w:rPr>
+              <w:t>.0</w:t>
+            </w:r>
+            <w:r>
+              <w:rPr>
+                <w:rFonts w:ascii="Times New Roman" w:hAnsi="Times New Roman"/>
+                <w:sz w:val="20"/>
+                <w:szCs w:val="20"/>
+              </w:rPr>
+              <w:t>4</w:t>
+            </w:r>
+            <w:r>
+              <w:rPr>
+                <w:rFonts w:ascii="Times New Roman" w:hAnsi="Times New Roman"/>
+                <w:sz w:val="20"/>
+                <w:szCs w:val="20"/>
+              </w:rPr>
+              <w:t>.2</w:t>
+            </w:r>
+            <w:r>
+              <w:rPr>
+                <w:rFonts w:ascii="Times New Roman" w:hAnsi="Times New Roman"/>
+                <w:sz w:val="20"/>
+                <w:szCs w:val="20"/>
+              </w:rPr>
+              <w:t>5</w:t>
+            </w:r>
+          </w:p>
+        </w:tc>
+      </w:tr>
+      <w:tr>
+        <w:trPr>
+          <w:trHeight w:val="240"/>
+          <w:tblCellSpacing w:w="-8" w:type="dxa"/>
+        </w:trPr>
+        <w:tc>
+          <w:tcPr>
+            <w:tcW w:w="1632" w:type="pct"/>
+            <w:vMerge w:val="restart"/>
+            <w:tcBorders>
+              <w:top w:val="single" w:sz="6" w:space="0" w:color="000000"/>
+              <w:left w:val="single" w:sz="6" w:space="0" w:color="000000"/>
+              <w:right w:val="single" w:sz="6" w:space="0" w:color="C0C0C0"/>
+            </w:tcBorders>
+            <w:shd w:val="clear" w:color="auto" w:fill="FFFFFF"/>
+          </w:tcPr>
+          <w:p>
+            <w:pPr>
+              <w:widowControl w:val="0"/>
+              <w:autoSpaceDE w:val="0"/>
+              <w:autoSpaceDN w:val="0"/>
+              <w:adjustRightInd w:val="0"/>
+              <w:spacing w:after="0" w:line="240" w:lineRule="auto"/>
+              <w:contextualSpacing/>
+              <w:jc w:val="both"/>
+              <w:rPr>
+                <w:rFonts w:ascii="Times New Roman" w:hAnsi="Times New Roman"/>
+                <w:sz w:val="20"/>
+                <w:szCs w:val="20"/>
+                <w:lang w:val="x-none"/>
+              </w:rPr>
+            </w:pPr>
+            <w:r>
+              <w:rPr>
+                <w:rFonts w:ascii="Times New Roman" w:hAnsi="Times New Roman"/>
+                <w:sz w:val="20"/>
+                <w:szCs w:val="20"/>
+                <w:lang w:val="x-none"/>
+              </w:rPr>
+              <w:t>Реализация БД</w:t>
+            </w:r>
+          </w:p>
+        </w:tc>
+        <w:tc>
+          <w:tcPr>
+            <w:tcW w:w="1664" w:type="pct"/>
+            <w:tcBorders>
+              <w:top w:val="single" w:sz="6" w:space="0" w:color="000000"/>
+              <w:left w:val="single" w:sz="6" w:space="0" w:color="000000"/>
+              <w:bottom w:val="single" w:sz="6" w:space="0" w:color="000000"/>
+              <w:right w:val="single" w:sz="6" w:space="0" w:color="C0C0C0"/>
+            </w:tcBorders>
+            <w:shd w:val="clear" w:color="auto" w:fill="FFFFFF"/>
+          </w:tcPr>
+          <w:p>
+            <w:pPr>
+              <w:widowControl w:val="0"/>
+              <w:autoSpaceDE w:val="0"/>
+              <w:autoSpaceDN w:val="0"/>
+              <w:adjustRightInd w:val="0"/>
+              <w:spacing w:after="0" w:line="240" w:lineRule="auto"/>
+              <w:contextualSpacing/>
+              <w:jc w:val="both"/>
+              <w:rPr>
+                <w:rFonts w:ascii="Times New Roman" w:hAnsi="Times New Roman"/>
+                <w:sz w:val="20"/>
+                <w:szCs w:val="20"/>
+                <w:lang w:val="x-none"/>
+              </w:rPr>
+            </w:pPr>
+            <w:r>
+              <w:rPr>
+                <w:rFonts w:ascii="Times New Roman" w:hAnsi="Times New Roman"/>
+                <w:sz w:val="20"/>
+                <w:szCs w:val="20"/>
+                <w:lang w:val="x-none"/>
+              </w:rPr>
+              <w:t>Создание таблиц</w:t>
+            </w:r>
+          </w:p>
+        </w:tc>
+        <w:tc>
+          <w:tcPr>
+            <w:tcW w:w="1744" w:type="pct"/>
+            <w:tcBorders>
+              <w:top w:val="single" w:sz="6" w:space="0" w:color="000000"/>
+              <w:left w:val="single" w:sz="6" w:space="0" w:color="000000"/>
+              <w:bottom w:val="single" w:sz="6" w:space="0" w:color="000000"/>
+              <w:right w:val="single" w:sz="6" w:space="0" w:color="C0C0C0"/>
+            </w:tcBorders>
+            <w:shd w:val="clear" w:color="auto" w:fill="FFFFFF"/>
+          </w:tcPr>
+          <w:p>
+            <w:pPr>
+              <w:widowControl w:val="0"/>
+              <w:autoSpaceDE w:val="0"/>
+              <w:autoSpaceDN w:val="0"/>
+              <w:adjustRightInd w:val="0"/>
+              <w:spacing w:after="0" w:line="240" w:lineRule="auto"/>
+              <w:contextualSpacing/>
+              <w:jc w:val="both"/>
+              <w:rPr>
+                <w:rFonts w:ascii="Times New Roman" w:hAnsi="Times New Roman"/>
+                <w:sz w:val="20"/>
+                <w:szCs w:val="20"/>
+                <w:lang w:val="x-none"/>
+              </w:rPr>
+            </w:pPr>
+            <w:r>
+              <w:rPr>
+                <w:rFonts w:ascii="Times New Roman" w:hAnsi="Times New Roman"/>
+                <w:sz w:val="20"/>
+                <w:szCs w:val="20"/>
+              </w:rPr>
+              <w:t>29.</w:t>
+            </w:r>
+            <w:r>
+              <w:rPr>
+                <w:rFonts w:ascii="Times New Roman" w:hAnsi="Times New Roman"/>
+                <w:sz w:val="20"/>
+                <w:szCs w:val="20"/>
+              </w:rPr>
+              <w:t>04.25-</w:t>
+            </w:r>
+            <w:r>
+              <w:rPr>
+                <w:rFonts w:ascii="Times New Roman" w:hAnsi="Times New Roman"/>
+                <w:sz w:val="20"/>
+                <w:szCs w:val="20"/>
+              </w:rPr>
+              <w:t>05</w:t>
+            </w:r>
+            <w:r>
+              <w:rPr>
+                <w:rFonts w:ascii="Times New Roman" w:hAnsi="Times New Roman"/>
+                <w:sz w:val="20"/>
+                <w:szCs w:val="20"/>
+              </w:rPr>
+              <w:t>.0</w:t>
+            </w:r>
+            <w:r>
+              <w:rPr>
+                <w:rFonts w:ascii="Times New Roman" w:hAnsi="Times New Roman"/>
+                <w:sz w:val="20"/>
+                <w:szCs w:val="20"/>
+              </w:rPr>
+              <w:t>5</w:t>
+            </w:r>
+            <w:r>
+              <w:rPr>
+                <w:rFonts w:ascii="Times New Roman" w:hAnsi="Times New Roman"/>
+                <w:sz w:val="20"/>
+                <w:szCs w:val="20"/>
+              </w:rPr>
+              <w:t>.2</w:t>
+            </w:r>
+            <w:r>
+              <w:rPr>
+                <w:rFonts w:ascii="Times New Roman" w:hAnsi="Times New Roman"/>
+                <w:sz w:val="20"/>
+                <w:szCs w:val="20"/>
+              </w:rPr>
+              <w:t>5</w:t>
+            </w:r>
+          </w:p>
+        </w:tc>
+      </w:tr>
+      <w:tr>
+        <w:trPr>
+          <w:trHeight w:val="240"/>
+          <w:tblCellSpacing w:w="-8" w:type="dxa"/>
+        </w:trPr>
+        <w:tc>
+          <w:tcPr>
+            <w:tcW w:w="1632" w:type="pct"/>
+            <w:vMerge/>
+            <w:tcBorders>
+              <w:left w:val="single" w:sz="6" w:space="0" w:color="000000"/>
+              <w:right w:val="single" w:sz="6" w:space="0" w:color="C0C0C0"/>
+            </w:tcBorders>
+            <w:shd w:val="clear" w:color="auto" w:fill="FFFFFF"/>
+          </w:tcPr>
+          <w:p>
+            <w:pPr>
+              <w:widowControl w:val="0"/>
+              <w:autoSpaceDE w:val="0"/>
+              <w:autoSpaceDN w:val="0"/>
+              <w:adjustRightInd w:val="0"/>
+              <w:spacing w:after="0" w:line="240" w:lineRule="auto"/>
+              <w:contextualSpacing/>
+              <w:jc w:val="both"/>
+              <w:rPr>
+                <w:rFonts w:ascii="Times New Roman" w:hAnsi="Times New Roman"/>
+                <w:sz w:val="20"/>
+                <w:szCs w:val="20"/>
+                <w:lang w:val="x-none"/>
+              </w:rPr>
+            </w:pPr>
+          </w:p>
+        </w:tc>
+        <w:tc>
+          <w:tcPr>
+            <w:tcW w:w="1664" w:type="pct"/>
+            <w:tcBorders>
+              <w:top w:val="single" w:sz="6" w:space="0" w:color="000000"/>
+              <w:left w:val="single" w:sz="6" w:space="0" w:color="000000"/>
+              <w:bottom w:val="single" w:sz="6" w:space="0" w:color="000000"/>
+              <w:right w:val="single" w:sz="6" w:space="0" w:color="C0C0C0"/>
+            </w:tcBorders>
+            <w:shd w:val="clear" w:color="auto" w:fill="FFFFFF"/>
+          </w:tcPr>
+          <w:p>
+            <w:pPr>
+              <w:widowControl w:val="0"/>
+              <w:autoSpaceDE w:val="0"/>
+              <w:autoSpaceDN w:val="0"/>
+              <w:adjustRightInd w:val="0"/>
+              <w:spacing w:after="0" w:line="240" w:lineRule="auto"/>
+              <w:contextualSpacing/>
+              <w:jc w:val="both"/>
+              <w:rPr>
+                <w:rFonts w:ascii="Times New Roman" w:hAnsi="Times New Roman"/>
+                <w:sz w:val="20"/>
+                <w:szCs w:val="20"/>
+                <w:lang w:val="x-none"/>
+              </w:rPr>
+            </w:pPr>
+            <w:r>
+              <w:rPr>
+                <w:rFonts w:ascii="Times New Roman" w:hAnsi="Times New Roman"/>
+                <w:sz w:val="20"/>
+                <w:szCs w:val="20"/>
+                <w:lang w:val="x-none"/>
+              </w:rPr>
+              <w:t>Создание индексов</w:t>
+            </w:r>
+          </w:p>
+        </w:tc>
+        <w:tc>
+          <w:tcPr>
+            <w:tcW w:w="1744" w:type="pct"/>
+            <w:tcBorders>
+              <w:top w:val="single" w:sz="6" w:space="0" w:color="000000"/>
+              <w:left w:val="single" w:sz="6" w:space="0" w:color="000000"/>
+              <w:bottom w:val="single" w:sz="6" w:space="0" w:color="000000"/>
+              <w:right w:val="single" w:sz="6" w:space="0" w:color="C0C0C0"/>
+            </w:tcBorders>
+            <w:shd w:val="clear" w:color="auto" w:fill="FFFFFF"/>
+          </w:tcPr>
+          <w:p>
+            <w:pPr>
+              <w:widowControl w:val="0"/>
+              <w:autoSpaceDE w:val="0"/>
+              <w:autoSpaceDN w:val="0"/>
+              <w:adjustRightInd w:val="0"/>
+              <w:spacing w:after="0" w:line="240" w:lineRule="auto"/>
+              <w:contextualSpacing/>
+              <w:jc w:val="both"/>
+              <w:rPr>
+                <w:rFonts w:ascii="Times New Roman" w:hAnsi="Times New Roman"/>
+                <w:sz w:val="20"/>
+                <w:szCs w:val="20"/>
+              </w:rPr>
+            </w:pPr>
+            <w:r>
+              <w:rPr>
+                <w:rFonts w:ascii="Times New Roman" w:hAnsi="Times New Roman"/>
+                <w:sz w:val="20"/>
+                <w:szCs w:val="20"/>
+              </w:rPr>
+              <w:t>0</w:t>
+            </w:r>
+            <w:r>
+              <w:rPr>
+                <w:rFonts w:ascii="Times New Roman" w:hAnsi="Times New Roman"/>
+                <w:sz w:val="20"/>
+                <w:szCs w:val="20"/>
+              </w:rPr>
+              <w:t>6</w:t>
+            </w:r>
+            <w:r>
+              <w:rPr>
+                <w:rFonts w:ascii="Times New Roman" w:hAnsi="Times New Roman"/>
+                <w:sz w:val="20"/>
+                <w:szCs w:val="20"/>
+              </w:rPr>
+              <w:t>.0</w:t>
+            </w:r>
+            <w:r>
+              <w:rPr>
+                <w:rFonts w:ascii="Times New Roman" w:hAnsi="Times New Roman"/>
+                <w:sz w:val="20"/>
+                <w:szCs w:val="20"/>
+              </w:rPr>
+              <w:t>5</w:t>
+            </w:r>
+            <w:r>
+              <w:rPr>
+                <w:rFonts w:ascii="Times New Roman" w:hAnsi="Times New Roman"/>
+                <w:sz w:val="20"/>
+                <w:szCs w:val="20"/>
+              </w:rPr>
+              <w:t>.25-</w:t>
+            </w:r>
+            <w:r>
+              <w:rPr>
+                <w:rFonts w:ascii="Times New Roman" w:hAnsi="Times New Roman"/>
+                <w:sz w:val="20"/>
+                <w:szCs w:val="20"/>
+              </w:rPr>
+              <w:t>07</w:t>
+            </w:r>
+            <w:r>
+              <w:rPr>
+                <w:rFonts w:ascii="Times New Roman" w:hAnsi="Times New Roman"/>
+                <w:sz w:val="20"/>
+                <w:szCs w:val="20"/>
+              </w:rPr>
+              <w:t>.0</w:t>
+            </w:r>
+            <w:r>
+              <w:rPr>
+                <w:rFonts w:ascii="Times New Roman" w:hAnsi="Times New Roman"/>
+                <w:sz w:val="20"/>
+                <w:szCs w:val="20"/>
+              </w:rPr>
+              <w:t>5</w:t>
+            </w:r>
+            <w:r>
+              <w:rPr>
+                <w:rFonts w:ascii="Times New Roman" w:hAnsi="Times New Roman"/>
+                <w:sz w:val="20"/>
+                <w:szCs w:val="20"/>
+              </w:rPr>
+              <w:t>.2</w:t>
+            </w:r>
+            <w:r>
+              <w:rPr>
+                <w:rFonts w:ascii="Times New Roman" w:hAnsi="Times New Roman"/>
+                <w:sz w:val="20"/>
+                <w:szCs w:val="20"/>
+              </w:rPr>
+              <w:t>5</w:t>
+            </w:r>
+          </w:p>
+        </w:tc>
+      </w:tr>
+      <w:tr>
+        <w:trPr>
+          <w:trHeight w:val="240"/>
+          <w:tblCellSpacing w:w="-8" w:type="dxa"/>
+        </w:trPr>
+        <w:tc>
+          <w:tcPr>
+            <w:tcW w:w="1632" w:type="pct"/>
+            <w:vMerge/>
+            <w:tcBorders>
+              <w:left w:val="single" w:sz="6" w:space="0" w:color="000000"/>
+              <w:right w:val="single" w:sz="6" w:space="0" w:color="C0C0C0"/>
+            </w:tcBorders>
+            <w:shd w:val="clear" w:color="auto" w:fill="FFFFFF"/>
+          </w:tcPr>
+          <w:p>
+            <w:pPr>
+              <w:widowControl w:val="0"/>
+              <w:autoSpaceDE w:val="0"/>
+              <w:autoSpaceDN w:val="0"/>
+              <w:adjustRightInd w:val="0"/>
+              <w:spacing w:after="0" w:line="240" w:lineRule="auto"/>
+              <w:contextualSpacing/>
+              <w:jc w:val="both"/>
+              <w:rPr>
+                <w:rFonts w:ascii="Times New Roman" w:hAnsi="Times New Roman"/>
+                <w:sz w:val="20"/>
+                <w:szCs w:val="20"/>
+                <w:lang w:val="x-none"/>
+              </w:rPr>
+            </w:pPr>
+          </w:p>
+        </w:tc>
+        <w:tc>
+          <w:tcPr>
+            <w:tcW w:w="1664" w:type="pct"/>
+            <w:tcBorders>
+              <w:top w:val="single" w:sz="6" w:space="0" w:color="000000"/>
+              <w:left w:val="single" w:sz="6" w:space="0" w:color="000000"/>
+              <w:bottom w:val="single" w:sz="6" w:space="0" w:color="000000"/>
+              <w:right w:val="single" w:sz="6" w:space="0" w:color="C0C0C0"/>
+            </w:tcBorders>
+            <w:shd w:val="clear" w:color="auto" w:fill="FFFFFF"/>
+          </w:tcPr>
+          <w:p>
+            <w:pPr>
+              <w:widowControl w:val="0"/>
+              <w:autoSpaceDE w:val="0"/>
+              <w:autoSpaceDN w:val="0"/>
+              <w:adjustRightInd w:val="0"/>
+              <w:spacing w:after="0" w:line="240" w:lineRule="auto"/>
+              <w:contextualSpacing/>
+              <w:jc w:val="both"/>
+              <w:rPr>
+                <w:rFonts w:ascii="Times New Roman" w:hAnsi="Times New Roman"/>
+                <w:sz w:val="20"/>
+                <w:szCs w:val="20"/>
+                <w:lang w:val="x-none"/>
+              </w:rPr>
+            </w:pPr>
+            <w:r>
+              <w:rPr>
+                <w:rFonts w:ascii="Times New Roman" w:hAnsi="Times New Roman"/>
+                <w:sz w:val="20"/>
+                <w:szCs w:val="20"/>
+                <w:lang w:val="x-none"/>
+              </w:rPr>
+              <w:t>Заполнение базы данных</w:t>
+            </w:r>
+          </w:p>
+        </w:tc>
+        <w:tc>
+          <w:tcPr>
+            <w:tcW w:w="1744" w:type="pct"/>
+            <w:tcBorders>
+              <w:top w:val="single" w:sz="6" w:space="0" w:color="000000"/>
+              <w:left w:val="single" w:sz="6" w:space="0" w:color="000000"/>
+              <w:bottom w:val="single" w:sz="6" w:space="0" w:color="000000"/>
+              <w:right w:val="single" w:sz="6" w:space="0" w:color="C0C0C0"/>
+            </w:tcBorders>
+            <w:shd w:val="clear" w:color="auto" w:fill="FFFFFF"/>
+          </w:tcPr>
+          <w:p>
+            <w:pPr>
+              <w:widowControl w:val="0"/>
+              <w:autoSpaceDE w:val="0"/>
+              <w:autoSpaceDN w:val="0"/>
+              <w:adjustRightInd w:val="0"/>
+              <w:spacing w:after="0" w:line="240" w:lineRule="auto"/>
+              <w:contextualSpacing/>
+              <w:jc w:val="both"/>
+              <w:rPr>
+                <w:rFonts w:ascii="Times New Roman" w:hAnsi="Times New Roman"/>
+                <w:sz w:val="20"/>
+                <w:szCs w:val="20"/>
+              </w:rPr>
+            </w:pPr>
+            <w:r>
+              <w:rPr>
+                <w:rFonts w:ascii="Times New Roman" w:hAnsi="Times New Roman"/>
+                <w:sz w:val="20"/>
+                <w:szCs w:val="20"/>
+              </w:rPr>
+              <w:t>0</w:t>
+            </w:r>
+            <w:r>
+              <w:rPr>
+                <w:rFonts w:ascii="Times New Roman" w:hAnsi="Times New Roman"/>
+                <w:sz w:val="20"/>
+                <w:szCs w:val="20"/>
+              </w:rPr>
+              <w:t>8</w:t>
+            </w:r>
+            <w:r>
+              <w:rPr>
+                <w:rFonts w:ascii="Times New Roman" w:hAnsi="Times New Roman"/>
+                <w:sz w:val="20"/>
+                <w:szCs w:val="20"/>
+              </w:rPr>
+              <w:t>.0</w:t>
+            </w:r>
+            <w:r>
+              <w:rPr>
+                <w:rFonts w:ascii="Times New Roman" w:hAnsi="Times New Roman"/>
+                <w:sz w:val="20"/>
+                <w:szCs w:val="20"/>
+              </w:rPr>
+              <w:t>5</w:t>
+            </w:r>
+            <w:r>
+              <w:rPr>
+                <w:rFonts w:ascii="Times New Roman" w:hAnsi="Times New Roman"/>
+                <w:sz w:val="20"/>
+                <w:szCs w:val="20"/>
+              </w:rPr>
+              <w:t>.25-</w:t>
+            </w:r>
+            <w:r>
+              <w:rPr>
+                <w:rFonts w:ascii="Times New Roman" w:hAnsi="Times New Roman"/>
+                <w:sz w:val="20"/>
+                <w:szCs w:val="20"/>
+              </w:rPr>
+              <w:t>12</w:t>
+            </w:r>
+            <w:r>
+              <w:rPr>
+                <w:rFonts w:ascii="Times New Roman" w:hAnsi="Times New Roman"/>
+                <w:sz w:val="20"/>
+                <w:szCs w:val="20"/>
+              </w:rPr>
+              <w:t>.0</w:t>
+            </w:r>
+            <w:r>
+              <w:rPr>
+                <w:rFonts w:ascii="Times New Roman" w:hAnsi="Times New Roman"/>
+                <w:sz w:val="20"/>
+                <w:szCs w:val="20"/>
+              </w:rPr>
+              <w:t>5.25</w:t>
+            </w:r>
+          </w:p>
+        </w:tc>
+      </w:tr>
+      <w:tr>
+        <w:trPr>
+          <w:trHeight w:val="240"/>
+          <w:tblCellSpacing w:w="-8" w:type="dxa"/>
+        </w:trPr>
+        <w:tc>
+          <w:tcPr>
+            <w:tcW w:w="1632" w:type="pct"/>
+            <w:vMerge/>
+            <w:tcBorders>
+              <w:left w:val="single" w:sz="6" w:space="0" w:color="000000"/>
+              <w:bottom w:val="single" w:sz="6" w:space="0" w:color="000000"/>
+              <w:right w:val="single" w:sz="6" w:space="0" w:color="C0C0C0"/>
+            </w:tcBorders>
+            <w:shd w:val="clear" w:color="auto" w:fill="FFFFFF"/>
+          </w:tcPr>
+          <w:p>
+            <w:pPr>
+              <w:widowControl w:val="0"/>
+              <w:autoSpaceDE w:val="0"/>
+              <w:autoSpaceDN w:val="0"/>
+              <w:adjustRightInd w:val="0"/>
+              <w:spacing w:after="0" w:line="240" w:lineRule="auto"/>
+              <w:contextualSpacing/>
+              <w:jc w:val="both"/>
+              <w:rPr>
+                <w:rFonts w:ascii="Times New Roman" w:hAnsi="Times New Roman"/>
+                <w:sz w:val="20"/>
+                <w:szCs w:val="20"/>
+                <w:lang w:val="x-none"/>
+              </w:rPr>
+            </w:pPr>
+          </w:p>
+        </w:tc>
+        <w:tc>
+          <w:tcPr>
+            <w:tcW w:w="1664" w:type="pct"/>
+            <w:tcBorders>
+              <w:top w:val="single" w:sz="6" w:space="0" w:color="000000"/>
+              <w:left w:val="single" w:sz="6" w:space="0" w:color="000000"/>
+              <w:bottom w:val="single" w:sz="6" w:space="0" w:color="000000"/>
+              <w:right w:val="single" w:sz="6" w:space="0" w:color="C0C0C0"/>
+            </w:tcBorders>
+            <w:shd w:val="clear" w:color="auto" w:fill="FFFFFF"/>
+          </w:tcPr>
+          <w:p>
+            <w:pPr>
+              <w:widowControl w:val="0"/>
+              <w:autoSpaceDE w:val="0"/>
+              <w:autoSpaceDN w:val="0"/>
+              <w:adjustRightInd w:val="0"/>
+              <w:spacing w:after="0" w:line="240" w:lineRule="auto"/>
+              <w:contextualSpacing/>
+              <w:jc w:val="both"/>
+              <w:rPr>
+                <w:rFonts w:ascii="Times New Roman" w:hAnsi="Times New Roman"/>
+                <w:sz w:val="20"/>
+                <w:szCs w:val="20"/>
+                <w:lang w:val="x-none"/>
+              </w:rPr>
+            </w:pPr>
+            <w:r>
+              <w:rPr>
+                <w:rFonts w:ascii="Times New Roman" w:hAnsi="Times New Roman"/>
+                <w:sz w:val="20"/>
+                <w:szCs w:val="20"/>
+                <w:lang w:val="x-none"/>
+              </w:rPr>
+              <w:t>Обзор и утверждение</w:t>
+            </w:r>
+          </w:p>
+        </w:tc>
+        <w:tc>
+          <w:tcPr>
+            <w:tcW w:w="1744" w:type="pct"/>
+            <w:tcBorders>
+              <w:top w:val="single" w:sz="6" w:space="0" w:color="000000"/>
+              <w:left w:val="single" w:sz="6" w:space="0" w:color="000000"/>
+              <w:bottom w:val="single" w:sz="6" w:space="0" w:color="000000"/>
+              <w:right w:val="single" w:sz="6" w:space="0" w:color="C0C0C0"/>
+            </w:tcBorders>
+            <w:shd w:val="clear" w:color="auto" w:fill="FFFFFF"/>
+          </w:tcPr>
+          <w:p>
+            <w:pPr>
+              <w:widowControl w:val="0"/>
+              <w:autoSpaceDE w:val="0"/>
+              <w:autoSpaceDN w:val="0"/>
+              <w:adjustRightInd w:val="0"/>
+              <w:spacing w:after="0" w:line="240" w:lineRule="auto"/>
+              <w:contextualSpacing/>
+              <w:jc w:val="both"/>
+              <w:rPr>
+                <w:rFonts w:ascii="Times New Roman" w:hAnsi="Times New Roman"/>
+                <w:sz w:val="20"/>
+                <w:szCs w:val="20"/>
+              </w:rPr>
+            </w:pPr>
+            <w:r>
+              <w:rPr>
+                <w:rFonts w:ascii="Times New Roman" w:hAnsi="Times New Roman"/>
+                <w:sz w:val="20"/>
+                <w:szCs w:val="20"/>
+              </w:rPr>
+              <w:t>13</w:t>
+            </w:r>
+            <w:r>
+              <w:rPr>
+                <w:rFonts w:ascii="Times New Roman" w:hAnsi="Times New Roman"/>
+                <w:sz w:val="20"/>
+                <w:szCs w:val="20"/>
+              </w:rPr>
+              <w:t>.0</w:t>
+            </w:r>
+            <w:r>
+              <w:rPr>
+                <w:rFonts w:ascii="Times New Roman" w:hAnsi="Times New Roman"/>
+                <w:sz w:val="20"/>
+                <w:szCs w:val="20"/>
+              </w:rPr>
+              <w:t>5</w:t>
+            </w:r>
+            <w:r>
+              <w:rPr>
+                <w:rFonts w:ascii="Times New Roman" w:hAnsi="Times New Roman"/>
+                <w:sz w:val="20"/>
+                <w:szCs w:val="20"/>
+              </w:rPr>
+              <w:t>.25-</w:t>
+            </w:r>
+            <w:r>
+              <w:rPr>
+                <w:rFonts w:ascii="Times New Roman" w:hAnsi="Times New Roman"/>
+                <w:sz w:val="20"/>
+                <w:szCs w:val="20"/>
+              </w:rPr>
+              <w:t>14</w:t>
+            </w:r>
+            <w:r>
+              <w:rPr>
+                <w:rFonts w:ascii="Times New Roman" w:hAnsi="Times New Roman"/>
+                <w:sz w:val="20"/>
+                <w:szCs w:val="20"/>
+              </w:rPr>
+              <w:t>.</w:t>
+            </w:r>
+            <w:r>
+              <w:rPr>
+                <w:rFonts w:ascii="Times New Roman" w:hAnsi="Times New Roman"/>
+                <w:sz w:val="20"/>
+                <w:szCs w:val="20"/>
+              </w:rPr>
+              <w:t>05</w:t>
+            </w:r>
+            <w:r>
+              <w:rPr>
+                <w:rFonts w:ascii="Times New Roman" w:hAnsi="Times New Roman"/>
+                <w:sz w:val="20"/>
+                <w:szCs w:val="20"/>
+              </w:rPr>
+              <w:t>.2</w:t>
+            </w:r>
+            <w:r>
+              <w:rPr>
+                <w:rFonts w:ascii="Times New Roman" w:hAnsi="Times New Roman"/>
+                <w:sz w:val="20"/>
+                <w:szCs w:val="20"/>
+              </w:rPr>
+              <w:t>5</w:t>
+            </w:r>
+          </w:p>
+        </w:tc>
+      </w:tr>
+      <w:tr>
+        <w:trPr>
+          <w:trHeight w:val="240"/>
+          <w:tblCellSpacing w:w="-8" w:type="dxa"/>
+        </w:trPr>
+        <w:tc>
+          <w:tcPr>
+            <w:tcW w:w="1632" w:type="pct"/>
+            <w:vMerge w:val="restart"/>
+            <w:tcBorders>
+              <w:top w:val="single" w:sz="6" w:space="0" w:color="000000"/>
+              <w:left w:val="single" w:sz="6" w:space="0" w:color="000000"/>
+              <w:right w:val="single" w:sz="6" w:space="0" w:color="C0C0C0"/>
+            </w:tcBorders>
+            <w:shd w:val="clear" w:color="auto" w:fill="FFFFFF"/>
+          </w:tcPr>
+          <w:p>
+            <w:pPr>
+              <w:widowControl w:val="0"/>
+              <w:autoSpaceDE w:val="0"/>
+              <w:autoSpaceDN w:val="0"/>
+              <w:adjustRightInd w:val="0"/>
+              <w:spacing w:after="0" w:line="240" w:lineRule="auto"/>
+              <w:contextualSpacing/>
+              <w:rPr>
+                <w:rFonts w:ascii="Times New Roman" w:hAnsi="Times New Roman"/>
+                <w:sz w:val="20"/>
+                <w:szCs w:val="20"/>
+                <w:lang w:val="x-none"/>
+              </w:rPr>
+            </w:pPr>
+            <w:r>
+              <w:rPr>
+                <w:rFonts w:ascii="Times New Roman" w:hAnsi="Times New Roman"/>
+                <w:sz w:val="20"/>
+                <w:szCs w:val="20"/>
+                <w:lang w:val="x-none"/>
+              </w:rPr>
+              <w:t>Тестирование БД</w:t>
+            </w:r>
+          </w:p>
+        </w:tc>
+        <w:tc>
+          <w:tcPr>
+            <w:tcW w:w="1664" w:type="pct"/>
+            <w:tcBorders>
+              <w:top w:val="single" w:sz="6" w:space="0" w:color="000000"/>
+              <w:left w:val="single" w:sz="6" w:space="0" w:color="000000"/>
+              <w:bottom w:val="single" w:sz="6" w:space="0" w:color="000000"/>
+              <w:right w:val="single" w:sz="6" w:space="0" w:color="C0C0C0"/>
+            </w:tcBorders>
+            <w:shd w:val="clear" w:color="auto" w:fill="FFFFFF"/>
+          </w:tcPr>
+          <w:p>
+            <w:pPr>
+              <w:widowControl w:val="0"/>
+              <w:autoSpaceDE w:val="0"/>
+              <w:autoSpaceDN w:val="0"/>
+              <w:adjustRightInd w:val="0"/>
+              <w:spacing w:after="0" w:line="240" w:lineRule="auto"/>
+              <w:contextualSpacing/>
+              <w:jc w:val="both"/>
+              <w:rPr>
+                <w:rFonts w:ascii="Times New Roman" w:hAnsi="Times New Roman"/>
+                <w:sz w:val="20"/>
+                <w:szCs w:val="20"/>
+                <w:lang w:val="x-none"/>
+              </w:rPr>
+            </w:pPr>
+            <w:r>
+              <w:rPr>
+                <w:rFonts w:ascii="Times New Roman" w:hAnsi="Times New Roman"/>
+                <w:sz w:val="20"/>
+                <w:szCs w:val="20"/>
+                <w:lang w:val="x-none"/>
+              </w:rPr>
+              <w:t>Функциональное тестирование</w:t>
+            </w:r>
+          </w:p>
+        </w:tc>
+        <w:tc>
+          <w:tcPr>
+            <w:tcW w:w="1744" w:type="pct"/>
+            <w:tcBorders>
+              <w:top w:val="single" w:sz="6" w:space="0" w:color="000000"/>
+              <w:left w:val="single" w:sz="6" w:space="0" w:color="000000"/>
+              <w:bottom w:val="single" w:sz="6" w:space="0" w:color="000000"/>
+              <w:right w:val="single" w:sz="6" w:space="0" w:color="C0C0C0"/>
+            </w:tcBorders>
+            <w:shd w:val="clear" w:color="auto" w:fill="FFFFFF"/>
+          </w:tcPr>
+          <w:p>
+            <w:pPr>
+              <w:widowControl w:val="0"/>
+              <w:autoSpaceDE w:val="0"/>
+              <w:autoSpaceDN w:val="0"/>
+              <w:adjustRightInd w:val="0"/>
+              <w:spacing w:after="0" w:line="240" w:lineRule="auto"/>
+              <w:contextualSpacing/>
+              <w:jc w:val="both"/>
+              <w:rPr>
+                <w:rFonts w:ascii="Times New Roman" w:hAnsi="Times New Roman"/>
+                <w:sz w:val="20"/>
+                <w:szCs w:val="20"/>
+              </w:rPr>
+            </w:pPr>
+            <w:r>
+              <w:rPr>
+                <w:rFonts w:ascii="Times New Roman" w:hAnsi="Times New Roman"/>
+                <w:sz w:val="20"/>
+                <w:szCs w:val="20"/>
+              </w:rPr>
+              <w:t>15</w:t>
+            </w:r>
+            <w:r>
+              <w:rPr>
+                <w:rFonts w:ascii="Times New Roman" w:hAnsi="Times New Roman"/>
+                <w:sz w:val="20"/>
+                <w:szCs w:val="20"/>
+              </w:rPr>
+              <w:t>.</w:t>
+            </w:r>
+            <w:r>
+              <w:rPr>
+                <w:rFonts w:ascii="Times New Roman" w:hAnsi="Times New Roman"/>
+                <w:sz w:val="20"/>
+                <w:szCs w:val="20"/>
+              </w:rPr>
+              <w:t>05</w:t>
+            </w:r>
+            <w:r>
+              <w:rPr>
+                <w:rFonts w:ascii="Times New Roman" w:hAnsi="Times New Roman"/>
+                <w:sz w:val="20"/>
+                <w:szCs w:val="20"/>
+              </w:rPr>
+              <w:t>.25-</w:t>
+            </w:r>
+            <w:r>
+              <w:rPr>
+                <w:rFonts w:ascii="Times New Roman" w:hAnsi="Times New Roman"/>
+                <w:sz w:val="20"/>
+                <w:szCs w:val="20"/>
+              </w:rPr>
+              <w:t>1</w:t>
+            </w:r>
+            <w:r>
+              <w:rPr>
+                <w:rFonts w:ascii="Times New Roman" w:hAnsi="Times New Roman"/>
+                <w:sz w:val="20"/>
+                <w:szCs w:val="20"/>
+              </w:rPr>
+              <w:t>6.0</w:t>
+            </w:r>
+            <w:r>
+              <w:rPr>
+                <w:rFonts w:ascii="Times New Roman" w:hAnsi="Times New Roman"/>
+                <w:sz w:val="20"/>
+                <w:szCs w:val="20"/>
+              </w:rPr>
+              <w:t>5</w:t>
+            </w:r>
+            <w:r>
+              <w:rPr>
+                <w:rFonts w:ascii="Times New Roman" w:hAnsi="Times New Roman"/>
+                <w:sz w:val="20"/>
+                <w:szCs w:val="20"/>
+              </w:rPr>
+              <w:t>.2</w:t>
+            </w:r>
+            <w:r>
+              <w:rPr>
+                <w:rFonts w:ascii="Times New Roman" w:hAnsi="Times New Roman"/>
+                <w:sz w:val="20"/>
+                <w:szCs w:val="20"/>
+              </w:rPr>
+              <w:t>5</w:t>
+            </w:r>
+          </w:p>
+        </w:tc>
+      </w:tr>
+      <w:tr>
+        <w:trPr>
+          <w:trHeight w:val="240"/>
+          <w:tblCellSpacing w:w="-8" w:type="dxa"/>
+        </w:trPr>
+        <w:tc>
+          <w:tcPr>
+            <w:tcW w:w="1632" w:type="pct"/>
+            <w:vMerge/>
+            <w:tcBorders>
+              <w:left w:val="single" w:sz="6" w:space="0" w:color="000000"/>
+              <w:right w:val="single" w:sz="6" w:space="0" w:color="C0C0C0"/>
+            </w:tcBorders>
+            <w:shd w:val="clear" w:color="auto" w:fill="FFFFFF"/>
+          </w:tcPr>
+          <w:p>
+            <w:pPr>
+              <w:widowControl w:val="0"/>
+              <w:autoSpaceDE w:val="0"/>
+              <w:autoSpaceDN w:val="0"/>
+              <w:adjustRightInd w:val="0"/>
+              <w:spacing w:after="0" w:line="240" w:lineRule="auto"/>
+              <w:contextualSpacing/>
+              <w:rPr>
+                <w:rFonts w:ascii="Times New Roman" w:hAnsi="Times New Roman"/>
+                <w:sz w:val="20"/>
+                <w:szCs w:val="20"/>
+                <w:lang w:val="x-none"/>
+              </w:rPr>
+            </w:pPr>
+          </w:p>
+        </w:tc>
+        <w:tc>
+          <w:tcPr>
+            <w:tcW w:w="1664" w:type="pct"/>
+            <w:tcBorders>
+              <w:top w:val="single" w:sz="6" w:space="0" w:color="000000"/>
+              <w:left w:val="single" w:sz="6" w:space="0" w:color="000000"/>
+              <w:bottom w:val="single" w:sz="6" w:space="0" w:color="000000"/>
+              <w:right w:val="single" w:sz="6" w:space="0" w:color="C0C0C0"/>
+            </w:tcBorders>
+            <w:shd w:val="clear" w:color="auto" w:fill="FFFFFF"/>
+          </w:tcPr>
+          <w:p>
+            <w:pPr>
+              <w:widowControl w:val="0"/>
+              <w:autoSpaceDE w:val="0"/>
+              <w:autoSpaceDN w:val="0"/>
+              <w:adjustRightInd w:val="0"/>
+              <w:spacing w:after="0" w:line="240" w:lineRule="auto"/>
+              <w:contextualSpacing/>
+              <w:jc w:val="both"/>
+              <w:rPr>
+                <w:rFonts w:ascii="Times New Roman" w:hAnsi="Times New Roman"/>
+                <w:sz w:val="20"/>
+                <w:szCs w:val="20"/>
+                <w:lang w:val="x-none"/>
+              </w:rPr>
+            </w:pPr>
+            <w:r>
+              <w:rPr>
+                <w:rFonts w:ascii="Times New Roman" w:hAnsi="Times New Roman"/>
+                <w:sz w:val="20"/>
+                <w:szCs w:val="20"/>
+                <w:lang w:val="x-none"/>
+              </w:rPr>
+              <w:t>Тестирование производительности</w:t>
+            </w:r>
+          </w:p>
+        </w:tc>
+        <w:tc>
+          <w:tcPr>
+            <w:tcW w:w="1744" w:type="pct"/>
+            <w:tcBorders>
+              <w:top w:val="single" w:sz="6" w:space="0" w:color="000000"/>
+              <w:left w:val="single" w:sz="6" w:space="0" w:color="000000"/>
+              <w:bottom w:val="single" w:sz="6" w:space="0" w:color="000000"/>
+              <w:right w:val="single" w:sz="6" w:space="0" w:color="C0C0C0"/>
+            </w:tcBorders>
+            <w:shd w:val="clear" w:color="auto" w:fill="FFFFFF"/>
+          </w:tcPr>
+          <w:p>
+            <w:pPr>
+              <w:widowControl w:val="0"/>
+              <w:autoSpaceDE w:val="0"/>
+              <w:autoSpaceDN w:val="0"/>
+              <w:adjustRightInd w:val="0"/>
+              <w:spacing w:after="0" w:line="240" w:lineRule="auto"/>
+              <w:contextualSpacing/>
+              <w:jc w:val="both"/>
+              <w:rPr>
+                <w:rFonts w:ascii="Times New Roman" w:hAnsi="Times New Roman"/>
+                <w:sz w:val="20"/>
+                <w:szCs w:val="20"/>
+              </w:rPr>
+            </w:pPr>
+            <w:r>
+              <w:rPr>
+                <w:rFonts w:ascii="Times New Roman" w:hAnsi="Times New Roman"/>
+                <w:sz w:val="20"/>
+                <w:szCs w:val="20"/>
+              </w:rPr>
+              <w:t>19</w:t>
+            </w:r>
+            <w:r>
+              <w:rPr>
+                <w:rFonts w:ascii="Times New Roman" w:hAnsi="Times New Roman"/>
+                <w:sz w:val="20"/>
+                <w:szCs w:val="20"/>
+              </w:rPr>
+              <w:t>.</w:t>
+            </w:r>
+            <w:r>
+              <w:rPr>
+                <w:rFonts w:ascii="Times New Roman" w:hAnsi="Times New Roman"/>
+                <w:sz w:val="20"/>
+                <w:szCs w:val="20"/>
+              </w:rPr>
+              <w:t>05</w:t>
+            </w:r>
+            <w:r>
+              <w:rPr>
+                <w:rFonts w:ascii="Times New Roman" w:hAnsi="Times New Roman"/>
+                <w:sz w:val="20"/>
+                <w:szCs w:val="20"/>
+              </w:rPr>
+              <w:t>.25-2</w:t>
+            </w:r>
+            <w:r>
+              <w:rPr>
+                <w:rFonts w:ascii="Times New Roman" w:hAnsi="Times New Roman"/>
+                <w:sz w:val="20"/>
+                <w:szCs w:val="20"/>
+              </w:rPr>
+              <w:t>0</w:t>
+            </w:r>
+            <w:r>
+              <w:rPr>
+                <w:rFonts w:ascii="Times New Roman" w:hAnsi="Times New Roman"/>
+                <w:sz w:val="20"/>
+                <w:szCs w:val="20"/>
+              </w:rPr>
+              <w:t>.0</w:t>
+            </w:r>
+            <w:r>
+              <w:rPr>
+                <w:rFonts w:ascii="Times New Roman" w:hAnsi="Times New Roman"/>
+                <w:sz w:val="20"/>
+                <w:szCs w:val="20"/>
+              </w:rPr>
+              <w:t>5</w:t>
+            </w:r>
+            <w:r>
+              <w:rPr>
+                <w:rFonts w:ascii="Times New Roman" w:hAnsi="Times New Roman"/>
+                <w:sz w:val="20"/>
+                <w:szCs w:val="20"/>
+              </w:rPr>
+              <w:t>.2</w:t>
+            </w:r>
+            <w:r>
+              <w:rPr>
+                <w:rFonts w:ascii="Times New Roman" w:hAnsi="Times New Roman"/>
+                <w:sz w:val="20"/>
+                <w:szCs w:val="20"/>
+              </w:rPr>
+              <w:t>5</w:t>
+            </w:r>
+          </w:p>
+        </w:tc>
+      </w:tr>
+      <w:tr>
+        <w:trPr>
+          <w:trHeight w:val="240"/>
+          <w:tblCellSpacing w:w="-8" w:type="dxa"/>
+        </w:trPr>
+        <w:tc>
+          <w:tcPr>
+            <w:tcW w:w="1632" w:type="pct"/>
+            <w:vMerge/>
+            <w:tcBorders>
+              <w:left w:val="single" w:sz="6" w:space="0" w:color="000000"/>
+              <w:right w:val="single" w:sz="6" w:space="0" w:color="C0C0C0"/>
+            </w:tcBorders>
+            <w:shd w:val="clear" w:color="auto" w:fill="FFFFFF"/>
+          </w:tcPr>
+          <w:p>
+            <w:pPr>
+              <w:widowControl w:val="0"/>
+              <w:autoSpaceDE w:val="0"/>
+              <w:autoSpaceDN w:val="0"/>
+              <w:adjustRightInd w:val="0"/>
+              <w:spacing w:after="0" w:line="240" w:lineRule="auto"/>
+              <w:contextualSpacing/>
+              <w:rPr>
+                <w:rFonts w:ascii="Times New Roman" w:hAnsi="Times New Roman"/>
+                <w:sz w:val="20"/>
+                <w:szCs w:val="20"/>
+                <w:lang w:val="x-none"/>
+              </w:rPr>
+            </w:pPr>
+          </w:p>
+        </w:tc>
+        <w:tc>
+          <w:tcPr>
+            <w:tcW w:w="1664" w:type="pct"/>
+            <w:tcBorders>
+              <w:top w:val="single" w:sz="6" w:space="0" w:color="000000"/>
+              <w:left w:val="single" w:sz="6" w:space="0" w:color="000000"/>
+              <w:bottom w:val="single" w:sz="6" w:space="0" w:color="000000"/>
+              <w:right w:val="single" w:sz="6" w:space="0" w:color="C0C0C0"/>
+            </w:tcBorders>
+            <w:shd w:val="clear" w:color="auto" w:fill="FFFFFF"/>
+          </w:tcPr>
+          <w:p>
+            <w:pPr>
+              <w:widowControl w:val="0"/>
+              <w:autoSpaceDE w:val="0"/>
+              <w:autoSpaceDN w:val="0"/>
+              <w:adjustRightInd w:val="0"/>
+              <w:spacing w:after="0" w:line="240" w:lineRule="auto"/>
+              <w:contextualSpacing/>
+              <w:jc w:val="both"/>
+              <w:rPr>
+                <w:rFonts w:ascii="Times New Roman" w:hAnsi="Times New Roman"/>
+                <w:sz w:val="20"/>
+                <w:szCs w:val="20"/>
+                <w:lang w:val="x-none"/>
+              </w:rPr>
+            </w:pPr>
+            <w:r>
+              <w:rPr>
+                <w:rFonts w:ascii="Times New Roman" w:hAnsi="Times New Roman"/>
+                <w:sz w:val="20"/>
+                <w:szCs w:val="20"/>
+                <w:lang w:val="x-none"/>
+              </w:rPr>
+              <w:t>Тестирование безопасности</w:t>
+            </w:r>
+          </w:p>
+        </w:tc>
+        <w:tc>
+          <w:tcPr>
+            <w:tcW w:w="1744" w:type="pct"/>
+            <w:tcBorders>
+              <w:top w:val="single" w:sz="6" w:space="0" w:color="000000"/>
+              <w:left w:val="single" w:sz="6" w:space="0" w:color="000000"/>
+              <w:bottom w:val="single" w:sz="6" w:space="0" w:color="000000"/>
+              <w:right w:val="single" w:sz="6" w:space="0" w:color="C0C0C0"/>
+            </w:tcBorders>
+            <w:shd w:val="clear" w:color="auto" w:fill="FFFFFF"/>
+          </w:tcPr>
+          <w:p>
+            <w:pPr>
+              <w:widowControl w:val="0"/>
+              <w:autoSpaceDE w:val="0"/>
+              <w:autoSpaceDN w:val="0"/>
+              <w:adjustRightInd w:val="0"/>
+              <w:spacing w:after="0" w:line="240" w:lineRule="auto"/>
+              <w:contextualSpacing/>
+              <w:jc w:val="both"/>
+              <w:rPr>
+                <w:rFonts w:ascii="Times New Roman" w:hAnsi="Times New Roman"/>
+                <w:sz w:val="20"/>
+                <w:szCs w:val="20"/>
+              </w:rPr>
+            </w:pPr>
+            <w:r>
+              <w:rPr>
+                <w:rFonts w:ascii="Times New Roman" w:hAnsi="Times New Roman"/>
+                <w:sz w:val="20"/>
+                <w:szCs w:val="20"/>
+              </w:rPr>
+              <w:t>21</w:t>
+            </w:r>
+            <w:r>
+              <w:rPr>
+                <w:rFonts w:ascii="Times New Roman" w:hAnsi="Times New Roman"/>
+                <w:sz w:val="20"/>
+                <w:szCs w:val="20"/>
+              </w:rPr>
+              <w:t>.0</w:t>
+            </w:r>
+            <w:r>
+              <w:rPr>
+                <w:rFonts w:ascii="Times New Roman" w:hAnsi="Times New Roman"/>
+                <w:sz w:val="20"/>
+                <w:szCs w:val="20"/>
+              </w:rPr>
+              <w:t>5</w:t>
+            </w:r>
+            <w:r>
+              <w:rPr>
+                <w:rFonts w:ascii="Times New Roman" w:hAnsi="Times New Roman"/>
+                <w:sz w:val="20"/>
+                <w:szCs w:val="20"/>
+              </w:rPr>
+              <w:t>.25-2</w:t>
+            </w:r>
+            <w:r>
+              <w:rPr>
+                <w:rFonts w:ascii="Times New Roman" w:hAnsi="Times New Roman"/>
+                <w:sz w:val="20"/>
+                <w:szCs w:val="20"/>
+              </w:rPr>
+              <w:t>1</w:t>
+            </w:r>
+            <w:r>
+              <w:rPr>
+                <w:rFonts w:ascii="Times New Roman" w:hAnsi="Times New Roman"/>
+                <w:sz w:val="20"/>
+                <w:szCs w:val="20"/>
+              </w:rPr>
+              <w:t>.0</w:t>
+            </w:r>
+            <w:r>
+              <w:rPr>
+                <w:rFonts w:ascii="Times New Roman" w:hAnsi="Times New Roman"/>
+                <w:sz w:val="20"/>
+                <w:szCs w:val="20"/>
+              </w:rPr>
+              <w:t>5</w:t>
+            </w:r>
+            <w:r>
+              <w:rPr>
+                <w:rFonts w:ascii="Times New Roman" w:hAnsi="Times New Roman"/>
+                <w:sz w:val="20"/>
+                <w:szCs w:val="20"/>
+              </w:rPr>
+              <w:t>.2</w:t>
+            </w:r>
+            <w:r>
+              <w:rPr>
+                <w:rFonts w:ascii="Times New Roman" w:hAnsi="Times New Roman"/>
+                <w:sz w:val="20"/>
+                <w:szCs w:val="20"/>
+              </w:rPr>
+              <w:t>5</w:t>
+            </w:r>
+          </w:p>
+        </w:tc>
+      </w:tr>
+      <w:tr>
+        <w:trPr>
+          <w:trHeight w:val="240"/>
+          <w:tblCellSpacing w:w="-8" w:type="dxa"/>
+        </w:trPr>
+        <w:tc>
+          <w:tcPr>
+            <w:tcW w:w="1632" w:type="pct"/>
+            <w:vMerge/>
+            <w:tcBorders>
+              <w:left w:val="single" w:sz="6" w:space="0" w:color="000000"/>
+              <w:right w:val="single" w:sz="6" w:space="0" w:color="C0C0C0"/>
+            </w:tcBorders>
+            <w:shd w:val="clear" w:color="auto" w:fill="FFFFFF"/>
+          </w:tcPr>
+          <w:p>
+            <w:pPr>
+              <w:widowControl w:val="0"/>
+              <w:autoSpaceDE w:val="0"/>
+              <w:autoSpaceDN w:val="0"/>
+              <w:adjustRightInd w:val="0"/>
+              <w:spacing w:after="0" w:line="240" w:lineRule="auto"/>
+              <w:contextualSpacing/>
+              <w:rPr>
+                <w:rFonts w:ascii="Times New Roman" w:hAnsi="Times New Roman"/>
+                <w:sz w:val="20"/>
+                <w:szCs w:val="20"/>
+                <w:lang w:val="x-none"/>
+              </w:rPr>
+            </w:pPr>
+          </w:p>
+        </w:tc>
+        <w:tc>
+          <w:tcPr>
+            <w:tcW w:w="1664" w:type="pct"/>
+            <w:tcBorders>
+              <w:top w:val="single" w:sz="6" w:space="0" w:color="000000"/>
+              <w:left w:val="single" w:sz="6" w:space="0" w:color="000000"/>
+              <w:bottom w:val="single" w:sz="6" w:space="0" w:color="000000"/>
+              <w:right w:val="single" w:sz="6" w:space="0" w:color="C0C0C0"/>
+            </w:tcBorders>
+            <w:shd w:val="clear" w:color="auto" w:fill="FFFFFF"/>
+          </w:tcPr>
+          <w:p>
+            <w:pPr>
+              <w:widowControl w:val="0"/>
+              <w:autoSpaceDE w:val="0"/>
+              <w:autoSpaceDN w:val="0"/>
+              <w:adjustRightInd w:val="0"/>
+              <w:spacing w:after="0" w:line="240" w:lineRule="auto"/>
+              <w:contextualSpacing/>
+              <w:jc w:val="both"/>
+              <w:rPr>
+                <w:rFonts w:ascii="Times New Roman" w:hAnsi="Times New Roman"/>
+                <w:sz w:val="20"/>
+                <w:szCs w:val="20"/>
+                <w:lang w:val="x-none"/>
+              </w:rPr>
+            </w:pPr>
+            <w:r>
+              <w:rPr>
+                <w:rFonts w:ascii="Times New Roman" w:hAnsi="Times New Roman"/>
+                <w:sz w:val="20"/>
+                <w:szCs w:val="20"/>
+                <w:lang w:val="x-none"/>
+              </w:rPr>
+              <w:t>Тестирование целостности данных</w:t>
+            </w:r>
+          </w:p>
+        </w:tc>
+        <w:tc>
+          <w:tcPr>
+            <w:tcW w:w="1744" w:type="pct"/>
+            <w:tcBorders>
+              <w:top w:val="single" w:sz="6" w:space="0" w:color="000000"/>
+              <w:left w:val="single" w:sz="6" w:space="0" w:color="000000"/>
+              <w:bottom w:val="single" w:sz="6" w:space="0" w:color="000000"/>
+              <w:right w:val="single" w:sz="6" w:space="0" w:color="C0C0C0"/>
+            </w:tcBorders>
+            <w:shd w:val="clear" w:color="auto" w:fill="FFFFFF"/>
+          </w:tcPr>
+          <w:p>
+            <w:pPr>
+              <w:widowControl w:val="0"/>
+              <w:autoSpaceDE w:val="0"/>
+              <w:autoSpaceDN w:val="0"/>
+              <w:adjustRightInd w:val="0"/>
+              <w:spacing w:after="0" w:line="240" w:lineRule="auto"/>
+              <w:contextualSpacing/>
+              <w:jc w:val="both"/>
+              <w:rPr>
+                <w:rFonts w:ascii="Times New Roman" w:hAnsi="Times New Roman"/>
+                <w:sz w:val="20"/>
+                <w:szCs w:val="20"/>
+              </w:rPr>
+            </w:pPr>
+            <w:r>
+              <w:rPr>
+                <w:rFonts w:ascii="Times New Roman" w:hAnsi="Times New Roman"/>
+                <w:sz w:val="20"/>
+                <w:szCs w:val="20"/>
+              </w:rPr>
+              <w:t>22</w:t>
+            </w:r>
+            <w:r>
+              <w:rPr>
+                <w:rFonts w:ascii="Times New Roman" w:hAnsi="Times New Roman"/>
+                <w:sz w:val="20"/>
+                <w:szCs w:val="20"/>
+              </w:rPr>
+              <w:t>.0</w:t>
+            </w:r>
+            <w:r>
+              <w:rPr>
+                <w:rFonts w:ascii="Times New Roman" w:hAnsi="Times New Roman"/>
+                <w:sz w:val="20"/>
+                <w:szCs w:val="20"/>
+              </w:rPr>
+              <w:t>5</w:t>
+            </w:r>
+            <w:r>
+              <w:rPr>
+                <w:rFonts w:ascii="Times New Roman" w:hAnsi="Times New Roman"/>
+                <w:sz w:val="20"/>
+                <w:szCs w:val="20"/>
+              </w:rPr>
+              <w:t>.25-</w:t>
+            </w:r>
+            <w:r>
+              <w:rPr>
+                <w:rFonts w:ascii="Times New Roman" w:hAnsi="Times New Roman"/>
+                <w:sz w:val="20"/>
+                <w:szCs w:val="20"/>
+              </w:rPr>
+              <w:t>09</w:t>
+            </w:r>
+            <w:r>
+              <w:rPr>
+                <w:rFonts w:ascii="Times New Roman" w:hAnsi="Times New Roman"/>
+                <w:sz w:val="20"/>
+                <w:szCs w:val="20"/>
+              </w:rPr>
+              <w:t>.0</w:t>
+            </w:r>
+            <w:r>
+              <w:rPr>
+                <w:rFonts w:ascii="Times New Roman" w:hAnsi="Times New Roman"/>
+                <w:sz w:val="20"/>
+                <w:szCs w:val="20"/>
+              </w:rPr>
+              <w:t>6</w:t>
+            </w:r>
+            <w:r>
+              <w:rPr>
+                <w:rFonts w:ascii="Times New Roman" w:hAnsi="Times New Roman"/>
+                <w:sz w:val="20"/>
+                <w:szCs w:val="20"/>
+              </w:rPr>
+              <w:t>.2</w:t>
+            </w:r>
+            <w:r>
+              <w:rPr>
+                <w:rFonts w:ascii="Times New Roman" w:hAnsi="Times New Roman"/>
+                <w:sz w:val="20"/>
+                <w:szCs w:val="20"/>
+              </w:rPr>
+              <w:t>5</w:t>
+            </w:r>
+          </w:p>
+        </w:tc>
+      </w:tr>
+      <w:tr>
+        <w:trPr>
+          <w:trHeight w:val="240"/>
+          <w:tblCellSpacing w:w="-8" w:type="dxa"/>
+        </w:trPr>
+        <w:tc>
+          <w:tcPr>
+            <w:tcW w:w="1632" w:type="pct"/>
+            <w:vMerge/>
+            <w:tcBorders>
+              <w:left w:val="single" w:sz="6" w:space="0" w:color="000000"/>
+              <w:bottom w:val="single" w:sz="6" w:space="0" w:color="000000"/>
+              <w:right w:val="single" w:sz="6" w:space="0" w:color="C0C0C0"/>
+            </w:tcBorders>
+            <w:shd w:val="clear" w:color="auto" w:fill="FFFFFF"/>
+          </w:tcPr>
+          <w:p>
+            <w:pPr>
+              <w:widowControl w:val="0"/>
+              <w:autoSpaceDE w:val="0"/>
+              <w:autoSpaceDN w:val="0"/>
+              <w:adjustRightInd w:val="0"/>
+              <w:spacing w:after="0" w:line="240" w:lineRule="auto"/>
+              <w:contextualSpacing/>
+              <w:rPr>
+                <w:rFonts w:ascii="Times New Roman" w:hAnsi="Times New Roman"/>
+                <w:sz w:val="20"/>
+                <w:szCs w:val="20"/>
+                <w:lang w:val="x-none"/>
+              </w:rPr>
+            </w:pPr>
+          </w:p>
+        </w:tc>
+        <w:tc>
+          <w:tcPr>
+            <w:tcW w:w="1664" w:type="pct"/>
+            <w:tcBorders>
+              <w:top w:val="single" w:sz="6" w:space="0" w:color="000000"/>
+              <w:left w:val="single" w:sz="6" w:space="0" w:color="000000"/>
+              <w:bottom w:val="single" w:sz="6" w:space="0" w:color="000000"/>
+              <w:right w:val="single" w:sz="6" w:space="0" w:color="C0C0C0"/>
+            </w:tcBorders>
+            <w:shd w:val="clear" w:color="auto" w:fill="FFFFFF"/>
+          </w:tcPr>
+          <w:p>
+            <w:pPr>
+              <w:widowControl w:val="0"/>
+              <w:autoSpaceDE w:val="0"/>
+              <w:autoSpaceDN w:val="0"/>
+              <w:adjustRightInd w:val="0"/>
+              <w:spacing w:after="0" w:line="240" w:lineRule="auto"/>
+              <w:contextualSpacing/>
+              <w:jc w:val="both"/>
+              <w:rPr>
+                <w:rFonts w:ascii="Times New Roman" w:hAnsi="Times New Roman"/>
+                <w:sz w:val="20"/>
+                <w:szCs w:val="20"/>
+                <w:lang w:val="x-none"/>
+              </w:rPr>
+            </w:pPr>
+            <w:r>
+              <w:rPr>
+                <w:rFonts w:ascii="Times New Roman" w:hAnsi="Times New Roman"/>
+                <w:sz w:val="20"/>
+                <w:szCs w:val="20"/>
+                <w:lang w:val="x-none"/>
+              </w:rPr>
+              <w:t>Документирование</w:t>
+            </w:r>
+          </w:p>
+        </w:tc>
+        <w:tc>
+          <w:tcPr>
+            <w:tcW w:w="1744" w:type="pct"/>
+            <w:tcBorders>
+              <w:top w:val="single" w:sz="6" w:space="0" w:color="000000"/>
+              <w:left w:val="single" w:sz="6" w:space="0" w:color="000000"/>
+              <w:bottom w:val="single" w:sz="6" w:space="0" w:color="000000"/>
+              <w:right w:val="single" w:sz="6" w:space="0" w:color="C0C0C0"/>
+            </w:tcBorders>
+            <w:shd w:val="clear" w:color="auto" w:fill="FFFFFF"/>
+          </w:tcPr>
+          <w:p>
+            <w:pPr>
+              <w:widowControl w:val="0"/>
+              <w:autoSpaceDE w:val="0"/>
+              <w:autoSpaceDN w:val="0"/>
+              <w:adjustRightInd w:val="0"/>
+              <w:spacing w:after="0" w:line="240" w:lineRule="auto"/>
+              <w:contextualSpacing/>
+              <w:jc w:val="both"/>
+              <w:rPr>
+                <w:rFonts w:ascii="Times New Roman" w:hAnsi="Times New Roman"/>
+                <w:sz w:val="20"/>
+                <w:szCs w:val="20"/>
+              </w:rPr>
+            </w:pPr>
+            <w:r>
+              <w:rPr>
+                <w:rFonts w:ascii="Times New Roman" w:hAnsi="Times New Roman"/>
+                <w:sz w:val="20"/>
+                <w:szCs w:val="20"/>
+              </w:rPr>
+              <w:t>28</w:t>
+            </w:r>
+            <w:r>
+              <w:rPr>
+                <w:rFonts w:ascii="Times New Roman" w:hAnsi="Times New Roman"/>
+                <w:sz w:val="20"/>
+                <w:szCs w:val="20"/>
+              </w:rPr>
+              <w:t>.</w:t>
+            </w:r>
+            <w:r>
+              <w:rPr>
+                <w:rFonts w:ascii="Times New Roman" w:hAnsi="Times New Roman"/>
+                <w:sz w:val="20"/>
+                <w:szCs w:val="20"/>
+              </w:rPr>
+              <w:t>05</w:t>
+            </w:r>
+            <w:r>
+              <w:rPr>
+                <w:rFonts w:ascii="Times New Roman" w:hAnsi="Times New Roman"/>
+                <w:sz w:val="20"/>
+                <w:szCs w:val="20"/>
+              </w:rPr>
+              <w:t>.25-</w:t>
+            </w:r>
+            <w:r>
+              <w:rPr>
+                <w:rFonts w:ascii="Times New Roman" w:hAnsi="Times New Roman"/>
+                <w:sz w:val="20"/>
+                <w:szCs w:val="20"/>
+              </w:rPr>
+              <w:t>09</w:t>
+            </w:r>
+            <w:r>
+              <w:rPr>
+                <w:rFonts w:ascii="Times New Roman" w:hAnsi="Times New Roman"/>
+                <w:sz w:val="20"/>
+                <w:szCs w:val="20"/>
+              </w:rPr>
+              <w:t>.0</w:t>
+            </w:r>
+            <w:r>
+              <w:rPr>
+                <w:rFonts w:ascii="Times New Roman" w:hAnsi="Times New Roman"/>
+                <w:sz w:val="20"/>
+                <w:szCs w:val="20"/>
+              </w:rPr>
+              <w:t>6</w:t>
+            </w:r>
+            <w:r>
+              <w:rPr>
+                <w:rFonts w:ascii="Times New Roman" w:hAnsi="Times New Roman"/>
+                <w:sz w:val="20"/>
+                <w:szCs w:val="20"/>
+              </w:rPr>
+              <w:t>.2</w:t>
+            </w:r>
+            <w:r>
+              <w:rPr>
+                <w:rFonts w:ascii="Times New Roman" w:hAnsi="Times New Roman"/>
+                <w:sz w:val="20"/>
+                <w:szCs w:val="20"/>
+              </w:rPr>
+              <w:t>5</w:t>
+            </w:r>
+          </w:p>
+        </w:tc>
+      </w:tr>
+      <w:tr>
+        <w:trPr>
+          <w:trHeight w:val="240"/>
+          <w:tblCellSpacing w:w="-8" w:type="dxa"/>
+        </w:trPr>
+        <w:tc>
+          <w:tcPr>
+            <w:tcW w:w="1632" w:type="pct"/>
+            <w:vMerge w:val="restart"/>
+            <w:tcBorders>
+              <w:top w:val="single" w:sz="6" w:space="0" w:color="000000"/>
+              <w:left w:val="single" w:sz="6" w:space="0" w:color="000000"/>
+              <w:right w:val="single" w:sz="6" w:space="0" w:color="C0C0C0"/>
+            </w:tcBorders>
+            <w:shd w:val="clear" w:color="auto" w:fill="FFFFFF"/>
+          </w:tcPr>
+          <w:p>
+            <w:pPr>
+              <w:widowControl w:val="0"/>
+              <w:autoSpaceDE w:val="0"/>
+              <w:autoSpaceDN w:val="0"/>
+              <w:adjustRightInd w:val="0"/>
+              <w:spacing w:after="0" w:line="240" w:lineRule="auto"/>
+              <w:contextualSpacing/>
+              <w:jc w:val="both"/>
+              <w:rPr>
+                <w:rFonts w:ascii="Times New Roman" w:hAnsi="Times New Roman"/>
+                <w:sz w:val="20"/>
+                <w:szCs w:val="20"/>
+              </w:rPr>
+            </w:pPr>
+            <w:r>
+              <w:rPr>
+                <w:rFonts w:ascii="Times New Roman" w:hAnsi="Times New Roman"/>
+                <w:sz w:val="20"/>
+                <w:szCs w:val="20"/>
+                <w:lang w:val="x-none"/>
+              </w:rPr>
+              <w:t>Разверт</w:t>
+            </w:r>
+            <w:r>
+              <w:rPr>
+                <w:rFonts w:ascii="Times New Roman" w:hAnsi="Times New Roman"/>
+                <w:sz w:val="20"/>
+                <w:szCs w:val="20"/>
+              </w:rPr>
+              <w:t>ывание</w:t>
+            </w:r>
+          </w:p>
+        </w:tc>
+        <w:tc>
+          <w:tcPr>
+            <w:tcW w:w="1664" w:type="pct"/>
+            <w:tcBorders>
+              <w:top w:val="single" w:sz="6" w:space="0" w:color="000000"/>
+              <w:left w:val="single" w:sz="6" w:space="0" w:color="000000"/>
+              <w:bottom w:val="single" w:sz="6" w:space="0" w:color="000000"/>
+              <w:right w:val="single" w:sz="6" w:space="0" w:color="C0C0C0"/>
+            </w:tcBorders>
+            <w:shd w:val="clear" w:color="auto" w:fill="FFFFFF"/>
+          </w:tcPr>
+          <w:p>
+            <w:pPr>
+              <w:widowControl w:val="0"/>
+              <w:autoSpaceDE w:val="0"/>
+              <w:autoSpaceDN w:val="0"/>
+              <w:adjustRightInd w:val="0"/>
+              <w:spacing w:after="0" w:line="240" w:lineRule="auto"/>
+              <w:contextualSpacing/>
+              <w:jc w:val="both"/>
+              <w:rPr>
+                <w:rFonts w:ascii="Times New Roman" w:hAnsi="Times New Roman"/>
+                <w:sz w:val="20"/>
+                <w:szCs w:val="20"/>
+                <w:lang w:val="x-none"/>
+              </w:rPr>
+            </w:pPr>
+            <w:r>
+              <w:rPr>
+                <w:rFonts w:ascii="Times New Roman" w:hAnsi="Times New Roman"/>
+                <w:sz w:val="20"/>
+                <w:szCs w:val="20"/>
+                <w:lang w:val="x-none"/>
+              </w:rPr>
+              <w:t>Подготовка окружения</w:t>
+            </w:r>
+          </w:p>
+        </w:tc>
+        <w:tc>
+          <w:tcPr>
+            <w:tcW w:w="1744" w:type="pct"/>
+            <w:tcBorders>
+              <w:top w:val="single" w:sz="6" w:space="0" w:color="000000"/>
+              <w:left w:val="single" w:sz="6" w:space="0" w:color="000000"/>
+              <w:bottom w:val="single" w:sz="6" w:space="0" w:color="000000"/>
+              <w:right w:val="single" w:sz="6" w:space="0" w:color="C0C0C0"/>
+            </w:tcBorders>
+            <w:shd w:val="clear" w:color="auto" w:fill="FFFFFF"/>
+          </w:tcPr>
+          <w:p>
+            <w:pPr>
+              <w:widowControl w:val="0"/>
+              <w:autoSpaceDE w:val="0"/>
+              <w:autoSpaceDN w:val="0"/>
+              <w:adjustRightInd w:val="0"/>
+              <w:spacing w:after="0" w:line="240" w:lineRule="auto"/>
+              <w:contextualSpacing/>
+              <w:jc w:val="both"/>
+              <w:rPr>
+                <w:rFonts w:ascii="Times New Roman" w:hAnsi="Times New Roman"/>
+                <w:sz w:val="20"/>
+                <w:szCs w:val="20"/>
+              </w:rPr>
+            </w:pPr>
+            <w:r>
+              <w:rPr>
+                <w:rFonts w:ascii="Times New Roman" w:hAnsi="Times New Roman"/>
+                <w:sz w:val="20"/>
+                <w:szCs w:val="20"/>
+              </w:rPr>
+              <w:t>10</w:t>
+            </w:r>
+            <w:r>
+              <w:rPr>
+                <w:rFonts w:ascii="Times New Roman" w:hAnsi="Times New Roman"/>
+                <w:sz w:val="20"/>
+                <w:szCs w:val="20"/>
+              </w:rPr>
+              <w:t>.0</w:t>
+            </w:r>
+            <w:r>
+              <w:rPr>
+                <w:rFonts w:ascii="Times New Roman" w:hAnsi="Times New Roman"/>
+                <w:sz w:val="20"/>
+                <w:szCs w:val="20"/>
+              </w:rPr>
+              <w:t>6</w:t>
+            </w:r>
+            <w:r>
+              <w:rPr>
+                <w:rFonts w:ascii="Times New Roman" w:hAnsi="Times New Roman"/>
+                <w:sz w:val="20"/>
+                <w:szCs w:val="20"/>
+              </w:rPr>
+              <w:t>.25-</w:t>
+            </w:r>
+            <w:r>
+              <w:rPr>
+                <w:rFonts w:ascii="Times New Roman" w:hAnsi="Times New Roman"/>
+                <w:sz w:val="20"/>
+                <w:szCs w:val="20"/>
+              </w:rPr>
+              <w:t>13</w:t>
+            </w:r>
+            <w:r>
+              <w:rPr>
+                <w:rFonts w:ascii="Times New Roman" w:hAnsi="Times New Roman"/>
+                <w:sz w:val="20"/>
+                <w:szCs w:val="20"/>
+              </w:rPr>
+              <w:t>.0</w:t>
+            </w:r>
+            <w:r>
+              <w:rPr>
+                <w:rFonts w:ascii="Times New Roman" w:hAnsi="Times New Roman"/>
+                <w:sz w:val="20"/>
+                <w:szCs w:val="20"/>
+              </w:rPr>
+              <w:t>6</w:t>
+            </w:r>
+            <w:r>
+              <w:rPr>
+                <w:rFonts w:ascii="Times New Roman" w:hAnsi="Times New Roman"/>
+                <w:sz w:val="20"/>
+                <w:szCs w:val="20"/>
+              </w:rPr>
+              <w:t>.2</w:t>
+            </w:r>
+            <w:r>
+              <w:rPr>
+                <w:rFonts w:ascii="Times New Roman" w:hAnsi="Times New Roman"/>
+                <w:sz w:val="20"/>
+                <w:szCs w:val="20"/>
+              </w:rPr>
+              <w:t>5</w:t>
+            </w:r>
+          </w:p>
+        </w:tc>
+      </w:tr>
+      <w:tr>
+        <w:trPr>
+          <w:trHeight w:val="240"/>
+          <w:tblCellSpacing w:w="-8" w:type="dxa"/>
+        </w:trPr>
+        <w:tc>
+          <w:tcPr>
+            <w:tcW w:w="1632" w:type="pct"/>
+            <w:vMerge/>
+            <w:tcBorders>
+              <w:left w:val="single" w:sz="6" w:space="0" w:color="000000"/>
+              <w:right w:val="single" w:sz="6" w:space="0" w:color="C0C0C0"/>
+            </w:tcBorders>
+            <w:shd w:val="clear" w:color="auto" w:fill="FFFFFF"/>
+          </w:tcPr>
+          <w:p>
+            <w:pPr>
+              <w:widowControl w:val="0"/>
+              <w:autoSpaceDE w:val="0"/>
+              <w:autoSpaceDN w:val="0"/>
+              <w:adjustRightInd w:val="0"/>
+              <w:spacing w:after="0" w:line="240" w:lineRule="auto"/>
+              <w:contextualSpacing/>
+              <w:jc w:val="both"/>
+              <w:rPr>
+                <w:rFonts w:ascii="Times New Roman" w:hAnsi="Times New Roman"/>
+                <w:sz w:val="20"/>
+                <w:szCs w:val="20"/>
+                <w:lang w:val="x-none"/>
+              </w:rPr>
+            </w:pPr>
+          </w:p>
+        </w:tc>
+        <w:tc>
+          <w:tcPr>
+            <w:tcW w:w="1664" w:type="pct"/>
+            <w:tcBorders>
+              <w:top w:val="single" w:sz="6" w:space="0" w:color="000000"/>
+              <w:left w:val="single" w:sz="6" w:space="0" w:color="000000"/>
+              <w:bottom w:val="single" w:sz="6" w:space="0" w:color="000000"/>
+              <w:right w:val="single" w:sz="6" w:space="0" w:color="C0C0C0"/>
+            </w:tcBorders>
+            <w:shd w:val="clear" w:color="auto" w:fill="FFFFFF"/>
+          </w:tcPr>
+          <w:p>
+            <w:pPr>
+              <w:widowControl w:val="0"/>
+              <w:autoSpaceDE w:val="0"/>
+              <w:autoSpaceDN w:val="0"/>
+              <w:adjustRightInd w:val="0"/>
+              <w:spacing w:after="0" w:line="240" w:lineRule="auto"/>
+              <w:contextualSpacing/>
+              <w:jc w:val="both"/>
+              <w:rPr>
+                <w:rFonts w:ascii="Times New Roman" w:hAnsi="Times New Roman"/>
+                <w:sz w:val="20"/>
+                <w:szCs w:val="20"/>
+                <w:lang w:val="x-none"/>
+              </w:rPr>
+            </w:pPr>
+            <w:r>
+              <w:rPr>
+                <w:rFonts w:ascii="Times New Roman" w:hAnsi="Times New Roman"/>
+                <w:sz w:val="20"/>
+                <w:szCs w:val="20"/>
+                <w:lang w:val="x-none"/>
+              </w:rPr>
+              <w:t>Развертывание и настройка</w:t>
+            </w:r>
+          </w:p>
+        </w:tc>
+        <w:tc>
+          <w:tcPr>
+            <w:tcW w:w="1744" w:type="pct"/>
+            <w:tcBorders>
+              <w:top w:val="single" w:sz="6" w:space="0" w:color="000000"/>
+              <w:left w:val="single" w:sz="6" w:space="0" w:color="000000"/>
+              <w:bottom w:val="single" w:sz="6" w:space="0" w:color="000000"/>
+              <w:right w:val="single" w:sz="6" w:space="0" w:color="C0C0C0"/>
+            </w:tcBorders>
+            <w:shd w:val="clear" w:color="auto" w:fill="FFFFFF"/>
+          </w:tcPr>
+          <w:p>
+            <w:pPr>
+              <w:widowControl w:val="0"/>
+              <w:autoSpaceDE w:val="0"/>
+              <w:autoSpaceDN w:val="0"/>
+              <w:adjustRightInd w:val="0"/>
+              <w:spacing w:after="0" w:line="240" w:lineRule="auto"/>
+              <w:contextualSpacing/>
+              <w:jc w:val="both"/>
+              <w:rPr>
+                <w:rFonts w:ascii="Times New Roman" w:hAnsi="Times New Roman"/>
+                <w:sz w:val="20"/>
+                <w:szCs w:val="20"/>
+              </w:rPr>
+            </w:pPr>
+            <w:r>
+              <w:rPr>
+                <w:rFonts w:ascii="Times New Roman" w:hAnsi="Times New Roman"/>
+                <w:sz w:val="20"/>
+                <w:szCs w:val="20"/>
+              </w:rPr>
+              <w:t>16</w:t>
+            </w:r>
+            <w:r>
+              <w:rPr>
+                <w:rFonts w:ascii="Times New Roman" w:hAnsi="Times New Roman"/>
+                <w:sz w:val="20"/>
+                <w:szCs w:val="20"/>
+              </w:rPr>
+              <w:t>.0</w:t>
+            </w:r>
+            <w:r>
+              <w:rPr>
+                <w:rFonts w:ascii="Times New Roman" w:hAnsi="Times New Roman"/>
+                <w:sz w:val="20"/>
+                <w:szCs w:val="20"/>
+              </w:rPr>
+              <w:t>6</w:t>
+            </w:r>
+            <w:r>
+              <w:rPr>
+                <w:rFonts w:ascii="Times New Roman" w:hAnsi="Times New Roman"/>
+                <w:sz w:val="20"/>
+                <w:szCs w:val="20"/>
+              </w:rPr>
+              <w:t>.25-</w:t>
+            </w:r>
+            <w:r>
+              <w:rPr>
+                <w:rFonts w:ascii="Times New Roman" w:hAnsi="Times New Roman"/>
+                <w:sz w:val="20"/>
+                <w:szCs w:val="20"/>
+              </w:rPr>
+              <w:t>16</w:t>
+            </w:r>
+            <w:r>
+              <w:rPr>
+                <w:rFonts w:ascii="Times New Roman" w:hAnsi="Times New Roman"/>
+                <w:sz w:val="20"/>
+                <w:szCs w:val="20"/>
+              </w:rPr>
+              <w:t>.0</w:t>
+            </w:r>
+            <w:r>
+              <w:rPr>
+                <w:rFonts w:ascii="Times New Roman" w:hAnsi="Times New Roman"/>
+                <w:sz w:val="20"/>
+                <w:szCs w:val="20"/>
+              </w:rPr>
+              <w:t>6</w:t>
+            </w:r>
+            <w:r>
+              <w:rPr>
+                <w:rFonts w:ascii="Times New Roman" w:hAnsi="Times New Roman"/>
+                <w:sz w:val="20"/>
+                <w:szCs w:val="20"/>
+              </w:rPr>
+              <w:t>.2</w:t>
+            </w:r>
+            <w:r>
+              <w:rPr>
+                <w:rFonts w:ascii="Times New Roman" w:hAnsi="Times New Roman"/>
+                <w:sz w:val="20"/>
+                <w:szCs w:val="20"/>
+              </w:rPr>
+              <w:t>5</w:t>
+            </w:r>
+          </w:p>
+        </w:tc>
+      </w:tr>
+      <w:tr>
+        <w:trPr>
+          <w:trHeight w:val="240"/>
+          <w:tblCellSpacing w:w="-8" w:type="dxa"/>
+        </w:trPr>
+        <w:tc>
+          <w:tcPr>
+            <w:tcW w:w="1632" w:type="pct"/>
+            <w:vMerge/>
+            <w:tcBorders>
+              <w:left w:val="single" w:sz="6" w:space="0" w:color="000000"/>
+              <w:right w:val="single" w:sz="6" w:space="0" w:color="C0C0C0"/>
+            </w:tcBorders>
+            <w:shd w:val="clear" w:color="auto" w:fill="FFFFFF"/>
+          </w:tcPr>
+          <w:p>
+            <w:pPr>
+              <w:widowControl w:val="0"/>
+              <w:autoSpaceDE w:val="0"/>
+              <w:autoSpaceDN w:val="0"/>
+              <w:adjustRightInd w:val="0"/>
+              <w:spacing w:after="0" w:line="240" w:lineRule="auto"/>
+              <w:contextualSpacing/>
+              <w:jc w:val="both"/>
+              <w:rPr>
+                <w:rFonts w:ascii="Times New Roman" w:hAnsi="Times New Roman"/>
+                <w:sz w:val="20"/>
+                <w:szCs w:val="20"/>
+                <w:lang w:val="x-none"/>
+              </w:rPr>
+            </w:pPr>
+          </w:p>
+        </w:tc>
+        <w:tc>
+          <w:tcPr>
+            <w:tcW w:w="1664" w:type="pct"/>
+            <w:tcBorders>
+              <w:top w:val="single" w:sz="6" w:space="0" w:color="000000"/>
+              <w:left w:val="single" w:sz="6" w:space="0" w:color="000000"/>
+              <w:bottom w:val="single" w:sz="6" w:space="0" w:color="000000"/>
+              <w:right w:val="single" w:sz="6" w:space="0" w:color="C0C0C0"/>
+            </w:tcBorders>
+            <w:shd w:val="clear" w:color="auto" w:fill="FFFFFF"/>
+          </w:tcPr>
+          <w:p>
+            <w:pPr>
+              <w:widowControl w:val="0"/>
+              <w:autoSpaceDE w:val="0"/>
+              <w:autoSpaceDN w:val="0"/>
+              <w:adjustRightInd w:val="0"/>
+              <w:spacing w:after="0" w:line="240" w:lineRule="auto"/>
+              <w:contextualSpacing/>
+              <w:jc w:val="both"/>
+              <w:rPr>
+                <w:rFonts w:ascii="Times New Roman" w:hAnsi="Times New Roman"/>
+                <w:sz w:val="20"/>
+                <w:szCs w:val="20"/>
+                <w:lang w:val="x-none"/>
+              </w:rPr>
+            </w:pPr>
+            <w:r>
+              <w:rPr>
+                <w:rFonts w:ascii="Times New Roman" w:hAnsi="Times New Roman"/>
+                <w:sz w:val="20"/>
+                <w:szCs w:val="20"/>
+                <w:lang w:val="x-none"/>
+              </w:rPr>
+              <w:t>Поддержка</w:t>
+            </w:r>
+          </w:p>
+        </w:tc>
+        <w:tc>
+          <w:tcPr>
+            <w:tcW w:w="1744" w:type="pct"/>
+            <w:tcBorders>
+              <w:top w:val="single" w:sz="6" w:space="0" w:color="000000"/>
+              <w:left w:val="single" w:sz="6" w:space="0" w:color="000000"/>
+              <w:bottom w:val="single" w:sz="6" w:space="0" w:color="000000"/>
+              <w:right w:val="single" w:sz="6" w:space="0" w:color="C0C0C0"/>
+            </w:tcBorders>
+            <w:shd w:val="clear" w:color="auto" w:fill="FFFFFF"/>
+          </w:tcPr>
+          <w:p>
+            <w:pPr>
+              <w:widowControl w:val="0"/>
+              <w:autoSpaceDE w:val="0"/>
+              <w:autoSpaceDN w:val="0"/>
+              <w:adjustRightInd w:val="0"/>
+              <w:spacing w:after="0" w:line="240" w:lineRule="auto"/>
+              <w:contextualSpacing/>
+              <w:jc w:val="both"/>
+              <w:rPr>
+                <w:rFonts w:ascii="Times New Roman" w:hAnsi="Times New Roman"/>
+                <w:sz w:val="20"/>
+                <w:szCs w:val="20"/>
+              </w:rPr>
+            </w:pPr>
+            <w:r>
+              <w:rPr>
+                <w:rFonts w:ascii="Times New Roman" w:hAnsi="Times New Roman"/>
+                <w:sz w:val="20"/>
+                <w:szCs w:val="20"/>
+              </w:rPr>
+              <w:t>17</w:t>
+            </w:r>
+            <w:r>
+              <w:rPr>
+                <w:rFonts w:ascii="Times New Roman" w:hAnsi="Times New Roman"/>
+                <w:sz w:val="20"/>
+                <w:szCs w:val="20"/>
+              </w:rPr>
+              <w:t>.0</w:t>
+            </w:r>
+            <w:r>
+              <w:rPr>
+                <w:rFonts w:ascii="Times New Roman" w:hAnsi="Times New Roman"/>
+                <w:sz w:val="20"/>
+                <w:szCs w:val="20"/>
+              </w:rPr>
+              <w:t>6</w:t>
+            </w:r>
+            <w:r>
+              <w:rPr>
+                <w:rFonts w:ascii="Times New Roman" w:hAnsi="Times New Roman"/>
+                <w:sz w:val="20"/>
+                <w:szCs w:val="20"/>
+              </w:rPr>
+              <w:t>.25-</w:t>
+            </w:r>
+            <w:r>
+              <w:rPr>
+                <w:rFonts w:ascii="Times New Roman" w:hAnsi="Times New Roman"/>
+                <w:sz w:val="20"/>
+                <w:szCs w:val="20"/>
+              </w:rPr>
+              <w:t>04</w:t>
+            </w:r>
+            <w:r>
+              <w:rPr>
+                <w:rFonts w:ascii="Times New Roman" w:hAnsi="Times New Roman"/>
+                <w:sz w:val="20"/>
+                <w:szCs w:val="20"/>
+              </w:rPr>
+              <w:t>.</w:t>
+            </w:r>
+            <w:r>
+              <w:rPr>
+                <w:rFonts w:ascii="Times New Roman" w:hAnsi="Times New Roman"/>
+                <w:sz w:val="20"/>
+                <w:szCs w:val="20"/>
+              </w:rPr>
+              <w:t>10</w:t>
+            </w:r>
+            <w:r>
+              <w:rPr>
+                <w:rFonts w:ascii="Times New Roman" w:hAnsi="Times New Roman"/>
+                <w:sz w:val="20"/>
+                <w:szCs w:val="20"/>
+              </w:rPr>
+              <w:t>.2</w:t>
+            </w:r>
+            <w:r>
+              <w:rPr>
+                <w:rFonts w:ascii="Times New Roman" w:hAnsi="Times New Roman"/>
+                <w:sz w:val="20"/>
+                <w:szCs w:val="20"/>
+              </w:rPr>
+              <w:t>7</w:t>
+            </w:r>
+          </w:p>
+        </w:tc>
+      </w:tr>
+      <w:tr>
+        <w:trPr>
+          <w:trHeight w:val="240"/>
+          <w:tblCellSpacing w:w="-8" w:type="dxa"/>
+        </w:trPr>
+        <w:tc>
+          <w:tcPr>
+            <w:tcW w:w="1632" w:type="pct"/>
+            <w:vMerge/>
+            <w:tcBorders>
+              <w:left w:val="single" w:sz="6" w:space="0" w:color="000000"/>
+              <w:right w:val="single" w:sz="6" w:space="0" w:color="C0C0C0"/>
+            </w:tcBorders>
+            <w:shd w:val="clear" w:color="auto" w:fill="FFFFFF"/>
+          </w:tcPr>
+          <w:p>
+            <w:pPr>
+              <w:widowControl w:val="0"/>
+              <w:autoSpaceDE w:val="0"/>
+              <w:autoSpaceDN w:val="0"/>
+              <w:adjustRightInd w:val="0"/>
+              <w:spacing w:after="0" w:line="240" w:lineRule="auto"/>
+              <w:contextualSpacing/>
+              <w:jc w:val="both"/>
+              <w:rPr>
+                <w:rFonts w:ascii="Times New Roman" w:hAnsi="Times New Roman"/>
+                <w:sz w:val="20"/>
+                <w:szCs w:val="20"/>
+                <w:lang w:val="x-none"/>
+              </w:rPr>
+            </w:pPr>
+          </w:p>
+        </w:tc>
+        <w:tc>
+          <w:tcPr>
+            <w:tcW w:w="1664" w:type="pct"/>
+            <w:tcBorders>
+              <w:top w:val="single" w:sz="6" w:space="0" w:color="000000"/>
+              <w:left w:val="single" w:sz="6" w:space="0" w:color="000000"/>
+              <w:bottom w:val="single" w:sz="6" w:space="0" w:color="000000"/>
+              <w:right w:val="single" w:sz="6" w:space="0" w:color="C0C0C0"/>
+            </w:tcBorders>
+            <w:shd w:val="clear" w:color="auto" w:fill="FFFFFF"/>
+          </w:tcPr>
+          <w:p>
+            <w:pPr>
+              <w:widowControl w:val="0"/>
+              <w:autoSpaceDE w:val="0"/>
+              <w:autoSpaceDN w:val="0"/>
+              <w:adjustRightInd w:val="0"/>
+              <w:spacing w:after="0" w:line="240" w:lineRule="auto"/>
+              <w:contextualSpacing/>
+              <w:jc w:val="both"/>
+              <w:rPr>
+                <w:rFonts w:ascii="Times New Roman" w:hAnsi="Times New Roman"/>
+                <w:sz w:val="20"/>
+                <w:szCs w:val="20"/>
+                <w:lang w:val="x-none"/>
+              </w:rPr>
+            </w:pPr>
+            <w:r>
+              <w:rPr>
+                <w:rFonts w:ascii="Times New Roman" w:hAnsi="Times New Roman"/>
+                <w:sz w:val="20"/>
+                <w:szCs w:val="20"/>
+                <w:lang w:val="x-none"/>
+              </w:rPr>
+              <w:t>Завершение жизненного цикла</w:t>
+            </w:r>
+          </w:p>
+        </w:tc>
+        <w:tc>
+          <w:tcPr>
+            <w:tcW w:w="1744" w:type="pct"/>
+            <w:tcBorders>
+              <w:top w:val="single" w:sz="6" w:space="0" w:color="000000"/>
+              <w:left w:val="single" w:sz="6" w:space="0" w:color="000000"/>
+              <w:bottom w:val="single" w:sz="6" w:space="0" w:color="000000"/>
+              <w:right w:val="single" w:sz="6" w:space="0" w:color="C0C0C0"/>
+            </w:tcBorders>
+            <w:shd w:val="clear" w:color="auto" w:fill="FFFFFF"/>
+          </w:tcPr>
+          <w:p>
+            <w:pPr>
+              <w:widowControl w:val="0"/>
+              <w:autoSpaceDE w:val="0"/>
+              <w:autoSpaceDN w:val="0"/>
+              <w:adjustRightInd w:val="0"/>
+              <w:spacing w:after="0" w:line="240" w:lineRule="auto"/>
+              <w:contextualSpacing/>
+              <w:jc w:val="both"/>
+              <w:rPr>
+                <w:rFonts w:ascii="Times New Roman" w:hAnsi="Times New Roman"/>
+                <w:sz w:val="20"/>
+                <w:szCs w:val="20"/>
+              </w:rPr>
+            </w:pPr>
+            <w:r>
+              <w:rPr>
+                <w:rFonts w:ascii="Times New Roman" w:hAnsi="Times New Roman"/>
+                <w:sz w:val="20"/>
+                <w:szCs w:val="20"/>
+              </w:rPr>
+              <w:t>0</w:t>
+            </w:r>
+            <w:r>
+              <w:rPr>
+                <w:rFonts w:ascii="Times New Roman" w:hAnsi="Times New Roman"/>
+                <w:sz w:val="20"/>
+                <w:szCs w:val="20"/>
+              </w:rPr>
+              <w:t>5</w:t>
+            </w:r>
+            <w:r>
+              <w:rPr>
+                <w:rFonts w:ascii="Times New Roman" w:hAnsi="Times New Roman"/>
+                <w:sz w:val="20"/>
+                <w:szCs w:val="20"/>
+              </w:rPr>
+              <w:t>.</w:t>
+            </w:r>
+            <w:r>
+              <w:rPr>
+                <w:rFonts w:ascii="Times New Roman" w:hAnsi="Times New Roman"/>
+                <w:sz w:val="20"/>
+                <w:szCs w:val="20"/>
+              </w:rPr>
+              <w:t>10</w:t>
+            </w:r>
+            <w:r>
+              <w:rPr>
+                <w:rFonts w:ascii="Times New Roman" w:hAnsi="Times New Roman"/>
+                <w:sz w:val="20"/>
+                <w:szCs w:val="20"/>
+              </w:rPr>
+              <w:t>.2</w:t>
+            </w:r>
+            <w:r>
+              <w:rPr>
+                <w:rFonts w:ascii="Times New Roman" w:hAnsi="Times New Roman"/>
+                <w:sz w:val="20"/>
+                <w:szCs w:val="20"/>
+              </w:rPr>
+              <w:t>7</w:t>
+            </w:r>
+            <w:r>
+              <w:rPr>
+                <w:rFonts w:ascii="Times New Roman" w:hAnsi="Times New Roman"/>
+                <w:sz w:val="20"/>
+                <w:szCs w:val="20"/>
+              </w:rPr>
+              <w:t>-</w:t>
+            </w:r>
+            <w:r>
+              <w:rPr>
+                <w:rFonts w:ascii="Times New Roman" w:hAnsi="Times New Roman"/>
+                <w:sz w:val="20"/>
+                <w:szCs w:val="20"/>
+              </w:rPr>
+              <w:t>05</w:t>
+            </w:r>
+            <w:r>
+              <w:rPr>
+                <w:rFonts w:ascii="Times New Roman" w:hAnsi="Times New Roman"/>
+                <w:sz w:val="20"/>
+                <w:szCs w:val="20"/>
+              </w:rPr>
+              <w:t>.</w:t>
+            </w:r>
+            <w:r>
+              <w:rPr>
+                <w:rFonts w:ascii="Times New Roman" w:hAnsi="Times New Roman"/>
+                <w:sz w:val="20"/>
+                <w:szCs w:val="20"/>
+              </w:rPr>
+              <w:t>10</w:t>
+            </w:r>
+            <w:r>
+              <w:rPr>
+                <w:rFonts w:ascii="Times New Roman" w:hAnsi="Times New Roman"/>
+                <w:sz w:val="20"/>
+                <w:szCs w:val="20"/>
+              </w:rPr>
+              <w:t>.2</w:t>
+            </w:r>
+            <w:r>
+              <w:rPr>
+                <w:rFonts w:ascii="Times New Roman" w:hAnsi="Times New Roman"/>
+                <w:sz w:val="20"/>
+                <w:szCs w:val="20"/>
+              </w:rPr>
+              <w:t>7</w:t>
+            </w:r>
+          </w:p>
+        </w:tc>
+      </w:tr>
+      <w:tr>
+        <w:trPr>
+          <w:trHeight w:val="240"/>
+          <w:tblCellSpacing w:w="-8" w:type="dxa"/>
+        </w:trPr>
+        <w:tc>
+          <w:tcPr>
+            <w:tcW w:w="1632" w:type="pct"/>
+            <w:vMerge/>
+            <w:tcBorders>
+              <w:left w:val="single" w:sz="6" w:space="0" w:color="000000"/>
+              <w:bottom w:val="single" w:sz="4" w:space="0" w:color="auto"/>
+              <w:right w:val="single" w:sz="6" w:space="0" w:color="C0C0C0"/>
+            </w:tcBorders>
+            <w:shd w:val="clear" w:color="auto" w:fill="FFFFFF"/>
+          </w:tcPr>
+          <w:p>
+            <w:pPr>
+              <w:widowControl w:val="0"/>
+              <w:autoSpaceDE w:val="0"/>
+              <w:autoSpaceDN w:val="0"/>
+              <w:adjustRightInd w:val="0"/>
+              <w:spacing w:after="0" w:line="240" w:lineRule="auto"/>
+              <w:contextualSpacing/>
+              <w:jc w:val="both"/>
+              <w:rPr>
+                <w:rFonts w:ascii="Times New Roman" w:hAnsi="Times New Roman"/>
+                <w:sz w:val="20"/>
+                <w:szCs w:val="20"/>
+                <w:lang w:val="x-none"/>
+              </w:rPr>
+            </w:pPr>
+          </w:p>
+        </w:tc>
+        <w:tc>
+          <w:tcPr>
+            <w:tcW w:w="1664" w:type="pct"/>
+            <w:tcBorders>
+              <w:top w:val="single" w:sz="6" w:space="0" w:color="000000"/>
+              <w:left w:val="single" w:sz="6" w:space="0" w:color="000000"/>
+              <w:bottom w:val="single" w:sz="6" w:space="0" w:color="000000"/>
+              <w:right w:val="single" w:sz="6" w:space="0" w:color="C0C0C0"/>
+            </w:tcBorders>
+            <w:shd w:val="clear" w:color="auto" w:fill="FFFFFF"/>
+          </w:tcPr>
+          <w:p>
+            <w:pPr>
+              <w:widowControl w:val="0"/>
+              <w:autoSpaceDE w:val="0"/>
+              <w:autoSpaceDN w:val="0"/>
+              <w:adjustRightInd w:val="0"/>
+              <w:spacing w:after="0" w:line="240" w:lineRule="auto"/>
+              <w:contextualSpacing/>
+              <w:jc w:val="both"/>
+              <w:rPr>
+                <w:rFonts w:ascii="Times New Roman" w:hAnsi="Times New Roman"/>
+                <w:sz w:val="20"/>
+                <w:szCs w:val="20"/>
+                <w:lang w:val="x-none"/>
+              </w:rPr>
+            </w:pPr>
+            <w:r>
+              <w:rPr>
+                <w:rFonts w:ascii="Times New Roman" w:hAnsi="Times New Roman"/>
+                <w:sz w:val="20"/>
+                <w:szCs w:val="20"/>
+                <w:lang w:val="x-none"/>
+              </w:rPr>
+              <w:t>Конец</w:t>
+            </w:r>
+          </w:p>
+        </w:tc>
+        <w:tc>
+          <w:tcPr>
+            <w:tcW w:w="1744" w:type="pct"/>
+            <w:tcBorders>
+              <w:top w:val="single" w:sz="6" w:space="0" w:color="000000"/>
+              <w:left w:val="single" w:sz="6" w:space="0" w:color="000000"/>
+              <w:bottom w:val="single" w:sz="6" w:space="0" w:color="000000"/>
+              <w:right w:val="single" w:sz="6" w:space="0" w:color="C0C0C0"/>
+            </w:tcBorders>
+            <w:shd w:val="clear" w:color="auto" w:fill="FFFFFF"/>
+          </w:tcPr>
+          <w:p>
+            <w:pPr>
+              <w:widowControl w:val="0"/>
+              <w:autoSpaceDE w:val="0"/>
+              <w:autoSpaceDN w:val="0"/>
+              <w:adjustRightInd w:val="0"/>
+              <w:spacing w:after="0" w:line="240" w:lineRule="auto"/>
+              <w:contextualSpacing/>
+              <w:jc w:val="both"/>
+              <w:rPr>
+                <w:rFonts w:ascii="Times New Roman" w:hAnsi="Times New Roman"/>
+                <w:sz w:val="20"/>
+                <w:szCs w:val="20"/>
+              </w:rPr>
+            </w:pPr>
+            <w:r>
+              <w:rPr>
+                <w:rFonts w:ascii="Times New Roman" w:hAnsi="Times New Roman"/>
+                <w:sz w:val="20"/>
+                <w:szCs w:val="20"/>
+              </w:rPr>
+              <w:t>0</w:t>
+            </w:r>
+            <w:r>
+              <w:rPr>
+                <w:rFonts w:ascii="Times New Roman" w:hAnsi="Times New Roman"/>
+                <w:sz w:val="20"/>
+                <w:szCs w:val="20"/>
+              </w:rPr>
+              <w:t>6</w:t>
+            </w:r>
+            <w:r>
+              <w:rPr>
+                <w:rFonts w:ascii="Times New Roman" w:hAnsi="Times New Roman"/>
+                <w:sz w:val="20"/>
+                <w:szCs w:val="20"/>
+              </w:rPr>
+              <w:t>.</w:t>
+            </w:r>
+            <w:r>
+              <w:rPr>
+                <w:rFonts w:ascii="Times New Roman" w:hAnsi="Times New Roman"/>
+                <w:sz w:val="20"/>
+                <w:szCs w:val="20"/>
+              </w:rPr>
+              <w:t>10</w:t>
+            </w:r>
+            <w:r>
+              <w:rPr>
+                <w:rFonts w:ascii="Times New Roman" w:hAnsi="Times New Roman"/>
+                <w:sz w:val="20"/>
+                <w:szCs w:val="20"/>
+              </w:rPr>
+              <w:t>.2</w:t>
+            </w:r>
+            <w:r>
+              <w:rPr>
+                <w:rFonts w:ascii="Times New Roman" w:hAnsi="Times New Roman"/>
+                <w:sz w:val="20"/>
+                <w:szCs w:val="20"/>
+              </w:rPr>
+              <w:t>7</w:t>
+            </w:r>
+            <w:r>
+              <w:rPr>
+                <w:rFonts w:ascii="Times New Roman" w:hAnsi="Times New Roman"/>
+                <w:sz w:val="20"/>
+                <w:szCs w:val="20"/>
+              </w:rPr>
+              <w:t>-</w:t>
+            </w:r>
+            <w:r>
+              <w:rPr>
+                <w:rFonts w:ascii="Times New Roman" w:hAnsi="Times New Roman"/>
+                <w:sz w:val="20"/>
+                <w:szCs w:val="20"/>
+              </w:rPr>
+              <w:t>06</w:t>
+            </w:r>
+            <w:r>
+              <w:rPr>
+                <w:rFonts w:ascii="Times New Roman" w:hAnsi="Times New Roman"/>
+                <w:sz w:val="20"/>
+                <w:szCs w:val="20"/>
+              </w:rPr>
+              <w:t>.</w:t>
+            </w:r>
+            <w:r>
+              <w:rPr>
+                <w:rFonts w:ascii="Times New Roman" w:hAnsi="Times New Roman"/>
+                <w:sz w:val="20"/>
+                <w:szCs w:val="20"/>
+              </w:rPr>
+              <w:t>10</w:t>
+            </w:r>
+            <w:r>
+              <w:rPr>
+                <w:rFonts w:ascii="Times New Roman" w:hAnsi="Times New Roman"/>
+                <w:sz w:val="20"/>
+                <w:szCs w:val="20"/>
+              </w:rPr>
+              <w:t>.2</w:t>
+            </w:r>
+            <w:r>
+              <w:rPr>
+                <w:rFonts w:ascii="Times New Roman" w:hAnsi="Times New Roman"/>
+                <w:sz w:val="20"/>
+                <w:szCs w:val="20"/>
+              </w:rPr>
+              <w:t>7</w:t>
+            </w:r>
+          </w:p>
+        </w:tc>
+      </w:tr>
+    </w:tbl>
     <w:p/>
     <w:sectPr>
       <w:pgSz w:w="11906" w:h="16838"/>
@@ -18554,6 +23577,119 @@
     </w:lvl>
   </w:abstractNum>
   <w:abstractNum w:abstractNumId="4" w15:restartNumberingAfterBreak="0">
+    <w:nsid w:val="16DC3A4B"/>
+    <w:multiLevelType w:val="hybridMultilevel"/>
+    <w:tmpl w:val="662AED7E"/>
+    <w:lvl w:ilvl="0" w:tplc="174E57DA">
+      <w:start w:val="1"/>
+      <w:numFmt w:val="decimal"/>
+      <w:lvlText w:val="%1."/>
+      <w:lvlJc w:val="left"/>
+      <w:pPr>
+        <w:ind w:left="1069" w:hanging="360"/>
+      </w:pPr>
+      <w:rPr>
+        <w:rFonts w:cs="Times New Roman" w:hint="default"/>
+      </w:rPr>
+    </w:lvl>
+    <w:lvl w:ilvl="1" w:tplc="04190019" w:tentative="1">
+      <w:start w:val="1"/>
+      <w:numFmt w:val="lowerLetter"/>
+      <w:lvlText w:val="%2."/>
+      <w:lvlJc w:val="left"/>
+      <w:pPr>
+        <w:ind w:left="1789" w:hanging="360"/>
+      </w:pPr>
+      <w:rPr>
+        <w:rFonts w:cs="Times New Roman"/>
+      </w:rPr>
+    </w:lvl>
+    <w:lvl w:ilvl="2" w:tplc="0419001B" w:tentative="1">
+      <w:start w:val="1"/>
+      <w:numFmt w:val="lowerRoman"/>
+      <w:lvlText w:val="%3."/>
+      <w:lvlJc w:val="right"/>
+      <w:pPr>
+        <w:ind w:left="2509" w:hanging="180"/>
+      </w:pPr>
+      <w:rPr>
+        <w:rFonts w:cs="Times New Roman"/>
+      </w:rPr>
+    </w:lvl>
+    <w:lvl w:ilvl="3" w:tplc="0419000F" w:tentative="1">
+      <w:start w:val="1"/>
+      <w:numFmt w:val="decimal"/>
+      <w:lvlText w:val="%4."/>
+      <w:lvlJc w:val="left"/>
+      <w:pPr>
+        <w:ind w:left="3229" w:hanging="360"/>
+      </w:pPr>
+      <w:rPr>
+        <w:rFonts w:cs="Times New Roman"/>
+      </w:rPr>
+    </w:lvl>
+    <w:lvl w:ilvl="4" w:tplc="04190019" w:tentative="1">
+      <w:start w:val="1"/>
+      <w:numFmt w:val="lowerLetter"/>
+      <w:lvlText w:val="%5."/>
+      <w:lvlJc w:val="left"/>
+      <w:pPr>
+        <w:ind w:left="3949" w:hanging="360"/>
+      </w:pPr>
+      <w:rPr>
+        <w:rFonts w:cs="Times New Roman"/>
+      </w:rPr>
+    </w:lvl>
+    <w:lvl w:ilvl="5" w:tplc="0419001B" w:tentative="1">
+      <w:start w:val="1"/>
+      <w:numFmt w:val="lowerRoman"/>
+      <w:lvlText w:val="%6."/>
+      <w:lvlJc w:val="right"/>
+      <w:pPr>
+        <w:ind w:left="4669" w:hanging="180"/>
+      </w:pPr>
+      <w:rPr>
+        <w:rFonts w:cs="Times New Roman"/>
+      </w:rPr>
+    </w:lvl>
+    <w:lvl w:ilvl="6" w:tplc="0419000F" w:tentative="1">
+      <w:start w:val="1"/>
+      <w:numFmt w:val="decimal"/>
+      <w:lvlText w:val="%7."/>
+      <w:lvlJc w:val="left"/>
+      <w:pPr>
+        <w:ind w:left="5389" w:hanging="360"/>
+      </w:pPr>
+      <w:rPr>
+        <w:rFonts w:cs="Times New Roman"/>
+      </w:rPr>
+    </w:lvl>
+    <w:lvl w:ilvl="7" w:tplc="04190019" w:tentative="1">
+      <w:start w:val="1"/>
+      <w:numFmt w:val="lowerLetter"/>
+      <w:lvlText w:val="%8."/>
+      <w:lvlJc w:val="left"/>
+      <w:pPr>
+        <w:ind w:left="6109" w:hanging="360"/>
+      </w:pPr>
+      <w:rPr>
+        <w:rFonts w:cs="Times New Roman"/>
+      </w:rPr>
+    </w:lvl>
+    <w:lvl w:ilvl="8" w:tplc="0419001B" w:tentative="1">
+      <w:start w:val="1"/>
+      <w:numFmt w:val="lowerRoman"/>
+      <w:lvlText w:val="%9."/>
+      <w:lvlJc w:val="right"/>
+      <w:pPr>
+        <w:ind w:left="6829" w:hanging="180"/>
+      </w:pPr>
+      <w:rPr>
+        <w:rFonts w:cs="Times New Roman"/>
+      </w:rPr>
+    </w:lvl>
+  </w:abstractNum>
+  <w:abstractNum w:abstractNumId="5" w15:restartNumberingAfterBreak="0">
     <w:nsid w:val="2C236EEB"/>
     <w:multiLevelType w:val="hybridMultilevel"/>
     <w:tmpl w:val="BBCE484C"/>
@@ -18666,7 +23802,7 @@
       </w:rPr>
     </w:lvl>
   </w:abstractNum>
-  <w:abstractNum w:abstractNumId="5" w15:restartNumberingAfterBreak="0">
+  <w:abstractNum w:abstractNumId="6" w15:restartNumberingAfterBreak="0">
     <w:nsid w:val="2D5304A3"/>
     <w:multiLevelType w:val="hybridMultilevel"/>
     <w:tmpl w:val="A942DEBE"/>
@@ -18779,7 +23915,7 @@
       </w:rPr>
     </w:lvl>
   </w:abstractNum>
-  <w:abstractNum w:abstractNumId="6" w15:restartNumberingAfterBreak="0">
+  <w:abstractNum w:abstractNumId="7" w15:restartNumberingAfterBreak="0">
     <w:nsid w:val="354D7B57"/>
     <w:multiLevelType w:val="hybridMultilevel"/>
     <w:tmpl w:val="0BBA2B34"/>
@@ -18892,7 +24028,7 @@
       </w:rPr>
     </w:lvl>
   </w:abstractNum>
-  <w:abstractNum w:abstractNumId="7" w15:restartNumberingAfterBreak="0">
+  <w:abstractNum w:abstractNumId="8" w15:restartNumberingAfterBreak="0">
     <w:nsid w:val="36133278"/>
     <w:multiLevelType w:val="hybridMultilevel"/>
     <w:tmpl w:val="AC40931A"/>
@@ -18981,7 +24117,7 @@
       </w:pPr>
     </w:lvl>
   </w:abstractNum>
-  <w:abstractNum w:abstractNumId="8" w15:restartNumberingAfterBreak="0">
+  <w:abstractNum w:abstractNumId="9" w15:restartNumberingAfterBreak="0">
     <w:nsid w:val="3C9A2FA6"/>
     <w:multiLevelType w:val="hybridMultilevel"/>
     <w:tmpl w:val="00EE2694"/>
@@ -19094,7 +24230,120 @@
       </w:rPr>
     </w:lvl>
   </w:abstractNum>
-  <w:abstractNum w:abstractNumId="9" w15:restartNumberingAfterBreak="0">
+  <w:abstractNum w:abstractNumId="10" w15:restartNumberingAfterBreak="0">
+    <w:nsid w:val="3CF41789"/>
+    <w:multiLevelType w:val="hybridMultilevel"/>
+    <w:tmpl w:val="D24AFED0"/>
+    <w:lvl w:ilvl="0" w:tplc="174E57DA">
+      <w:start w:val="1"/>
+      <w:numFmt w:val="decimal"/>
+      <w:lvlText w:val="%1."/>
+      <w:lvlJc w:val="left"/>
+      <w:pPr>
+        <w:ind w:left="1069" w:hanging="360"/>
+      </w:pPr>
+      <w:rPr>
+        <w:rFonts w:cs="Times New Roman" w:hint="default"/>
+      </w:rPr>
+    </w:lvl>
+    <w:lvl w:ilvl="1" w:tplc="04190019" w:tentative="1">
+      <w:start w:val="1"/>
+      <w:numFmt w:val="lowerLetter"/>
+      <w:lvlText w:val="%2."/>
+      <w:lvlJc w:val="left"/>
+      <w:pPr>
+        <w:ind w:left="1789" w:hanging="360"/>
+      </w:pPr>
+      <w:rPr>
+        <w:rFonts w:cs="Times New Roman"/>
+      </w:rPr>
+    </w:lvl>
+    <w:lvl w:ilvl="2" w:tplc="0419001B" w:tentative="1">
+      <w:start w:val="1"/>
+      <w:numFmt w:val="lowerRoman"/>
+      <w:lvlText w:val="%3."/>
+      <w:lvlJc w:val="right"/>
+      <w:pPr>
+        <w:ind w:left="2509" w:hanging="180"/>
+      </w:pPr>
+      <w:rPr>
+        <w:rFonts w:cs="Times New Roman"/>
+      </w:rPr>
+    </w:lvl>
+    <w:lvl w:ilvl="3" w:tplc="0419000F" w:tentative="1">
+      <w:start w:val="1"/>
+      <w:numFmt w:val="decimal"/>
+      <w:lvlText w:val="%4."/>
+      <w:lvlJc w:val="left"/>
+      <w:pPr>
+        <w:ind w:left="3229" w:hanging="360"/>
+      </w:pPr>
+      <w:rPr>
+        <w:rFonts w:cs="Times New Roman"/>
+      </w:rPr>
+    </w:lvl>
+    <w:lvl w:ilvl="4" w:tplc="04190019" w:tentative="1">
+      <w:start w:val="1"/>
+      <w:numFmt w:val="lowerLetter"/>
+      <w:lvlText w:val="%5."/>
+      <w:lvlJc w:val="left"/>
+      <w:pPr>
+        <w:ind w:left="3949" w:hanging="360"/>
+      </w:pPr>
+      <w:rPr>
+        <w:rFonts w:cs="Times New Roman"/>
+      </w:rPr>
+    </w:lvl>
+    <w:lvl w:ilvl="5" w:tplc="0419001B" w:tentative="1">
+      <w:start w:val="1"/>
+      <w:numFmt w:val="lowerRoman"/>
+      <w:lvlText w:val="%6."/>
+      <w:lvlJc w:val="right"/>
+      <w:pPr>
+        <w:ind w:left="4669" w:hanging="180"/>
+      </w:pPr>
+      <w:rPr>
+        <w:rFonts w:cs="Times New Roman"/>
+      </w:rPr>
+    </w:lvl>
+    <w:lvl w:ilvl="6" w:tplc="0419000F" w:tentative="1">
+      <w:start w:val="1"/>
+      <w:numFmt w:val="decimal"/>
+      <w:lvlText w:val="%7."/>
+      <w:lvlJc w:val="left"/>
+      <w:pPr>
+        <w:ind w:left="5389" w:hanging="360"/>
+      </w:pPr>
+      <w:rPr>
+        <w:rFonts w:cs="Times New Roman"/>
+      </w:rPr>
+    </w:lvl>
+    <w:lvl w:ilvl="7" w:tplc="04190019" w:tentative="1">
+      <w:start w:val="1"/>
+      <w:numFmt w:val="lowerLetter"/>
+      <w:lvlText w:val="%8."/>
+      <w:lvlJc w:val="left"/>
+      <w:pPr>
+        <w:ind w:left="6109" w:hanging="360"/>
+      </w:pPr>
+      <w:rPr>
+        <w:rFonts w:cs="Times New Roman"/>
+      </w:rPr>
+    </w:lvl>
+    <w:lvl w:ilvl="8" w:tplc="0419001B" w:tentative="1">
+      <w:start w:val="1"/>
+      <w:numFmt w:val="lowerRoman"/>
+      <w:lvlText w:val="%9."/>
+      <w:lvlJc w:val="right"/>
+      <w:pPr>
+        <w:ind w:left="6829" w:hanging="180"/>
+      </w:pPr>
+      <w:rPr>
+        <w:rFonts w:cs="Times New Roman"/>
+      </w:rPr>
+    </w:lvl>
+  </w:abstractNum>
+  <w:abstractNum w:abstractNumId="11" w15:restartNumberingAfterBreak="0">
     <w:nsid w:val="3ECE3818"/>
     <w:multiLevelType w:val="multilevel"/>
     <w:tmpl w:val="78CCBC86"/>
@@ -19243,7 +24492,233 @@
       </w:rPr>
     </w:lvl>
   </w:abstractNum>
-  <w:abstractNum w:abstractNumId="10" w15:restartNumberingAfterBreak="0">
+  <w:abstractNum w:abstractNumId="12" w15:restartNumberingAfterBreak="0">
+    <w:nsid w:val="408E5B5A"/>
+    <w:multiLevelType w:val="hybridMultilevel"/>
+    <w:tmpl w:val="C7BC33EC"/>
+    <w:lvl w:ilvl="0" w:tplc="174E57DA">
+      <w:start w:val="1"/>
+      <w:numFmt w:val="decimal"/>
+      <w:lvlText w:val="%1."/>
+      <w:lvlJc w:val="left"/>
+      <w:pPr>
+        <w:ind w:left="1069" w:hanging="360"/>
+      </w:pPr>
+      <w:rPr>
+        <w:rFonts w:cs="Times New Roman" w:hint="default"/>
+      </w:rPr>
+    </w:lvl>
+    <w:lvl w:ilvl="1" w:tplc="04190019" w:tentative="1">
+      <w:start w:val="1"/>
+      <w:numFmt w:val="lowerLetter"/>
+      <w:lvlText w:val="%2."/>
+      <w:lvlJc w:val="left"/>
+      <w:pPr>
+        <w:ind w:left="1789" w:hanging="360"/>
+      </w:pPr>
+      <w:rPr>
+        <w:rFonts w:cs="Times New Roman"/>
+      </w:rPr>
+    </w:lvl>
+    <w:lvl w:ilvl="2" w:tplc="0419001B" w:tentative="1">
+      <w:start w:val="1"/>
+      <w:numFmt w:val="lowerRoman"/>
+      <w:lvlText w:val="%3."/>
+      <w:lvlJc w:val="right"/>
+      <w:pPr>
+        <w:ind w:left="2509" w:hanging="180"/>
+      </w:pPr>
+      <w:rPr>
+        <w:rFonts w:cs="Times New Roman"/>
+      </w:rPr>
+    </w:lvl>
+    <w:lvl w:ilvl="3" w:tplc="0419000F" w:tentative="1">
+      <w:start w:val="1"/>
+      <w:numFmt w:val="decimal"/>
+      <w:lvlText w:val="%4."/>
+      <w:lvlJc w:val="left"/>
+      <w:pPr>
+        <w:ind w:left="3229" w:hanging="360"/>
+      </w:pPr>
+      <w:rPr>
+        <w:rFonts w:cs="Times New Roman"/>
+      </w:rPr>
+    </w:lvl>
+    <w:lvl w:ilvl="4" w:tplc="04190019" w:tentative="1">
+      <w:start w:val="1"/>
+      <w:numFmt w:val="lowerLetter"/>
+      <w:lvlText w:val="%5."/>
+      <w:lvlJc w:val="left"/>
+      <w:pPr>
+        <w:ind w:left="3949" w:hanging="360"/>
+      </w:pPr>
+      <w:rPr>
+        <w:rFonts w:cs="Times New Roman"/>
+      </w:rPr>
+    </w:lvl>
+    <w:lvl w:ilvl="5" w:tplc="0419001B" w:tentative="1">
+      <w:start w:val="1"/>
+      <w:numFmt w:val="lowerRoman"/>
+      <w:lvlText w:val="%6."/>
+      <w:lvlJc w:val="right"/>
+      <w:pPr>
+        <w:ind w:left="4669" w:hanging="180"/>
+      </w:pPr>
+      <w:rPr>
+        <w:rFonts w:cs="Times New Roman"/>
+      </w:rPr>
+    </w:lvl>
+    <w:lvl w:ilvl="6" w:tplc="0419000F" w:tentative="1">
+      <w:start w:val="1"/>
+      <w:numFmt w:val="decimal"/>
+      <w:lvlText w:val="%7."/>
+      <w:lvlJc w:val="left"/>
+      <w:pPr>
+        <w:ind w:left="5389" w:hanging="360"/>
+      </w:pPr>
+      <w:rPr>
+        <w:rFonts w:cs="Times New Roman"/>
+      </w:rPr>
+    </w:lvl>
+    <w:lvl w:ilvl="7" w:tplc="04190019" w:tentative="1">
+      <w:start w:val="1"/>
+      <w:numFmt w:val="lowerLetter"/>
+      <w:lvlText w:val="%8."/>
+      <w:lvlJc w:val="left"/>
+      <w:pPr>
+        <w:ind w:left="6109" w:hanging="360"/>
+      </w:pPr>
+      <w:rPr>
+        <w:rFonts w:cs="Times New Roman"/>
+      </w:rPr>
+    </w:lvl>
+    <w:lvl w:ilvl="8" w:tplc="0419001B" w:tentative="1">
+      <w:start w:val="1"/>
+      <w:numFmt w:val="lowerRoman"/>
+      <w:lvlText w:val="%9."/>
+      <w:lvlJc w:val="right"/>
+      <w:pPr>
+        <w:ind w:left="6829" w:hanging="180"/>
+      </w:pPr>
+      <w:rPr>
+        <w:rFonts w:cs="Times New Roman"/>
+      </w:rPr>
+    </w:lvl>
+  </w:abstractNum>
+  <w:abstractNum w:abstractNumId="13" w15:restartNumberingAfterBreak="0">
+    <w:nsid w:val="45B873C6"/>
+    <w:multiLevelType w:val="hybridMultilevel"/>
+    <w:tmpl w:val="27462B22"/>
+    <w:lvl w:ilvl="0" w:tplc="174E57DA">
+      <w:start w:val="1"/>
+      <w:numFmt w:val="decimal"/>
+      <w:lvlText w:val="%1."/>
+      <w:lvlJc w:val="left"/>
+      <w:pPr>
+        <w:ind w:left="1069" w:hanging="360"/>
+      </w:pPr>
+      <w:rPr>
+        <w:rFonts w:cs="Times New Roman" w:hint="default"/>
+      </w:rPr>
+    </w:lvl>
+    <w:lvl w:ilvl="1" w:tplc="04190019" w:tentative="1">
+      <w:start w:val="1"/>
+      <w:numFmt w:val="lowerLetter"/>
+      <w:lvlText w:val="%2."/>
+      <w:lvlJc w:val="left"/>
+      <w:pPr>
+        <w:ind w:left="1789" w:hanging="360"/>
+      </w:pPr>
+      <w:rPr>
+        <w:rFonts w:cs="Times New Roman"/>
+      </w:rPr>
+    </w:lvl>
+    <w:lvl w:ilvl="2" w:tplc="0419001B" w:tentative="1">
+      <w:start w:val="1"/>
+      <w:numFmt w:val="lowerRoman"/>
+      <w:lvlText w:val="%3."/>
+      <w:lvlJc w:val="right"/>
+      <w:pPr>
+        <w:ind w:left="2509" w:hanging="180"/>
+      </w:pPr>
+      <w:rPr>
+        <w:rFonts w:cs="Times New Roman"/>
+      </w:rPr>
+    </w:lvl>
+    <w:lvl w:ilvl="3" w:tplc="0419000F" w:tentative="1">
+      <w:start w:val="1"/>
+      <w:numFmt w:val="decimal"/>
+      <w:lvlText w:val="%4."/>
+      <w:lvlJc w:val="left"/>
+      <w:pPr>
+        <w:ind w:left="3229" w:hanging="360"/>
+      </w:pPr>
+      <w:rPr>
+        <w:rFonts w:cs="Times New Roman"/>
+      </w:rPr>
+    </w:lvl>
+    <w:lvl w:ilvl="4" w:tplc="04190019" w:tentative="1">
+      <w:start w:val="1"/>
+      <w:numFmt w:val="lowerLetter"/>
+      <w:lvlText w:val="%5."/>
+      <w:lvlJc w:val="left"/>
+      <w:pPr>
+        <w:ind w:left="3949" w:hanging="360"/>
+      </w:pPr>
+      <w:rPr>
+        <w:rFonts w:cs="Times New Roman"/>
+      </w:rPr>
+    </w:lvl>
+    <w:lvl w:ilvl="5" w:tplc="0419001B" w:tentative="1">
+      <w:start w:val="1"/>
+      <w:numFmt w:val="lowerRoman"/>
+      <w:lvlText w:val="%6."/>
+      <w:lvlJc w:val="right"/>
+      <w:pPr>
+        <w:ind w:left="4669" w:hanging="180"/>
+      </w:pPr>
+      <w:rPr>
+        <w:rFonts w:cs="Times New Roman"/>
+      </w:rPr>
+    </w:lvl>
+    <w:lvl w:ilvl="6" w:tplc="0419000F" w:tentative="1">
+      <w:start w:val="1"/>
+      <w:numFmt w:val="decimal"/>
+      <w:lvlText w:val="%7."/>
+      <w:lvlJc w:val="left"/>
+      <w:pPr>
+        <w:ind w:left="5389" w:hanging="360"/>
+      </w:pPr>
+      <w:rPr>
+        <w:rFonts w:cs="Times New Roman"/>
+      </w:rPr>
+    </w:lvl>
+    <w:lvl w:ilvl="7" w:tplc="04190019" w:tentative="1">
+      <w:start w:val="1"/>
+      <w:numFmt w:val="lowerLetter"/>
+      <w:lvlText w:val="%8."/>
+      <w:lvlJc w:val="left"/>
+      <w:pPr>
+        <w:ind w:left="6109" w:hanging="360"/>
+      </w:pPr>
+      <w:rPr>
+        <w:rFonts w:cs="Times New Roman"/>
+      </w:rPr>
+    </w:lvl>
+    <w:lvl w:ilvl="8" w:tplc="0419001B" w:tentative="1">
+      <w:start w:val="1"/>
+      <w:numFmt w:val="lowerRoman"/>
+      <w:lvlText w:val="%9."/>
+      <w:lvlJc w:val="right"/>
+      <w:pPr>
+        <w:ind w:left="6829" w:hanging="180"/>
+      </w:pPr>
+      <w:rPr>
+        <w:rFonts w:cs="Times New Roman"/>
+      </w:rPr>
+    </w:lvl>
+  </w:abstractNum>
+  <w:abstractNum w:abstractNumId="14" w15:restartNumberingAfterBreak="0">
     <w:nsid w:val="49550312"/>
     <w:multiLevelType w:val="multilevel"/>
     <w:tmpl w:val="CB700630"/>
@@ -19392,7 +24867,7 @@
       </w:rPr>
     </w:lvl>
   </w:abstractNum>
-  <w:abstractNum w:abstractNumId="11" w15:restartNumberingAfterBreak="0">
+  <w:abstractNum w:abstractNumId="15" w15:restartNumberingAfterBreak="0">
     <w:nsid w:val="4DD817A3"/>
     <w:multiLevelType w:val="hybridMultilevel"/>
     <w:tmpl w:val="184A147E"/>
@@ -19505,7 +24980,7 @@
       </w:rPr>
     </w:lvl>
   </w:abstractNum>
-  <w:abstractNum w:abstractNumId="12" w15:restartNumberingAfterBreak="0">
+  <w:abstractNum w:abstractNumId="16" w15:restartNumberingAfterBreak="0">
     <w:nsid w:val="5BBC79A2"/>
     <w:multiLevelType w:val="multilevel"/>
     <w:tmpl w:val="3D6EFED2"/>
@@ -19654,7 +25129,7 @@
       </w:rPr>
     </w:lvl>
   </w:abstractNum>
-  <w:abstractNum w:abstractNumId="13" w15:restartNumberingAfterBreak="0">
+  <w:abstractNum w:abstractNumId="17" w15:restartNumberingAfterBreak="0">
     <w:nsid w:val="66422C06"/>
     <w:multiLevelType w:val="multilevel"/>
     <w:tmpl w:val="4EA6BF54"/>
@@ -19775,7 +25250,120 @@
       </w:rPr>
     </w:lvl>
   </w:abstractNum>
-  <w:abstractNum w:abstractNumId="14" w15:restartNumberingAfterBreak="0">
+  <w:abstractNum w:abstractNumId="18" w15:restartNumberingAfterBreak="0">
+    <w:nsid w:val="728768B0"/>
+    <w:multiLevelType w:val="hybridMultilevel"/>
+    <w:tmpl w:val="D2F6CDD8"/>
+    <w:lvl w:ilvl="0" w:tplc="174E57DA">
+      <w:start w:val="1"/>
+      <w:numFmt w:val="decimal"/>
+      <w:lvlText w:val="%1."/>
+      <w:lvlJc w:val="left"/>
+      <w:pPr>
+        <w:ind w:left="1069" w:hanging="360"/>
+      </w:pPr>
+      <w:rPr>
+        <w:rFonts w:cs="Times New Roman" w:hint="default"/>
+      </w:rPr>
+    </w:lvl>
+    <w:lvl w:ilvl="1" w:tplc="04190019" w:tentative="1">
+      <w:start w:val="1"/>
+      <w:numFmt w:val="lowerLetter"/>
+      <w:lvlText w:val="%2."/>
+      <w:lvlJc w:val="left"/>
+      <w:pPr>
+        <w:ind w:left="1789" w:hanging="360"/>
+      </w:pPr>
+      <w:rPr>
+        <w:rFonts w:cs="Times New Roman"/>
+      </w:rPr>
+    </w:lvl>
+    <w:lvl w:ilvl="2" w:tplc="0419001B" w:tentative="1">
+      <w:start w:val="1"/>
+      <w:numFmt w:val="lowerRoman"/>
+      <w:lvlText w:val="%3."/>
+      <w:lvlJc w:val="right"/>
+      <w:pPr>
+        <w:ind w:left="2509" w:hanging="180"/>
+      </w:pPr>
+      <w:rPr>
+        <w:rFonts w:cs="Times New Roman"/>
+      </w:rPr>
+    </w:lvl>
+    <w:lvl w:ilvl="3" w:tplc="0419000F" w:tentative="1">
+      <w:start w:val="1"/>
+      <w:numFmt w:val="decimal"/>
+      <w:lvlText w:val="%4."/>
+      <w:lvlJc w:val="left"/>
+      <w:pPr>
+        <w:ind w:left="3229" w:hanging="360"/>
+      </w:pPr>
+      <w:rPr>
+        <w:rFonts w:cs="Times New Roman"/>
+      </w:rPr>
+    </w:lvl>
+    <w:lvl w:ilvl="4" w:tplc="04190019" w:tentative="1">
+      <w:start w:val="1"/>
+      <w:numFmt w:val="lowerLetter"/>
+      <w:lvlText w:val="%5."/>
+      <w:lvlJc w:val="left"/>
+      <w:pPr>
+        <w:ind w:left="3949" w:hanging="360"/>
+      </w:pPr>
+      <w:rPr>
+        <w:rFonts w:cs="Times New Roman"/>
+      </w:rPr>
+    </w:lvl>
+    <w:lvl w:ilvl="5" w:tplc="0419001B" w:tentative="1">
+      <w:start w:val="1"/>
+      <w:numFmt w:val="lowerRoman"/>
+      <w:lvlText w:val="%6."/>
+      <w:lvlJc w:val="right"/>
+      <w:pPr>
+        <w:ind w:left="4669" w:hanging="180"/>
+      </w:pPr>
+      <w:rPr>
+        <w:rFonts w:cs="Times New Roman"/>
+      </w:rPr>
+    </w:lvl>
+    <w:lvl w:ilvl="6" w:tplc="0419000F" w:tentative="1">
+      <w:start w:val="1"/>
+      <w:numFmt w:val="decimal"/>
+      <w:lvlText w:val="%7."/>
+      <w:lvlJc w:val="left"/>
+      <w:pPr>
+        <w:ind w:left="5389" w:hanging="360"/>
+      </w:pPr>
+      <w:rPr>
+        <w:rFonts w:cs="Times New Roman"/>
+      </w:rPr>
+    </w:lvl>
+    <w:lvl w:ilvl="7" w:tplc="04190019" w:tentative="1">
+      <w:start w:val="1"/>
+      <w:numFmt w:val="lowerLetter"/>
+      <w:lvlText w:val="%8."/>
+      <w:lvlJc w:val="left"/>
+      <w:pPr>
+        <w:ind w:left="6109" w:hanging="360"/>
+      </w:pPr>
+      <w:rPr>
+        <w:rFonts w:cs="Times New Roman"/>
+      </w:rPr>
+    </w:lvl>
+    <w:lvl w:ilvl="8" w:tplc="0419001B" w:tentative="1">
+      <w:start w:val="1"/>
+      <w:numFmt w:val="lowerRoman"/>
+      <w:lvlText w:val="%9."/>
+      <w:lvlJc w:val="right"/>
+      <w:pPr>
+        <w:ind w:left="6829" w:hanging="180"/>
+      </w:pPr>
+      <w:rPr>
+        <w:rFonts w:cs="Times New Roman"/>
+      </w:rPr>
+    </w:lvl>
+  </w:abstractNum>
+  <w:abstractNum w:abstractNumId="19" w15:restartNumberingAfterBreak="0">
     <w:nsid w:val="778A3658"/>
     <w:multiLevelType w:val="multilevel"/>
     <w:tmpl w:val="306AAB10"/>
@@ -19924,7 +25512,7 @@
       </w:rPr>
     </w:lvl>
   </w:abstractNum>
-  <w:abstractNum w:abstractNumId="15" w15:restartNumberingAfterBreak="0">
+  <w:abstractNum w:abstractNumId="20" w15:restartNumberingAfterBreak="0">
     <w:nsid w:val="7CB15B1E"/>
     <w:multiLevelType w:val="multilevel"/>
     <w:tmpl w:val="B16C0506"/>
@@ -20074,13 +25662,13 @@
     </w:lvl>
   </w:abstractNum>
   <w:num w:numId="1">
-    <w:abstractNumId w:val="9"/>
+    <w:abstractNumId w:val="11"/>
   </w:num>
   <w:num w:numId="2">
-    <w:abstractNumId w:val="13"/>
+    <w:abstractNumId w:val="17"/>
   </w:num>
   <w:num w:numId="3">
-    <w:abstractNumId w:val="6"/>
+    <w:abstractNumId w:val="7"/>
   </w:num>
   <w:num w:numId="4">
     <w:abstractNumId w:val="1"/>
@@ -20089,37 +25677,52 @@
     <w:abstractNumId w:val="0"/>
   </w:num>
   <w:num w:numId="6">
-    <w:abstractNumId w:val="8"/>
+    <w:abstractNumId w:val="9"/>
   </w:num>
   <w:num w:numId="7">
-    <w:abstractNumId w:val="10"/>
+    <w:abstractNumId w:val="14"/>
   </w:num>
   <w:num w:numId="8">
-    <w:abstractNumId w:val="12"/>
+    <w:abstractNumId w:val="16"/>
   </w:num>
   <w:num w:numId="9">
-    <w:abstractNumId w:val="14"/>
+    <w:abstractNumId w:val="19"/>
   </w:num>
   <w:num w:numId="10">
-    <w:abstractNumId w:val="15"/>
+    <w:abstractNumId w:val="20"/>
   </w:num>
   <w:num w:numId="11">
-    <w:abstractNumId w:val="11"/>
+    <w:abstractNumId w:val="15"/>
   </w:num>
   <w:num w:numId="12">
     <w:abstractNumId w:val="2"/>
   </w:num>
   <w:num w:numId="13">
-    <w:abstractNumId w:val="5"/>
+    <w:abstractNumId w:val="6"/>
   </w:num>
   <w:num w:numId="14">
-    <w:abstractNumId w:val="4"/>
+    <w:abstractNumId w:val="5"/>
   </w:num>
   <w:num w:numId="15">
     <w:abstractNumId w:val="3"/>
   </w:num>
   <w:num w:numId="16">
-    <w:abstractNumId w:val="7"/>
+    <w:abstractNumId w:val="8"/>
+  </w:num>
+  <w:num w:numId="17">
+    <w:abstractNumId w:val="18"/>
+  </w:num>
+  <w:num w:numId="18">
+    <w:abstractNumId w:val="13"/>
+  </w:num>
+  <w:num w:numId="19">
+    <w:abstractNumId w:val="10"/>
+  </w:num>
+  <w:num w:numId="20">
+    <w:abstractNumId w:val="12"/>
+  </w:num>
+  <w:num w:numId="21">
+    <w:abstractNumId w:val="4"/>
   </w:num>
 </w:numbering>
 </file>

--- a/Tz.docx
+++ b/Tz.docx
@@ -18188,7 +18188,6 @@
         <w:t>Патентная чистота – это юридическое свойство объекта, заключающиеся в том, что он может быть свободно использован в данной стране без опасности нарушения действующих на ее территории патентов исключительного права, принадлежащего третьим лицам (права промышленной собственности).</w:t>
       </w:r>
     </w:p>
-    <w:p/>
     <w:p>
       <w:pPr>
         <w:widowControl w:val="0"/>
@@ -18216,24 +18215,9 @@
           <w:szCs w:val="28"/>
           <w:lang w:val="x-none"/>
         </w:rPr>
+        <w:lastRenderedPageBreak/>
         <w:t>5. Состав и содержание работ по созданию системы</w:t>
       </w:r>
-    </w:p>
-    <w:p>
-      <w:pPr>
-        <w:shd w:val="clear" w:color="auto" w:fill="FFFFFF"/>
-        <w:spacing w:after="0" w:line="360" w:lineRule="auto"/>
-        <w:ind w:firstLine="709"/>
-        <w:contextualSpacing/>
-        <w:jc w:val="both"/>
-        <w:rPr>
-          <w:rFonts w:ascii="Segoe UI" w:eastAsia="Times New Roman" w:hAnsi="Segoe UI" w:cs="Segoe UI"/>
-          <w:color w:val="212529"/>
-          <w:sz w:val="24"/>
-          <w:szCs w:val="24"/>
-          <w:lang w:val="x-none" w:eastAsia="ru-RU"/>
-        </w:rPr>
-      </w:pPr>
     </w:p>
     <w:p>
       <w:pPr>
@@ -18950,16 +18934,7 @@
           <w:sz w:val="24"/>
           <w:szCs w:val="24"/>
         </w:rPr>
-        <w:t xml:space="preserve">На этапе тестирования автоматизированной системы должно осуществляться </w:t>
-      </w:r>
-      <w:r>
-        <w:rPr>
-          <w:rFonts w:ascii="Times New Roman" w:hAnsi="Times New Roman"/>
-          <w:sz w:val="24"/>
-          <w:szCs w:val="24"/>
-        </w:rPr>
-        <w:lastRenderedPageBreak/>
-        <w:t xml:space="preserve">следующим образом: </w:t>
+        <w:t xml:space="preserve">На этапе тестирования автоматизированной системы должно осуществляться следующим образом: </w:t>
       </w:r>
     </w:p>
     <w:p>
@@ -19017,6 +18992,7 @@
           <w:sz w:val="24"/>
           <w:szCs w:val="24"/>
         </w:rPr>
+        <w:lastRenderedPageBreak/>
         <w:t xml:space="preserve">Проверить правильность регистрации клиентов. </w:t>
       </w:r>
     </w:p>
@@ -23110,6 +23086,1383 @@
       </w:tr>
     </w:tbl>
     <w:p/>
+    <w:p>
+      <w:r>
+        <w:br w:type="page"/>
+      </w:r>
+    </w:p>
+    <w:p>
+      <w:pPr>
+        <w:widowControl w:val="0"/>
+        <w:autoSpaceDE w:val="0"/>
+        <w:autoSpaceDN w:val="0"/>
+        <w:adjustRightInd w:val="0"/>
+        <w:spacing w:after="0" w:line="360" w:lineRule="auto"/>
+        <w:ind w:firstLine="709"/>
+        <w:contextualSpacing/>
+        <w:jc w:val="both"/>
+        <w:rPr>
+          <w:rFonts w:ascii="Times New Roman" w:hAnsi="Times New Roman"/>
+          <w:b/>
+          <w:bCs/>
+          <w:sz w:val="28"/>
+          <w:szCs w:val="28"/>
+          <w:lang w:val="x-none"/>
+        </w:rPr>
+      </w:pPr>
+      <w:r>
+        <w:rPr>
+          <w:rFonts w:ascii="Times New Roman" w:hAnsi="Times New Roman"/>
+          <w:b/>
+          <w:bCs/>
+          <w:sz w:val="28"/>
+          <w:szCs w:val="28"/>
+          <w:lang w:val="x-none"/>
+        </w:rPr>
+        <w:lastRenderedPageBreak/>
+        <w:t>6. Порядок контроля и приёмки системы</w:t>
+      </w:r>
+    </w:p>
+    <w:p>
+      <w:pPr>
+        <w:widowControl w:val="0"/>
+        <w:autoSpaceDE w:val="0"/>
+        <w:autoSpaceDN w:val="0"/>
+        <w:adjustRightInd w:val="0"/>
+        <w:spacing w:after="0" w:line="360" w:lineRule="auto"/>
+        <w:ind w:firstLine="709"/>
+        <w:contextualSpacing/>
+        <w:jc w:val="both"/>
+        <w:rPr>
+          <w:rFonts w:ascii="Times New Roman" w:hAnsi="Times New Roman"/>
+          <w:color w:val="000000"/>
+          <w:sz w:val="24"/>
+          <w:szCs w:val="24"/>
+        </w:rPr>
+      </w:pPr>
+      <w:r>
+        <w:rPr>
+          <w:rFonts w:ascii="Times New Roman" w:hAnsi="Times New Roman"/>
+          <w:color w:val="000000"/>
+          <w:sz w:val="24"/>
+          <w:szCs w:val="24"/>
+          <w:lang w:val="x-none"/>
+        </w:rPr>
+        <w:t>После передачи Исполнителем отдельного функционального модуля программы Заказчику, последний имеет право тестировать модуль в течение 7 дней. После тестирования Заказчик должен принять работу по данному этапу или в письменном виде изложить причину отказа от принятия. В случае обоснованного отказа Исполнитель обязуется доработать модуль. В противном случае после проведения испытаний Исполнитель совместно с Заказчиком подписывает Акт приемки-сдачи автоматизированной системы в эксплуатацию.</w:t>
+      </w:r>
+      <w:r>
+        <w:rPr>
+          <w:rFonts w:ascii="Times New Roman" w:hAnsi="Times New Roman"/>
+          <w:color w:val="000000"/>
+          <w:sz w:val="24"/>
+          <w:szCs w:val="24"/>
+        </w:rPr>
+        <w:t>).</w:t>
+      </w:r>
+    </w:p>
+    <w:p>
+      <w:pPr>
+        <w:widowControl w:val="0"/>
+        <w:autoSpaceDE w:val="0"/>
+        <w:autoSpaceDN w:val="0"/>
+        <w:adjustRightInd w:val="0"/>
+        <w:spacing w:after="0" w:line="360" w:lineRule="auto"/>
+        <w:ind w:firstLine="709"/>
+        <w:contextualSpacing/>
+        <w:jc w:val="both"/>
+        <w:rPr>
+          <w:rFonts w:ascii="Times New Roman" w:hAnsi="Times New Roman"/>
+          <w:b/>
+          <w:bCs/>
+          <w:sz w:val="28"/>
+          <w:szCs w:val="28"/>
+          <w:lang w:val="x-none"/>
+        </w:rPr>
+      </w:pPr>
+      <w:r>
+        <w:rPr>
+          <w:rFonts w:ascii="Times New Roman" w:hAnsi="Times New Roman"/>
+          <w:b/>
+          <w:bCs/>
+          <w:sz w:val="28"/>
+          <w:szCs w:val="28"/>
+          <w:lang w:val="x-none"/>
+        </w:rPr>
+        <w:t>6.1. Виды и объем испытаний системы</w:t>
+      </w:r>
+    </w:p>
+    <w:p>
+      <w:pPr>
+        <w:widowControl w:val="0"/>
+        <w:autoSpaceDE w:val="0"/>
+        <w:autoSpaceDN w:val="0"/>
+        <w:adjustRightInd w:val="0"/>
+        <w:spacing w:after="0" w:line="360" w:lineRule="auto"/>
+        <w:ind w:firstLine="709"/>
+        <w:contextualSpacing/>
+        <w:jc w:val="both"/>
+        <w:rPr>
+          <w:rFonts w:ascii="Times New Roman" w:hAnsi="Times New Roman"/>
+          <w:color w:val="000000"/>
+          <w:sz w:val="24"/>
+          <w:szCs w:val="24"/>
+        </w:rPr>
+      </w:pPr>
+      <w:r>
+        <w:rPr>
+          <w:rFonts w:ascii="Times New Roman" w:hAnsi="Times New Roman"/>
+          <w:color w:val="000000"/>
+          <w:sz w:val="24"/>
+          <w:szCs w:val="24"/>
+        </w:rPr>
+        <w:t>Система подвергается испытаниям следующих видов:</w:t>
+      </w:r>
+    </w:p>
+    <w:p>
+      <w:pPr>
+        <w:widowControl w:val="0"/>
+        <w:numPr>
+          <w:ilvl w:val="0"/>
+          <w:numId w:val="22"/>
+        </w:numPr>
+        <w:autoSpaceDE w:val="0"/>
+        <w:autoSpaceDN w:val="0"/>
+        <w:adjustRightInd w:val="0"/>
+        <w:spacing w:after="0" w:line="360" w:lineRule="auto"/>
+        <w:ind w:left="0" w:firstLine="709"/>
+        <w:contextualSpacing/>
+        <w:jc w:val="both"/>
+        <w:rPr>
+          <w:rFonts w:ascii="Times New Roman" w:hAnsi="Times New Roman"/>
+          <w:color w:val="000000"/>
+          <w:sz w:val="24"/>
+          <w:szCs w:val="24"/>
+        </w:rPr>
+      </w:pPr>
+      <w:r>
+        <w:rPr>
+          <w:rFonts w:ascii="Times New Roman" w:hAnsi="Times New Roman"/>
+          <w:color w:val="000000"/>
+          <w:sz w:val="24"/>
+          <w:szCs w:val="24"/>
+        </w:rPr>
+        <w:t xml:space="preserve"> Предварительные испытания.</w:t>
+      </w:r>
+    </w:p>
+    <w:p>
+      <w:pPr>
+        <w:widowControl w:val="0"/>
+        <w:numPr>
+          <w:ilvl w:val="0"/>
+          <w:numId w:val="22"/>
+        </w:numPr>
+        <w:autoSpaceDE w:val="0"/>
+        <w:autoSpaceDN w:val="0"/>
+        <w:adjustRightInd w:val="0"/>
+        <w:spacing w:after="0" w:line="360" w:lineRule="auto"/>
+        <w:ind w:left="0" w:firstLine="709"/>
+        <w:contextualSpacing/>
+        <w:jc w:val="both"/>
+        <w:rPr>
+          <w:rFonts w:ascii="Times New Roman" w:hAnsi="Times New Roman"/>
+          <w:color w:val="000000"/>
+          <w:sz w:val="24"/>
+          <w:szCs w:val="24"/>
+        </w:rPr>
+      </w:pPr>
+      <w:r>
+        <w:rPr>
+          <w:rFonts w:ascii="Times New Roman" w:hAnsi="Times New Roman"/>
+          <w:color w:val="000000"/>
+          <w:sz w:val="24"/>
+          <w:szCs w:val="24"/>
+        </w:rPr>
+        <w:t>. Опытная эксплуатация.</w:t>
+      </w:r>
+    </w:p>
+    <w:p>
+      <w:pPr>
+        <w:widowControl w:val="0"/>
+        <w:numPr>
+          <w:ilvl w:val="0"/>
+          <w:numId w:val="22"/>
+        </w:numPr>
+        <w:autoSpaceDE w:val="0"/>
+        <w:autoSpaceDN w:val="0"/>
+        <w:adjustRightInd w:val="0"/>
+        <w:spacing w:after="0" w:line="360" w:lineRule="auto"/>
+        <w:ind w:left="0" w:firstLine="709"/>
+        <w:contextualSpacing/>
+        <w:jc w:val="both"/>
+        <w:rPr>
+          <w:rFonts w:ascii="Times New Roman" w:hAnsi="Times New Roman"/>
+          <w:color w:val="000000"/>
+          <w:sz w:val="24"/>
+          <w:szCs w:val="24"/>
+        </w:rPr>
+      </w:pPr>
+      <w:r>
+        <w:rPr>
+          <w:rFonts w:ascii="Times New Roman" w:hAnsi="Times New Roman"/>
+          <w:color w:val="000000"/>
+          <w:sz w:val="24"/>
+          <w:szCs w:val="24"/>
+        </w:rPr>
+        <w:t xml:space="preserve"> Приемочные</w:t>
+      </w:r>
+      <w:r>
+        <w:rPr>
+          <w:rFonts w:ascii="Times New Roman" w:hAnsi="Times New Roman"/>
+          <w:color w:val="000000"/>
+          <w:sz w:val="24"/>
+          <w:szCs w:val="24"/>
+        </w:rPr>
+        <w:t> </w:t>
+      </w:r>
+      <w:r>
+        <w:rPr>
+          <w:rFonts w:ascii="Times New Roman" w:hAnsi="Times New Roman"/>
+          <w:color w:val="000000"/>
+          <w:sz w:val="24"/>
+          <w:szCs w:val="24"/>
+        </w:rPr>
+        <w:t>испытания.</w:t>
+      </w:r>
+      <w:r>
+        <w:rPr>
+          <w:rFonts w:ascii="Times New Roman" w:hAnsi="Times New Roman"/>
+          <w:color w:val="000000"/>
+          <w:sz w:val="24"/>
+          <w:szCs w:val="24"/>
+        </w:rPr>
+        <w:br/>
+        <w:t>Состав, объем и методы предварительных испытаний системы определяются документом «Программа и методика испытаний», разрабатываемым на стадии «Рабочая документация».</w:t>
+      </w:r>
+      <w:r>
+        <w:rPr>
+          <w:rFonts w:ascii="Times New Roman" w:hAnsi="Times New Roman"/>
+          <w:color w:val="000000"/>
+          <w:sz w:val="24"/>
+          <w:szCs w:val="24"/>
+        </w:rPr>
+        <w:br/>
+        <w:t>Состав, объем и методы опытной эксплуатации системы определяются документом «Программа опытной эксплуатации», разрабатываемым на стадии «Ввод в действие».</w:t>
+      </w:r>
+      <w:r>
+        <w:rPr>
+          <w:rFonts w:ascii="Times New Roman" w:hAnsi="Times New Roman"/>
+          <w:color w:val="000000"/>
+          <w:sz w:val="24"/>
+          <w:szCs w:val="24"/>
+        </w:rPr>
+        <w:br/>
+        <w:t>Состав, объем и методы приемочных испытаний системы определяются документом «Программа и методика испытаний», разрабатываемым на стадии «Ввод в действие» с учетом результатов проведения предварительных испытаний и опытной эксплуатации.</w:t>
+      </w:r>
+    </w:p>
+    <w:p>
+      <w:pPr>
+        <w:widowControl w:val="0"/>
+        <w:autoSpaceDE w:val="0"/>
+        <w:autoSpaceDN w:val="0"/>
+        <w:adjustRightInd w:val="0"/>
+        <w:spacing w:after="0" w:line="360" w:lineRule="auto"/>
+        <w:jc w:val="both"/>
+        <w:rPr>
+          <w:rFonts w:ascii="Times New Roman" w:hAnsi="Times New Roman"/>
+          <w:b/>
+          <w:bCs/>
+          <w:sz w:val="28"/>
+          <w:szCs w:val="28"/>
+          <w:lang w:val="x-none"/>
+        </w:rPr>
+      </w:pPr>
+    </w:p>
+    <w:p>
+      <w:pPr>
+        <w:widowControl w:val="0"/>
+        <w:autoSpaceDE w:val="0"/>
+        <w:autoSpaceDN w:val="0"/>
+        <w:adjustRightInd w:val="0"/>
+        <w:spacing w:after="0" w:line="360" w:lineRule="auto"/>
+        <w:ind w:firstLine="709"/>
+        <w:jc w:val="both"/>
+        <w:rPr>
+          <w:rFonts w:ascii="Times New Roman" w:hAnsi="Times New Roman"/>
+          <w:b/>
+          <w:bCs/>
+          <w:sz w:val="28"/>
+          <w:szCs w:val="28"/>
+          <w:lang w:val="x-none"/>
+        </w:rPr>
+      </w:pPr>
+      <w:r>
+        <w:rPr>
+          <w:rFonts w:ascii="Times New Roman" w:hAnsi="Times New Roman"/>
+          <w:b/>
+          <w:bCs/>
+          <w:sz w:val="28"/>
+          <w:szCs w:val="28"/>
+          <w:lang w:val="x-none"/>
+        </w:rPr>
+        <w:t>6.2. Требования к приемке работ по стадиям</w:t>
+      </w:r>
+    </w:p>
+    <w:p>
+      <w:pPr>
+        <w:rPr>
+          <w:rFonts w:ascii="Times New Roman" w:hAnsi="Times New Roman"/>
+          <w:sz w:val="28"/>
+          <w:szCs w:val="28"/>
+        </w:rPr>
+      </w:pPr>
+      <w:r>
+        <w:rPr>
+          <w:rFonts w:ascii="Times New Roman" w:hAnsi="Times New Roman"/>
+          <w:sz w:val="28"/>
+          <w:szCs w:val="28"/>
+        </w:rPr>
+        <w:t>Таблица 9</w:t>
+      </w:r>
+    </w:p>
+    <w:tbl>
+      <w:tblPr>
+        <w:tblW w:w="5000" w:type="pct"/>
+        <w:tblCellSpacing w:w="-8" w:type="dxa"/>
+        <w:tblCellMar>
+          <w:top w:w="45" w:type="dxa"/>
+          <w:left w:w="45" w:type="dxa"/>
+          <w:bottom w:w="45" w:type="dxa"/>
+          <w:right w:w="45" w:type="dxa"/>
+        </w:tblCellMar>
+        <w:tblLook w:val="0000" w:firstRow="0" w:lastRow="0" w:firstColumn="0" w:lastColumn="0" w:noHBand="0" w:noVBand="0"/>
+      </w:tblPr>
+      <w:tblGrid>
+        <w:gridCol w:w="1856"/>
+        <w:gridCol w:w="1903"/>
+        <w:gridCol w:w="1901"/>
+        <w:gridCol w:w="1901"/>
+        <w:gridCol w:w="1778"/>
+      </w:tblGrid>
+      <w:tr>
+        <w:trPr>
+          <w:tblCellSpacing w:w="-8" w:type="dxa"/>
+        </w:trPr>
+        <w:tc>
+          <w:tcPr>
+            <w:tcW w:w="996" w:type="pct"/>
+            <w:tcBorders>
+              <w:top w:val="single" w:sz="6" w:space="0" w:color="000000"/>
+              <w:left w:val="single" w:sz="6" w:space="0" w:color="000000"/>
+              <w:bottom w:val="single" w:sz="6" w:space="0" w:color="C0C0C0"/>
+              <w:right w:val="single" w:sz="6" w:space="0" w:color="C0C0C0"/>
+            </w:tcBorders>
+            <w:shd w:val="clear" w:color="auto" w:fill="FFFFFF"/>
+          </w:tcPr>
+          <w:p>
+            <w:pPr>
+              <w:widowControl w:val="0"/>
+              <w:autoSpaceDE w:val="0"/>
+              <w:autoSpaceDN w:val="0"/>
+              <w:adjustRightInd w:val="0"/>
+              <w:spacing w:after="0" w:line="240" w:lineRule="auto"/>
+              <w:contextualSpacing/>
+              <w:jc w:val="center"/>
+              <w:rPr>
+                <w:rFonts w:ascii="Times New Roman" w:hAnsi="Times New Roman"/>
+                <w:b/>
+                <w:bCs/>
+                <w:color w:val="000000"/>
+                <w:sz w:val="20"/>
+                <w:szCs w:val="20"/>
+              </w:rPr>
+            </w:pPr>
+            <w:r>
+              <w:rPr>
+                <w:rFonts w:ascii="Times New Roman" w:hAnsi="Times New Roman"/>
+                <w:b/>
+                <w:bCs/>
+                <w:color w:val="000000"/>
+                <w:sz w:val="20"/>
+                <w:szCs w:val="20"/>
+              </w:rPr>
+              <w:t>Стадия испытаний</w:t>
+            </w:r>
+          </w:p>
+        </w:tc>
+        <w:tc>
+          <w:tcPr>
+            <w:tcW w:w="1017" w:type="pct"/>
+            <w:tcBorders>
+              <w:top w:val="single" w:sz="6" w:space="0" w:color="000000"/>
+              <w:left w:val="single" w:sz="6" w:space="0" w:color="000000"/>
+              <w:bottom w:val="single" w:sz="6" w:space="0" w:color="C0C0C0"/>
+              <w:right w:val="single" w:sz="6" w:space="0" w:color="C0C0C0"/>
+            </w:tcBorders>
+            <w:shd w:val="clear" w:color="auto" w:fill="FFFFFF"/>
+          </w:tcPr>
+          <w:p>
+            <w:pPr>
+              <w:widowControl w:val="0"/>
+              <w:autoSpaceDE w:val="0"/>
+              <w:autoSpaceDN w:val="0"/>
+              <w:adjustRightInd w:val="0"/>
+              <w:spacing w:after="0" w:line="240" w:lineRule="auto"/>
+              <w:contextualSpacing/>
+              <w:jc w:val="center"/>
+              <w:rPr>
+                <w:rFonts w:ascii="Times New Roman" w:hAnsi="Times New Roman"/>
+                <w:b/>
+                <w:bCs/>
+                <w:sz w:val="20"/>
+                <w:szCs w:val="20"/>
+                <w:lang w:val="x-none"/>
+              </w:rPr>
+            </w:pPr>
+            <w:r>
+              <w:rPr>
+                <w:rFonts w:ascii="Times New Roman" w:hAnsi="Times New Roman"/>
+                <w:b/>
+                <w:bCs/>
+                <w:sz w:val="20"/>
+                <w:szCs w:val="20"/>
+                <w:lang w:val="x-none"/>
+              </w:rPr>
+              <w:t>Участники испытаний</w:t>
+            </w:r>
+          </w:p>
+        </w:tc>
+        <w:tc>
+          <w:tcPr>
+            <w:tcW w:w="1016" w:type="pct"/>
+            <w:tcBorders>
+              <w:top w:val="single" w:sz="6" w:space="0" w:color="000000"/>
+              <w:left w:val="single" w:sz="6" w:space="0" w:color="000000"/>
+              <w:bottom w:val="single" w:sz="6" w:space="0" w:color="C0C0C0"/>
+              <w:right w:val="single" w:sz="6" w:space="0" w:color="C0C0C0"/>
+            </w:tcBorders>
+            <w:shd w:val="clear" w:color="auto" w:fill="FFFFFF"/>
+          </w:tcPr>
+          <w:p>
+            <w:pPr>
+              <w:widowControl w:val="0"/>
+              <w:autoSpaceDE w:val="0"/>
+              <w:autoSpaceDN w:val="0"/>
+              <w:adjustRightInd w:val="0"/>
+              <w:spacing w:after="0" w:line="240" w:lineRule="auto"/>
+              <w:contextualSpacing/>
+              <w:jc w:val="center"/>
+              <w:rPr>
+                <w:rFonts w:ascii="Times New Roman" w:hAnsi="Times New Roman"/>
+                <w:b/>
+                <w:bCs/>
+                <w:sz w:val="20"/>
+                <w:szCs w:val="20"/>
+                <w:lang w:val="x-none"/>
+              </w:rPr>
+            </w:pPr>
+            <w:r>
+              <w:rPr>
+                <w:rFonts w:ascii="Times New Roman" w:hAnsi="Times New Roman"/>
+                <w:b/>
+                <w:bCs/>
+                <w:sz w:val="20"/>
+                <w:szCs w:val="20"/>
+                <w:lang w:val="x-none"/>
+              </w:rPr>
+              <w:t>Место и срок проведения</w:t>
+            </w:r>
+          </w:p>
+        </w:tc>
+        <w:tc>
+          <w:tcPr>
+            <w:tcW w:w="1016" w:type="pct"/>
+            <w:tcBorders>
+              <w:top w:val="single" w:sz="6" w:space="0" w:color="000000"/>
+              <w:left w:val="single" w:sz="6" w:space="0" w:color="000000"/>
+              <w:bottom w:val="single" w:sz="6" w:space="0" w:color="C0C0C0"/>
+              <w:right w:val="single" w:sz="6" w:space="0" w:color="C0C0C0"/>
+            </w:tcBorders>
+            <w:shd w:val="clear" w:color="auto" w:fill="FFFFFF"/>
+          </w:tcPr>
+          <w:p>
+            <w:pPr>
+              <w:widowControl w:val="0"/>
+              <w:autoSpaceDE w:val="0"/>
+              <w:autoSpaceDN w:val="0"/>
+              <w:adjustRightInd w:val="0"/>
+              <w:spacing w:after="0" w:line="240" w:lineRule="auto"/>
+              <w:contextualSpacing/>
+              <w:jc w:val="center"/>
+              <w:rPr>
+                <w:rFonts w:ascii="Times New Roman" w:hAnsi="Times New Roman"/>
+                <w:b/>
+                <w:bCs/>
+                <w:sz w:val="20"/>
+                <w:szCs w:val="20"/>
+                <w:lang w:val="x-none"/>
+              </w:rPr>
+            </w:pPr>
+            <w:r>
+              <w:rPr>
+                <w:rFonts w:ascii="Times New Roman" w:hAnsi="Times New Roman"/>
+                <w:b/>
+                <w:bCs/>
+                <w:sz w:val="20"/>
+                <w:szCs w:val="20"/>
+                <w:lang w:val="x-none"/>
+              </w:rPr>
+              <w:t>Порядок согласования документации</w:t>
+            </w:r>
+          </w:p>
+        </w:tc>
+        <w:tc>
+          <w:tcPr>
+            <w:tcW w:w="1005" w:type="pct"/>
+            <w:tcBorders>
+              <w:top w:val="single" w:sz="6" w:space="0" w:color="000000"/>
+              <w:left w:val="single" w:sz="6" w:space="0" w:color="000000"/>
+              <w:bottom w:val="single" w:sz="6" w:space="0" w:color="C0C0C0"/>
+              <w:right w:val="single" w:sz="6" w:space="0" w:color="C0C0C0"/>
+            </w:tcBorders>
+            <w:shd w:val="clear" w:color="auto" w:fill="FFFFFF"/>
+          </w:tcPr>
+          <w:p>
+            <w:pPr>
+              <w:widowControl w:val="0"/>
+              <w:autoSpaceDE w:val="0"/>
+              <w:autoSpaceDN w:val="0"/>
+              <w:adjustRightInd w:val="0"/>
+              <w:spacing w:after="0" w:line="240" w:lineRule="auto"/>
+              <w:contextualSpacing/>
+              <w:jc w:val="center"/>
+              <w:rPr>
+                <w:rFonts w:ascii="Times New Roman" w:hAnsi="Times New Roman"/>
+                <w:b/>
+                <w:bCs/>
+                <w:sz w:val="20"/>
+                <w:szCs w:val="20"/>
+                <w:lang w:val="x-none"/>
+              </w:rPr>
+            </w:pPr>
+            <w:r>
+              <w:rPr>
+                <w:rFonts w:ascii="Times New Roman" w:hAnsi="Times New Roman"/>
+                <w:b/>
+                <w:bCs/>
+                <w:sz w:val="20"/>
+                <w:szCs w:val="20"/>
+                <w:lang w:val="x-none"/>
+              </w:rPr>
+              <w:t>Статус приемочной комиссии</w:t>
+            </w:r>
+          </w:p>
+        </w:tc>
+      </w:tr>
+    </w:tbl>
+    <w:p>
+      <w:r>
+        <w:t xml:space="preserve">Продолжение таблицы 9 на следующей странице </w:t>
+      </w:r>
+    </w:p>
+    <w:p>
+      <w:r>
+        <w:br w:type="page"/>
+      </w:r>
+    </w:p>
+    <w:p>
+      <w:pPr>
+        <w:rPr>
+          <w:rFonts w:ascii="Times New Roman" w:hAnsi="Times New Roman"/>
+          <w:sz w:val="28"/>
+          <w:szCs w:val="28"/>
+        </w:rPr>
+      </w:pPr>
+      <w:r>
+        <w:rPr>
+          <w:rFonts w:ascii="Times New Roman" w:hAnsi="Times New Roman"/>
+          <w:sz w:val="28"/>
+          <w:szCs w:val="28"/>
+        </w:rPr>
+        <w:lastRenderedPageBreak/>
+        <w:t>Таблица 9</w:t>
+      </w:r>
+    </w:p>
+    <w:tbl>
+      <w:tblPr>
+        <w:tblW w:w="5000" w:type="pct"/>
+        <w:tblCellSpacing w:w="-8" w:type="dxa"/>
+        <w:tblBorders>
+          <w:top w:val="single" w:sz="6" w:space="0" w:color="000000"/>
+          <w:left w:val="single" w:sz="6" w:space="0" w:color="000000"/>
+          <w:bottom w:val="single" w:sz="6" w:space="0" w:color="000000"/>
+          <w:right w:val="single" w:sz="6" w:space="0" w:color="000000"/>
+          <w:insideH w:val="single" w:sz="6" w:space="0" w:color="000000"/>
+          <w:insideV w:val="single" w:sz="6" w:space="0" w:color="000000"/>
+        </w:tblBorders>
+        <w:tblCellMar>
+          <w:top w:w="45" w:type="dxa"/>
+          <w:left w:w="45" w:type="dxa"/>
+          <w:bottom w:w="45" w:type="dxa"/>
+          <w:right w:w="45" w:type="dxa"/>
+        </w:tblCellMar>
+        <w:tblLook w:val="0000" w:firstRow="0" w:lastRow="0" w:firstColumn="0" w:lastColumn="0" w:noHBand="0" w:noVBand="0"/>
+      </w:tblPr>
+      <w:tblGrid>
+        <w:gridCol w:w="1893"/>
+        <w:gridCol w:w="1943"/>
+        <w:gridCol w:w="1941"/>
+        <w:gridCol w:w="1941"/>
+        <w:gridCol w:w="1621"/>
+      </w:tblGrid>
+      <w:tr>
+        <w:trPr>
+          <w:tblCellSpacing w:w="-8" w:type="dxa"/>
+        </w:trPr>
+        <w:tc>
+          <w:tcPr>
+            <w:tcW w:w="1016" w:type="pct"/>
+            <w:shd w:val="clear" w:color="auto" w:fill="FFFFFF"/>
+          </w:tcPr>
+          <w:p>
+            <w:pPr>
+              <w:widowControl w:val="0"/>
+              <w:autoSpaceDE w:val="0"/>
+              <w:autoSpaceDN w:val="0"/>
+              <w:adjustRightInd w:val="0"/>
+              <w:spacing w:after="0" w:line="240" w:lineRule="auto"/>
+              <w:contextualSpacing/>
+              <w:jc w:val="both"/>
+              <w:rPr>
+                <w:rFonts w:ascii="Times New Roman" w:hAnsi="Times New Roman"/>
+                <w:sz w:val="20"/>
+                <w:szCs w:val="20"/>
+              </w:rPr>
+            </w:pPr>
+            <w:r>
+              <w:rPr>
+                <w:rFonts w:ascii="Times New Roman" w:hAnsi="Times New Roman"/>
+                <w:sz w:val="20"/>
+                <w:szCs w:val="20"/>
+              </w:rPr>
+              <w:t>Предварительные испытания</w:t>
+            </w:r>
+          </w:p>
+        </w:tc>
+        <w:tc>
+          <w:tcPr>
+            <w:tcW w:w="1038" w:type="pct"/>
+            <w:shd w:val="clear" w:color="auto" w:fill="FFFFFF"/>
+          </w:tcPr>
+          <w:p>
+            <w:pPr>
+              <w:widowControl w:val="0"/>
+              <w:autoSpaceDE w:val="0"/>
+              <w:autoSpaceDN w:val="0"/>
+              <w:adjustRightInd w:val="0"/>
+              <w:spacing w:after="0" w:line="240" w:lineRule="auto"/>
+              <w:contextualSpacing/>
+              <w:jc w:val="both"/>
+              <w:rPr>
+                <w:rFonts w:ascii="Times New Roman" w:hAnsi="Times New Roman"/>
+                <w:sz w:val="20"/>
+                <w:szCs w:val="20"/>
+              </w:rPr>
+            </w:pPr>
+            <w:r>
+              <w:rPr>
+                <w:rFonts w:ascii="Times New Roman" w:hAnsi="Times New Roman"/>
+                <w:sz w:val="20"/>
+                <w:szCs w:val="20"/>
+              </w:rPr>
+              <w:t>Организации Заказчика и Разработчика</w:t>
+            </w:r>
+          </w:p>
+        </w:tc>
+        <w:tc>
+          <w:tcPr>
+            <w:tcW w:w="1037" w:type="pct"/>
+            <w:shd w:val="clear" w:color="auto" w:fill="FFFFFF"/>
+          </w:tcPr>
+          <w:p>
+            <w:pPr>
+              <w:widowControl w:val="0"/>
+              <w:autoSpaceDE w:val="0"/>
+              <w:autoSpaceDN w:val="0"/>
+              <w:adjustRightInd w:val="0"/>
+              <w:spacing w:after="0" w:line="240" w:lineRule="auto"/>
+              <w:contextualSpacing/>
+              <w:jc w:val="both"/>
+              <w:rPr>
+                <w:rFonts w:ascii="Times New Roman" w:hAnsi="Times New Roman"/>
+                <w:sz w:val="20"/>
+                <w:szCs w:val="20"/>
+              </w:rPr>
+            </w:pPr>
+            <w:r>
+              <w:rPr>
+                <w:rFonts w:ascii="Times New Roman" w:hAnsi="Times New Roman"/>
+                <w:sz w:val="20"/>
+                <w:szCs w:val="20"/>
+              </w:rPr>
+              <w:t xml:space="preserve">На территории Заказчика, с </w:t>
+            </w:r>
+            <w:proofErr w:type="spellStart"/>
+            <w:proofErr w:type="gramStart"/>
+            <w:r>
+              <w:rPr>
+                <w:rFonts w:ascii="Times New Roman" w:hAnsi="Times New Roman"/>
+                <w:sz w:val="20"/>
+                <w:szCs w:val="20"/>
+              </w:rPr>
+              <w:t>dd.mm.yyyy</w:t>
+            </w:r>
+            <w:proofErr w:type="spellEnd"/>
+            <w:proofErr w:type="gramEnd"/>
+            <w:r>
+              <w:rPr>
+                <w:rFonts w:ascii="Times New Roman" w:hAnsi="Times New Roman"/>
+                <w:sz w:val="20"/>
+                <w:szCs w:val="20"/>
+              </w:rPr>
+              <w:t xml:space="preserve"> по </w:t>
+            </w:r>
+            <w:proofErr w:type="spellStart"/>
+            <w:r>
+              <w:rPr>
+                <w:rFonts w:ascii="Times New Roman" w:hAnsi="Times New Roman"/>
+                <w:sz w:val="20"/>
+                <w:szCs w:val="20"/>
+              </w:rPr>
+              <w:t>dd.mm.yyyy</w:t>
+            </w:r>
+            <w:proofErr w:type="spellEnd"/>
+          </w:p>
+        </w:tc>
+        <w:tc>
+          <w:tcPr>
+            <w:tcW w:w="1037" w:type="pct"/>
+            <w:shd w:val="clear" w:color="auto" w:fill="FFFFFF"/>
+          </w:tcPr>
+          <w:p>
+            <w:pPr>
+              <w:widowControl w:val="0"/>
+              <w:autoSpaceDE w:val="0"/>
+              <w:autoSpaceDN w:val="0"/>
+              <w:adjustRightInd w:val="0"/>
+              <w:spacing w:after="0" w:line="240" w:lineRule="auto"/>
+              <w:contextualSpacing/>
+              <w:jc w:val="both"/>
+              <w:rPr>
+                <w:rFonts w:ascii="Times New Roman" w:hAnsi="Times New Roman"/>
+                <w:sz w:val="20"/>
+                <w:szCs w:val="20"/>
+              </w:rPr>
+            </w:pPr>
+            <w:r>
+              <w:rPr>
+                <w:rFonts w:ascii="Times New Roman" w:hAnsi="Times New Roman"/>
+                <w:sz w:val="20"/>
+                <w:szCs w:val="20"/>
+              </w:rPr>
+              <w:t>Проведение предварительных испытаний.</w:t>
+            </w:r>
+            <w:r>
+              <w:rPr>
+                <w:rFonts w:ascii="Times New Roman" w:hAnsi="Times New Roman"/>
+                <w:sz w:val="20"/>
+                <w:szCs w:val="20"/>
+              </w:rPr>
+              <w:br/>
+              <w:t>Фиксирование выявленных неполадок в Протоколе испытаний.</w:t>
+            </w:r>
+            <w:r>
+              <w:rPr>
+                <w:rFonts w:ascii="Times New Roman" w:hAnsi="Times New Roman"/>
+                <w:sz w:val="20"/>
+                <w:szCs w:val="20"/>
+              </w:rPr>
+              <w:br/>
+              <w:t>Устранение выявленных неполадок.</w:t>
+            </w:r>
+            <w:r>
+              <w:rPr>
+                <w:rFonts w:ascii="Times New Roman" w:hAnsi="Times New Roman"/>
+                <w:sz w:val="20"/>
+                <w:szCs w:val="20"/>
+              </w:rPr>
+              <w:br/>
+              <w:t>Проверка устранения выявленных неполадок.</w:t>
+            </w:r>
+            <w:r>
+              <w:rPr>
+                <w:rFonts w:ascii="Times New Roman" w:hAnsi="Times New Roman"/>
+                <w:sz w:val="20"/>
+                <w:szCs w:val="20"/>
+              </w:rPr>
+              <w:br/>
+              <w:t xml:space="preserve">Принятие решения о возможности передачи </w:t>
+            </w:r>
+            <w:r>
+              <w:rPr>
+                <w:rFonts w:ascii="Times New Roman" w:hAnsi="Times New Roman"/>
+                <w:sz w:val="20"/>
+                <w:szCs w:val="20"/>
+              </w:rPr>
+              <w:t>БД</w:t>
+            </w:r>
+            <w:r>
+              <w:rPr>
+                <w:rFonts w:ascii="Times New Roman" w:hAnsi="Times New Roman"/>
+                <w:sz w:val="20"/>
+                <w:szCs w:val="20"/>
+              </w:rPr>
+              <w:t xml:space="preserve"> в опытную эксплуатацию.</w:t>
+            </w:r>
+            <w:r>
+              <w:rPr>
+                <w:rFonts w:ascii="Times New Roman" w:hAnsi="Times New Roman"/>
+                <w:sz w:val="20"/>
+                <w:szCs w:val="20"/>
+              </w:rPr>
+              <w:br/>
+              <w:t xml:space="preserve">Составление и подписание Акта приёмки </w:t>
+            </w:r>
+            <w:r>
+              <w:rPr>
+                <w:rFonts w:ascii="Times New Roman" w:hAnsi="Times New Roman"/>
+                <w:sz w:val="20"/>
+                <w:szCs w:val="20"/>
+              </w:rPr>
+              <w:t xml:space="preserve">БД </w:t>
+            </w:r>
+            <w:r>
+              <w:rPr>
+                <w:rFonts w:ascii="Times New Roman" w:hAnsi="Times New Roman"/>
+                <w:sz w:val="20"/>
+                <w:szCs w:val="20"/>
+              </w:rPr>
+              <w:t>в опытную эксплуатацию.</w:t>
+            </w:r>
+          </w:p>
+        </w:tc>
+        <w:tc>
+          <w:tcPr>
+            <w:tcW w:w="925" w:type="pct"/>
+            <w:shd w:val="clear" w:color="auto" w:fill="FFFFFF"/>
+          </w:tcPr>
+          <w:p>
+            <w:pPr>
+              <w:widowControl w:val="0"/>
+              <w:autoSpaceDE w:val="0"/>
+              <w:autoSpaceDN w:val="0"/>
+              <w:adjustRightInd w:val="0"/>
+              <w:spacing w:after="0" w:line="240" w:lineRule="auto"/>
+              <w:contextualSpacing/>
+              <w:jc w:val="both"/>
+              <w:rPr>
+                <w:rFonts w:ascii="Times New Roman" w:hAnsi="Times New Roman"/>
+                <w:sz w:val="20"/>
+                <w:szCs w:val="20"/>
+              </w:rPr>
+            </w:pPr>
+            <w:r>
+              <w:rPr>
+                <w:rFonts w:ascii="Times New Roman" w:hAnsi="Times New Roman"/>
+                <w:sz w:val="20"/>
+                <w:szCs w:val="20"/>
+              </w:rPr>
+              <w:t>Экспертная группа</w:t>
+            </w:r>
+          </w:p>
+        </w:tc>
+      </w:tr>
+      <w:tr>
+        <w:trPr>
+          <w:tblCellSpacing w:w="-8" w:type="dxa"/>
+        </w:trPr>
+        <w:tc>
+          <w:tcPr>
+            <w:tcW w:w="1016" w:type="pct"/>
+            <w:shd w:val="clear" w:color="auto" w:fill="FFFFFF"/>
+          </w:tcPr>
+          <w:p>
+            <w:pPr>
+              <w:widowControl w:val="0"/>
+              <w:autoSpaceDE w:val="0"/>
+              <w:autoSpaceDN w:val="0"/>
+              <w:adjustRightInd w:val="0"/>
+              <w:spacing w:after="0" w:line="240" w:lineRule="auto"/>
+              <w:contextualSpacing/>
+              <w:jc w:val="both"/>
+              <w:rPr>
+                <w:rFonts w:ascii="Times New Roman" w:hAnsi="Times New Roman"/>
+                <w:sz w:val="20"/>
+                <w:szCs w:val="20"/>
+              </w:rPr>
+            </w:pPr>
+            <w:r>
+              <w:rPr>
+                <w:rFonts w:ascii="Times New Roman" w:hAnsi="Times New Roman"/>
+                <w:sz w:val="20"/>
+                <w:szCs w:val="20"/>
+              </w:rPr>
+              <w:t>Опытная эксплуатация</w:t>
+            </w:r>
+          </w:p>
+        </w:tc>
+        <w:tc>
+          <w:tcPr>
+            <w:tcW w:w="1038" w:type="pct"/>
+            <w:shd w:val="clear" w:color="auto" w:fill="FFFFFF"/>
+          </w:tcPr>
+          <w:p>
+            <w:pPr>
+              <w:widowControl w:val="0"/>
+              <w:autoSpaceDE w:val="0"/>
+              <w:autoSpaceDN w:val="0"/>
+              <w:adjustRightInd w:val="0"/>
+              <w:spacing w:after="0" w:line="240" w:lineRule="auto"/>
+              <w:contextualSpacing/>
+              <w:jc w:val="both"/>
+              <w:rPr>
+                <w:rFonts w:ascii="Times New Roman" w:hAnsi="Times New Roman"/>
+                <w:sz w:val="20"/>
+                <w:szCs w:val="20"/>
+              </w:rPr>
+            </w:pPr>
+            <w:r>
+              <w:rPr>
+                <w:rFonts w:ascii="Times New Roman" w:hAnsi="Times New Roman"/>
+                <w:sz w:val="20"/>
+                <w:szCs w:val="20"/>
+              </w:rPr>
+              <w:t>Организации Заказчика и Разработчика</w:t>
+            </w:r>
+          </w:p>
+        </w:tc>
+        <w:tc>
+          <w:tcPr>
+            <w:tcW w:w="1037" w:type="pct"/>
+            <w:shd w:val="clear" w:color="auto" w:fill="FFFFFF"/>
+          </w:tcPr>
+          <w:p>
+            <w:pPr>
+              <w:widowControl w:val="0"/>
+              <w:autoSpaceDE w:val="0"/>
+              <w:autoSpaceDN w:val="0"/>
+              <w:adjustRightInd w:val="0"/>
+              <w:spacing w:after="0" w:line="240" w:lineRule="auto"/>
+              <w:contextualSpacing/>
+              <w:jc w:val="both"/>
+              <w:rPr>
+                <w:rFonts w:ascii="Times New Roman" w:hAnsi="Times New Roman"/>
+                <w:sz w:val="20"/>
+                <w:szCs w:val="20"/>
+              </w:rPr>
+            </w:pPr>
+            <w:r>
+              <w:rPr>
+                <w:rFonts w:ascii="Times New Roman" w:hAnsi="Times New Roman"/>
+                <w:sz w:val="20"/>
+                <w:szCs w:val="20"/>
+              </w:rPr>
+              <w:t xml:space="preserve">На территории Заказчика, с </w:t>
+            </w:r>
+            <w:proofErr w:type="spellStart"/>
+            <w:proofErr w:type="gramStart"/>
+            <w:r>
+              <w:rPr>
+                <w:rFonts w:ascii="Times New Roman" w:hAnsi="Times New Roman"/>
+                <w:sz w:val="20"/>
+                <w:szCs w:val="20"/>
+              </w:rPr>
+              <w:t>dd.mm.yyyy</w:t>
+            </w:r>
+            <w:proofErr w:type="spellEnd"/>
+            <w:proofErr w:type="gramEnd"/>
+            <w:r>
+              <w:rPr>
+                <w:rFonts w:ascii="Times New Roman" w:hAnsi="Times New Roman"/>
+                <w:sz w:val="20"/>
+                <w:szCs w:val="20"/>
+              </w:rPr>
+              <w:t xml:space="preserve"> по </w:t>
+            </w:r>
+          </w:p>
+        </w:tc>
+        <w:tc>
+          <w:tcPr>
+            <w:tcW w:w="1037" w:type="pct"/>
+            <w:shd w:val="clear" w:color="auto" w:fill="FFFFFF"/>
+          </w:tcPr>
+          <w:p>
+            <w:pPr>
+              <w:widowControl w:val="0"/>
+              <w:autoSpaceDE w:val="0"/>
+              <w:autoSpaceDN w:val="0"/>
+              <w:adjustRightInd w:val="0"/>
+              <w:spacing w:after="0" w:line="240" w:lineRule="auto"/>
+              <w:contextualSpacing/>
+              <w:jc w:val="both"/>
+              <w:rPr>
+                <w:rFonts w:ascii="Times New Roman" w:hAnsi="Times New Roman"/>
+                <w:sz w:val="20"/>
+                <w:szCs w:val="20"/>
+              </w:rPr>
+            </w:pPr>
+            <w:r>
+              <w:rPr>
+                <w:rFonts w:ascii="Times New Roman" w:hAnsi="Times New Roman"/>
+                <w:sz w:val="20"/>
+                <w:szCs w:val="20"/>
+              </w:rPr>
+              <w:t>Проведение опытной эксплуатации.</w:t>
+            </w:r>
+            <w:r>
+              <w:rPr>
+                <w:rFonts w:ascii="Times New Roman" w:hAnsi="Times New Roman"/>
+                <w:sz w:val="20"/>
+                <w:szCs w:val="20"/>
+              </w:rPr>
+              <w:br/>
+              <w:t xml:space="preserve">Фиксирование выявленных </w:t>
+            </w:r>
+          </w:p>
+        </w:tc>
+        <w:tc>
+          <w:tcPr>
+            <w:tcW w:w="925" w:type="pct"/>
+            <w:shd w:val="clear" w:color="auto" w:fill="FFFFFF"/>
+          </w:tcPr>
+          <w:p>
+            <w:pPr>
+              <w:widowControl w:val="0"/>
+              <w:autoSpaceDE w:val="0"/>
+              <w:autoSpaceDN w:val="0"/>
+              <w:adjustRightInd w:val="0"/>
+              <w:spacing w:after="0" w:line="240" w:lineRule="auto"/>
+              <w:contextualSpacing/>
+              <w:jc w:val="both"/>
+              <w:rPr>
+                <w:rFonts w:ascii="Times New Roman" w:hAnsi="Times New Roman"/>
+                <w:sz w:val="20"/>
+                <w:szCs w:val="20"/>
+              </w:rPr>
+            </w:pPr>
+            <w:r>
+              <w:rPr>
+                <w:rFonts w:ascii="Times New Roman" w:hAnsi="Times New Roman"/>
+                <w:sz w:val="20"/>
+                <w:szCs w:val="20"/>
+              </w:rPr>
+              <w:t>Группа тестирования</w:t>
+            </w:r>
+          </w:p>
+        </w:tc>
+      </w:tr>
+      <w:tr>
+        <w:trPr>
+          <w:tblCellSpacing w:w="-8" w:type="dxa"/>
+        </w:trPr>
+        <w:tc>
+          <w:tcPr>
+            <w:tcW w:w="1016" w:type="pct"/>
+            <w:tcBorders>
+              <w:top w:val="single" w:sz="6" w:space="0" w:color="000000"/>
+              <w:left w:val="single" w:sz="6" w:space="0" w:color="000000"/>
+              <w:bottom w:val="single" w:sz="6" w:space="0" w:color="000000"/>
+              <w:right w:val="single" w:sz="6" w:space="0" w:color="000000"/>
+            </w:tcBorders>
+            <w:shd w:val="clear" w:color="auto" w:fill="FFFFFF"/>
+          </w:tcPr>
+          <w:p>
+            <w:pPr>
+              <w:widowControl w:val="0"/>
+              <w:autoSpaceDE w:val="0"/>
+              <w:autoSpaceDN w:val="0"/>
+              <w:adjustRightInd w:val="0"/>
+              <w:spacing w:after="0" w:line="240" w:lineRule="auto"/>
+              <w:contextualSpacing/>
+              <w:jc w:val="both"/>
+              <w:rPr>
+                <w:rFonts w:ascii="Times New Roman" w:hAnsi="Times New Roman"/>
+                <w:sz w:val="20"/>
+                <w:szCs w:val="20"/>
+              </w:rPr>
+            </w:pPr>
+            <w:r>
+              <w:rPr>
+                <w:rFonts w:ascii="Times New Roman" w:hAnsi="Times New Roman"/>
+                <w:sz w:val="20"/>
+                <w:szCs w:val="20"/>
+              </w:rPr>
+              <w:t>Приемочные испытания</w:t>
+            </w:r>
+          </w:p>
+        </w:tc>
+        <w:tc>
+          <w:tcPr>
+            <w:tcW w:w="1038" w:type="pct"/>
+            <w:tcBorders>
+              <w:top w:val="single" w:sz="6" w:space="0" w:color="000000"/>
+              <w:left w:val="single" w:sz="6" w:space="0" w:color="000000"/>
+              <w:bottom w:val="single" w:sz="6" w:space="0" w:color="000000"/>
+              <w:right w:val="single" w:sz="6" w:space="0" w:color="000000"/>
+            </w:tcBorders>
+            <w:shd w:val="clear" w:color="auto" w:fill="FFFFFF"/>
+          </w:tcPr>
+          <w:p>
+            <w:pPr>
+              <w:widowControl w:val="0"/>
+              <w:autoSpaceDE w:val="0"/>
+              <w:autoSpaceDN w:val="0"/>
+              <w:adjustRightInd w:val="0"/>
+              <w:spacing w:after="0" w:line="240" w:lineRule="auto"/>
+              <w:contextualSpacing/>
+              <w:jc w:val="both"/>
+              <w:rPr>
+                <w:rFonts w:ascii="Times New Roman" w:hAnsi="Times New Roman"/>
+                <w:sz w:val="20"/>
+                <w:szCs w:val="20"/>
+              </w:rPr>
+            </w:pPr>
+            <w:r>
+              <w:rPr>
+                <w:rFonts w:ascii="Times New Roman" w:hAnsi="Times New Roman"/>
+                <w:sz w:val="20"/>
+                <w:szCs w:val="20"/>
+              </w:rPr>
+              <w:t>Организации Заказчика и Разработчика</w:t>
+            </w:r>
+          </w:p>
+        </w:tc>
+        <w:tc>
+          <w:tcPr>
+            <w:tcW w:w="1037" w:type="pct"/>
+            <w:tcBorders>
+              <w:top w:val="single" w:sz="6" w:space="0" w:color="000000"/>
+              <w:left w:val="single" w:sz="6" w:space="0" w:color="000000"/>
+              <w:bottom w:val="single" w:sz="6" w:space="0" w:color="000000"/>
+              <w:right w:val="single" w:sz="6" w:space="0" w:color="000000"/>
+            </w:tcBorders>
+            <w:shd w:val="clear" w:color="auto" w:fill="FFFFFF"/>
+          </w:tcPr>
+          <w:p>
+            <w:pPr>
+              <w:widowControl w:val="0"/>
+              <w:autoSpaceDE w:val="0"/>
+              <w:autoSpaceDN w:val="0"/>
+              <w:adjustRightInd w:val="0"/>
+              <w:spacing w:after="0" w:line="240" w:lineRule="auto"/>
+              <w:contextualSpacing/>
+              <w:jc w:val="both"/>
+              <w:rPr>
+                <w:rFonts w:ascii="Times New Roman" w:hAnsi="Times New Roman"/>
+                <w:sz w:val="20"/>
+                <w:szCs w:val="20"/>
+              </w:rPr>
+            </w:pPr>
+            <w:r>
+              <w:rPr>
+                <w:rFonts w:ascii="Times New Roman" w:hAnsi="Times New Roman"/>
+                <w:sz w:val="20"/>
+                <w:szCs w:val="20"/>
+              </w:rPr>
+              <w:t xml:space="preserve">На территории Заказчика, с </w:t>
+            </w:r>
+            <w:proofErr w:type="spellStart"/>
+            <w:proofErr w:type="gramStart"/>
+            <w:r>
+              <w:rPr>
+                <w:rFonts w:ascii="Times New Roman" w:hAnsi="Times New Roman"/>
+                <w:sz w:val="20"/>
+                <w:szCs w:val="20"/>
+              </w:rPr>
+              <w:t>dd.mm.yyyy</w:t>
+            </w:r>
+            <w:proofErr w:type="spellEnd"/>
+            <w:proofErr w:type="gramEnd"/>
+            <w:r>
+              <w:rPr>
+                <w:rFonts w:ascii="Times New Roman" w:hAnsi="Times New Roman"/>
+                <w:sz w:val="20"/>
+                <w:szCs w:val="20"/>
+              </w:rPr>
+              <w:t xml:space="preserve"> по </w:t>
+            </w:r>
+            <w:proofErr w:type="spellStart"/>
+            <w:r>
+              <w:rPr>
+                <w:rFonts w:ascii="Times New Roman" w:hAnsi="Times New Roman"/>
+                <w:sz w:val="20"/>
+                <w:szCs w:val="20"/>
+              </w:rPr>
+              <w:t>dd.mm.yyyy</w:t>
+            </w:r>
+            <w:proofErr w:type="spellEnd"/>
+          </w:p>
+        </w:tc>
+        <w:tc>
+          <w:tcPr>
+            <w:tcW w:w="1037" w:type="pct"/>
+            <w:tcBorders>
+              <w:top w:val="single" w:sz="6" w:space="0" w:color="000000"/>
+              <w:left w:val="single" w:sz="6" w:space="0" w:color="000000"/>
+              <w:bottom w:val="single" w:sz="6" w:space="0" w:color="000000"/>
+              <w:right w:val="single" w:sz="6" w:space="0" w:color="000000"/>
+            </w:tcBorders>
+            <w:shd w:val="clear" w:color="auto" w:fill="FFFFFF"/>
+          </w:tcPr>
+          <w:p>
+            <w:pPr>
+              <w:widowControl w:val="0"/>
+              <w:autoSpaceDE w:val="0"/>
+              <w:autoSpaceDN w:val="0"/>
+              <w:adjustRightInd w:val="0"/>
+              <w:spacing w:after="0" w:line="240" w:lineRule="auto"/>
+              <w:contextualSpacing/>
+              <w:jc w:val="both"/>
+              <w:rPr>
+                <w:rFonts w:ascii="Times New Roman" w:hAnsi="Times New Roman"/>
+                <w:sz w:val="20"/>
+                <w:szCs w:val="20"/>
+              </w:rPr>
+            </w:pPr>
+            <w:r>
+              <w:rPr>
+                <w:rFonts w:ascii="Times New Roman" w:hAnsi="Times New Roman"/>
+                <w:sz w:val="20"/>
+                <w:szCs w:val="20"/>
+              </w:rPr>
+              <w:t>Проведение приемочных испытаний.</w:t>
+            </w:r>
+            <w:r>
+              <w:rPr>
+                <w:rFonts w:ascii="Times New Roman" w:hAnsi="Times New Roman"/>
+                <w:sz w:val="20"/>
+                <w:szCs w:val="20"/>
+              </w:rPr>
+              <w:br/>
+              <w:t>Фиксирование выявленных неполадок в Протоколе испытаний.</w:t>
+            </w:r>
+            <w:r>
+              <w:rPr>
+                <w:rFonts w:ascii="Times New Roman" w:hAnsi="Times New Roman"/>
+                <w:sz w:val="20"/>
+                <w:szCs w:val="20"/>
+              </w:rPr>
+              <w:br/>
+              <w:t>Устранение выявленных неполадок.</w:t>
+            </w:r>
+            <w:r>
+              <w:rPr>
+                <w:rFonts w:ascii="Times New Roman" w:hAnsi="Times New Roman"/>
+                <w:sz w:val="20"/>
+                <w:szCs w:val="20"/>
+              </w:rPr>
+              <w:br/>
+              <w:t>Проверка устранения выявленных неполадок.</w:t>
+            </w:r>
+            <w:r>
+              <w:rPr>
+                <w:rFonts w:ascii="Times New Roman" w:hAnsi="Times New Roman"/>
+                <w:sz w:val="20"/>
+                <w:szCs w:val="20"/>
+              </w:rPr>
+              <w:br/>
+              <w:t xml:space="preserve">Принятие решения о возможности передачи </w:t>
+            </w:r>
+            <w:r>
+              <w:rPr>
+                <w:rFonts w:ascii="Times New Roman" w:hAnsi="Times New Roman"/>
+                <w:sz w:val="20"/>
+                <w:szCs w:val="20"/>
+              </w:rPr>
+              <w:t xml:space="preserve">БД </w:t>
+            </w:r>
+            <w:r>
+              <w:rPr>
+                <w:rFonts w:ascii="Times New Roman" w:hAnsi="Times New Roman"/>
+                <w:sz w:val="20"/>
+                <w:szCs w:val="20"/>
+              </w:rPr>
+              <w:t>в промышленную эксплуатацию.</w:t>
+            </w:r>
+            <w:r>
+              <w:rPr>
+                <w:rFonts w:ascii="Times New Roman" w:hAnsi="Times New Roman"/>
+                <w:sz w:val="20"/>
+                <w:szCs w:val="20"/>
+              </w:rPr>
+              <w:br/>
+              <w:t xml:space="preserve">Составление и подписание Акта о завершении приемочных испытаний и передаче </w:t>
+            </w:r>
+            <w:r>
+              <w:rPr>
+                <w:rFonts w:ascii="Times New Roman" w:hAnsi="Times New Roman"/>
+                <w:sz w:val="20"/>
+                <w:szCs w:val="20"/>
+              </w:rPr>
+              <w:t>БД</w:t>
+            </w:r>
+            <w:r>
+              <w:rPr>
+                <w:rFonts w:ascii="Times New Roman" w:hAnsi="Times New Roman"/>
+                <w:sz w:val="20"/>
+                <w:szCs w:val="20"/>
+              </w:rPr>
+              <w:t xml:space="preserve"> в промышленную эксплуатацию.</w:t>
+            </w:r>
+            <w:r>
+              <w:rPr>
+                <w:rFonts w:ascii="Times New Roman" w:hAnsi="Times New Roman"/>
+                <w:sz w:val="20"/>
+                <w:szCs w:val="20"/>
+              </w:rPr>
+              <w:br/>
+              <w:t>Оформление Акта завершения работ.</w:t>
+            </w:r>
+          </w:p>
+        </w:tc>
+        <w:tc>
+          <w:tcPr>
+            <w:tcW w:w="925" w:type="pct"/>
+            <w:tcBorders>
+              <w:top w:val="single" w:sz="6" w:space="0" w:color="000000"/>
+              <w:left w:val="single" w:sz="6" w:space="0" w:color="000000"/>
+              <w:bottom w:val="single" w:sz="6" w:space="0" w:color="000000"/>
+              <w:right w:val="single" w:sz="6" w:space="0" w:color="000000"/>
+            </w:tcBorders>
+            <w:shd w:val="clear" w:color="auto" w:fill="FFFFFF"/>
+          </w:tcPr>
+          <w:p>
+            <w:pPr>
+              <w:widowControl w:val="0"/>
+              <w:autoSpaceDE w:val="0"/>
+              <w:autoSpaceDN w:val="0"/>
+              <w:adjustRightInd w:val="0"/>
+              <w:spacing w:after="0" w:line="240" w:lineRule="auto"/>
+              <w:contextualSpacing/>
+              <w:jc w:val="both"/>
+              <w:rPr>
+                <w:rFonts w:ascii="Times New Roman" w:hAnsi="Times New Roman"/>
+                <w:sz w:val="20"/>
+                <w:szCs w:val="20"/>
+              </w:rPr>
+            </w:pPr>
+            <w:r>
+              <w:rPr>
+                <w:rFonts w:ascii="Times New Roman" w:hAnsi="Times New Roman"/>
+                <w:sz w:val="20"/>
+                <w:szCs w:val="20"/>
+              </w:rPr>
+              <w:t>Приемочная комиссия</w:t>
+            </w:r>
+          </w:p>
+        </w:tc>
+      </w:tr>
+    </w:tbl>
+    <w:p/>
     <w:sectPr>
       <w:pgSz w:w="11906" w:h="16838"/>
       <w:pgMar w:top="1134" w:right="850" w:bottom="1134" w:left="1701" w:header="708" w:footer="708" w:gutter="0"/>
@@ -25130,6 +26483,119 @@
     </w:lvl>
   </w:abstractNum>
   <w:abstractNum w:abstractNumId="17" w15:restartNumberingAfterBreak="0">
+    <w:nsid w:val="5CED4A03"/>
+    <w:multiLevelType w:val="hybridMultilevel"/>
+    <w:tmpl w:val="662AED7E"/>
+    <w:lvl w:ilvl="0" w:tplc="174E57DA">
+      <w:start w:val="1"/>
+      <w:numFmt w:val="decimal"/>
+      <w:lvlText w:val="%1."/>
+      <w:lvlJc w:val="left"/>
+      <w:pPr>
+        <w:ind w:left="1069" w:hanging="360"/>
+      </w:pPr>
+      <w:rPr>
+        <w:rFonts w:cs="Times New Roman" w:hint="default"/>
+      </w:rPr>
+    </w:lvl>
+    <w:lvl w:ilvl="1" w:tplc="04190019" w:tentative="1">
+      <w:start w:val="1"/>
+      <w:numFmt w:val="lowerLetter"/>
+      <w:lvlText w:val="%2."/>
+      <w:lvlJc w:val="left"/>
+      <w:pPr>
+        <w:ind w:left="1789" w:hanging="360"/>
+      </w:pPr>
+      <w:rPr>
+        <w:rFonts w:cs="Times New Roman"/>
+      </w:rPr>
+    </w:lvl>
+    <w:lvl w:ilvl="2" w:tplc="0419001B" w:tentative="1">
+      <w:start w:val="1"/>
+      <w:numFmt w:val="lowerRoman"/>
+      <w:lvlText w:val="%3."/>
+      <w:lvlJc w:val="right"/>
+      <w:pPr>
+        <w:ind w:left="2509" w:hanging="180"/>
+      </w:pPr>
+      <w:rPr>
+        <w:rFonts w:cs="Times New Roman"/>
+      </w:rPr>
+    </w:lvl>
+    <w:lvl w:ilvl="3" w:tplc="0419000F" w:tentative="1">
+      <w:start w:val="1"/>
+      <w:numFmt w:val="decimal"/>
+      <w:lvlText w:val="%4."/>
+      <w:lvlJc w:val="left"/>
+      <w:pPr>
+        <w:ind w:left="3229" w:hanging="360"/>
+      </w:pPr>
+      <w:rPr>
+        <w:rFonts w:cs="Times New Roman"/>
+      </w:rPr>
+    </w:lvl>
+    <w:lvl w:ilvl="4" w:tplc="04190019" w:tentative="1">
+      <w:start w:val="1"/>
+      <w:numFmt w:val="lowerLetter"/>
+      <w:lvlText w:val="%5."/>
+      <w:lvlJc w:val="left"/>
+      <w:pPr>
+        <w:ind w:left="3949" w:hanging="360"/>
+      </w:pPr>
+      <w:rPr>
+        <w:rFonts w:cs="Times New Roman"/>
+      </w:rPr>
+    </w:lvl>
+    <w:lvl w:ilvl="5" w:tplc="0419001B" w:tentative="1">
+      <w:start w:val="1"/>
+      <w:numFmt w:val="lowerRoman"/>
+      <w:lvlText w:val="%6."/>
+      <w:lvlJc w:val="right"/>
+      <w:pPr>
+        <w:ind w:left="4669" w:hanging="180"/>
+      </w:pPr>
+      <w:rPr>
+        <w:rFonts w:cs="Times New Roman"/>
+      </w:rPr>
+    </w:lvl>
+    <w:lvl w:ilvl="6" w:tplc="0419000F" w:tentative="1">
+      <w:start w:val="1"/>
+      <w:numFmt w:val="decimal"/>
+      <w:lvlText w:val="%7."/>
+      <w:lvlJc w:val="left"/>
+      <w:pPr>
+        <w:ind w:left="5389" w:hanging="360"/>
+      </w:pPr>
+      <w:rPr>
+        <w:rFonts w:cs="Times New Roman"/>
+      </w:rPr>
+    </w:lvl>
+    <w:lvl w:ilvl="7" w:tplc="04190019" w:tentative="1">
+      <w:start w:val="1"/>
+      <w:numFmt w:val="lowerLetter"/>
+      <w:lvlText w:val="%8."/>
+      <w:lvlJc w:val="left"/>
+      <w:pPr>
+        <w:ind w:left="6109" w:hanging="360"/>
+      </w:pPr>
+      <w:rPr>
+        <w:rFonts w:cs="Times New Roman"/>
+      </w:rPr>
+    </w:lvl>
+    <w:lvl w:ilvl="8" w:tplc="0419001B" w:tentative="1">
+      <w:start w:val="1"/>
+      <w:numFmt w:val="lowerRoman"/>
+      <w:lvlText w:val="%9."/>
+      <w:lvlJc w:val="right"/>
+      <w:pPr>
+        <w:ind w:left="6829" w:hanging="180"/>
+      </w:pPr>
+      <w:rPr>
+        <w:rFonts w:cs="Times New Roman"/>
+      </w:rPr>
+    </w:lvl>
+  </w:abstractNum>
+  <w:abstractNum w:abstractNumId="18" w15:restartNumberingAfterBreak="0">
     <w:nsid w:val="66422C06"/>
     <w:multiLevelType w:val="multilevel"/>
     <w:tmpl w:val="4EA6BF54"/>
@@ -25250,7 +26716,7 @@
       </w:rPr>
     </w:lvl>
   </w:abstractNum>
-  <w:abstractNum w:abstractNumId="18" w15:restartNumberingAfterBreak="0">
+  <w:abstractNum w:abstractNumId="19" w15:restartNumberingAfterBreak="0">
     <w:nsid w:val="728768B0"/>
     <w:multiLevelType w:val="hybridMultilevel"/>
     <w:tmpl w:val="D2F6CDD8"/>
@@ -25363,7 +26829,7 @@
       </w:rPr>
     </w:lvl>
   </w:abstractNum>
-  <w:abstractNum w:abstractNumId="19" w15:restartNumberingAfterBreak="0">
+  <w:abstractNum w:abstractNumId="20" w15:restartNumberingAfterBreak="0">
     <w:nsid w:val="778A3658"/>
     <w:multiLevelType w:val="multilevel"/>
     <w:tmpl w:val="306AAB10"/>
@@ -25512,7 +26978,7 @@
       </w:rPr>
     </w:lvl>
   </w:abstractNum>
-  <w:abstractNum w:abstractNumId="20" w15:restartNumberingAfterBreak="0">
+  <w:abstractNum w:abstractNumId="21" w15:restartNumberingAfterBreak="0">
     <w:nsid w:val="7CB15B1E"/>
     <w:multiLevelType w:val="multilevel"/>
     <w:tmpl w:val="B16C0506"/>
@@ -25665,7 +27131,7 @@
     <w:abstractNumId w:val="11"/>
   </w:num>
   <w:num w:numId="2">
-    <w:abstractNumId w:val="17"/>
+    <w:abstractNumId w:val="18"/>
   </w:num>
   <w:num w:numId="3">
     <w:abstractNumId w:val="7"/>
@@ -25686,10 +27152,10 @@
     <w:abstractNumId w:val="16"/>
   </w:num>
   <w:num w:numId="9">
-    <w:abstractNumId w:val="19"/>
+    <w:abstractNumId w:val="20"/>
   </w:num>
   <w:num w:numId="10">
-    <w:abstractNumId w:val="20"/>
+    <w:abstractNumId w:val="21"/>
   </w:num>
   <w:num w:numId="11">
     <w:abstractNumId w:val="15"/>
@@ -25710,7 +27176,7 @@
     <w:abstractNumId w:val="8"/>
   </w:num>
   <w:num w:numId="17">
-    <w:abstractNumId w:val="18"/>
+    <w:abstractNumId w:val="19"/>
   </w:num>
   <w:num w:numId="18">
     <w:abstractNumId w:val="13"/>
@@ -25723,6 +27189,9 @@
   </w:num>
   <w:num w:numId="21">
     <w:abstractNumId w:val="4"/>
+  </w:num>
+  <w:num w:numId="22">
+    <w:abstractNumId w:val="17"/>
   </w:num>
 </w:numbering>
 </file>

--- a/Tz.docx
+++ b/Tz.docx
@@ -24463,6 +24463,531 @@
       </w:tr>
     </w:tbl>
     <w:p/>
+    <w:p>
+      <w:pPr>
+        <w:widowControl w:val="0"/>
+        <w:autoSpaceDE w:val="0"/>
+        <w:autoSpaceDN w:val="0"/>
+        <w:adjustRightInd w:val="0"/>
+        <w:spacing w:after="0" w:line="360" w:lineRule="auto"/>
+        <w:ind w:firstLine="709"/>
+        <w:jc w:val="both"/>
+        <w:rPr>
+          <w:rFonts w:ascii="Times New Roman" w:hAnsi="Times New Roman"/>
+          <w:b/>
+          <w:bCs/>
+          <w:sz w:val="28"/>
+          <w:szCs w:val="28"/>
+          <w:lang w:val="x-none"/>
+        </w:rPr>
+      </w:pPr>
+      <w:r>
+        <w:rPr>
+          <w:rFonts w:ascii="Times New Roman" w:hAnsi="Times New Roman"/>
+          <w:b/>
+          <w:bCs/>
+          <w:sz w:val="28"/>
+          <w:szCs w:val="28"/>
+          <w:lang w:val="x-none"/>
+        </w:rPr>
+        <w:lastRenderedPageBreak/>
+        <w:t>7. Требования к составу и содержанию работ поп подготовке объекта автоматизации к вводу системы в действие</w:t>
+      </w:r>
+    </w:p>
+    <w:p>
+      <w:pPr>
+        <w:widowControl w:val="0"/>
+        <w:autoSpaceDE w:val="0"/>
+        <w:autoSpaceDN w:val="0"/>
+        <w:adjustRightInd w:val="0"/>
+        <w:spacing w:after="0" w:line="360" w:lineRule="auto"/>
+        <w:ind w:firstLine="709"/>
+        <w:contextualSpacing/>
+        <w:jc w:val="both"/>
+        <w:rPr>
+          <w:rFonts w:ascii="Times New Roman" w:hAnsi="Times New Roman"/>
+          <w:color w:val="000000" w:themeColor="text1"/>
+          <w:sz w:val="24"/>
+          <w:szCs w:val="24"/>
+        </w:rPr>
+      </w:pPr>
+      <w:r>
+        <w:rPr>
+          <w:rFonts w:ascii="Times New Roman" w:hAnsi="Times New Roman"/>
+          <w:color w:val="000000" w:themeColor="text1"/>
+          <w:sz w:val="24"/>
+          <w:szCs w:val="24"/>
+        </w:rPr>
+        <w:t xml:space="preserve">Для создания условий функционирования информационной системы </w:t>
+      </w:r>
+      <w:r>
+        <w:rPr>
+          <w:rFonts w:ascii="Times New Roman" w:hAnsi="Times New Roman"/>
+          <w:color w:val="000000" w:themeColor="text1"/>
+          <w:sz w:val="24"/>
+          <w:szCs w:val="24"/>
+        </w:rPr>
+        <w:t>магазина</w:t>
+      </w:r>
+      <w:r>
+        <w:rPr>
+          <w:rFonts w:ascii="Times New Roman" w:hAnsi="Times New Roman"/>
+          <w:color w:val="000000" w:themeColor="text1"/>
+          <w:sz w:val="24"/>
+          <w:szCs w:val="24"/>
+        </w:rPr>
+        <w:t>, при которых гарантируется соответствие создаваемой системы требованиям, содержащимся в настоящем техническом задании, и возможность эффективного её использования, в организации Заказчика должен быть проведен комплекс мероприятий.</w:t>
+      </w:r>
+    </w:p>
+    <w:p>
+      <w:pPr>
+        <w:widowControl w:val="0"/>
+        <w:autoSpaceDE w:val="0"/>
+        <w:autoSpaceDN w:val="0"/>
+        <w:adjustRightInd w:val="0"/>
+        <w:spacing w:after="0" w:line="360" w:lineRule="auto"/>
+        <w:ind w:firstLine="709"/>
+        <w:jc w:val="both"/>
+        <w:rPr>
+          <w:rFonts w:ascii="Times New Roman" w:hAnsi="Times New Roman"/>
+          <w:b/>
+          <w:bCs/>
+          <w:sz w:val="28"/>
+          <w:szCs w:val="28"/>
+        </w:rPr>
+      </w:pPr>
+    </w:p>
+    <w:p>
+      <w:pPr>
+        <w:widowControl w:val="0"/>
+        <w:autoSpaceDE w:val="0"/>
+        <w:autoSpaceDN w:val="0"/>
+        <w:adjustRightInd w:val="0"/>
+        <w:spacing w:after="0" w:line="360" w:lineRule="auto"/>
+        <w:ind w:firstLine="709"/>
+        <w:contextualSpacing/>
+        <w:jc w:val="both"/>
+        <w:rPr>
+          <w:rFonts w:ascii="Times New Roman" w:hAnsi="Times New Roman"/>
+          <w:b/>
+          <w:bCs/>
+          <w:sz w:val="28"/>
+          <w:szCs w:val="28"/>
+          <w:lang w:val="x-none"/>
+        </w:rPr>
+      </w:pPr>
+      <w:r>
+        <w:rPr>
+          <w:rFonts w:ascii="Times New Roman" w:hAnsi="Times New Roman"/>
+          <w:b/>
+          <w:bCs/>
+          <w:sz w:val="28"/>
+          <w:szCs w:val="28"/>
+          <w:lang w:val="x-none"/>
+        </w:rPr>
+        <w:t>7.1. Технические мероприятия</w:t>
+      </w:r>
+    </w:p>
+    <w:p>
+      <w:pPr>
+        <w:widowControl w:val="0"/>
+        <w:autoSpaceDE w:val="0"/>
+        <w:autoSpaceDN w:val="0"/>
+        <w:adjustRightInd w:val="0"/>
+        <w:spacing w:after="0" w:line="360" w:lineRule="auto"/>
+        <w:ind w:firstLine="709"/>
+        <w:contextualSpacing/>
+        <w:jc w:val="both"/>
+        <w:rPr>
+          <w:rFonts w:ascii="Times New Roman" w:hAnsi="Times New Roman"/>
+          <w:b/>
+          <w:bCs/>
+          <w:sz w:val="28"/>
+          <w:szCs w:val="28"/>
+          <w:lang w:val="x-none"/>
+        </w:rPr>
+      </w:pPr>
+    </w:p>
+    <w:p>
+      <w:pPr>
+        <w:widowControl w:val="0"/>
+        <w:autoSpaceDE w:val="0"/>
+        <w:autoSpaceDN w:val="0"/>
+        <w:adjustRightInd w:val="0"/>
+        <w:spacing w:after="0" w:line="360" w:lineRule="auto"/>
+        <w:ind w:firstLine="709"/>
+        <w:contextualSpacing/>
+        <w:jc w:val="both"/>
+        <w:rPr>
+          <w:rFonts w:ascii="Times New Roman" w:hAnsi="Times New Roman"/>
+          <w:color w:val="000000" w:themeColor="text1"/>
+          <w:sz w:val="24"/>
+          <w:szCs w:val="24"/>
+        </w:rPr>
+      </w:pPr>
+      <w:r>
+        <w:rPr>
+          <w:rFonts w:ascii="Times New Roman" w:hAnsi="Times New Roman"/>
+          <w:color w:val="000000" w:themeColor="text1"/>
+          <w:sz w:val="24"/>
+          <w:szCs w:val="24"/>
+        </w:rPr>
+        <w:t>Силами Заказчика в срок до начала этапа «Разработка рабочей документации. Адаптация программ» должны быть выполнены следующие работы:</w:t>
+      </w:r>
+    </w:p>
+    <w:p>
+      <w:pPr>
+        <w:widowControl w:val="0"/>
+        <w:numPr>
+          <w:ilvl w:val="0"/>
+          <w:numId w:val="23"/>
+        </w:numPr>
+        <w:autoSpaceDE w:val="0"/>
+        <w:autoSpaceDN w:val="0"/>
+        <w:adjustRightInd w:val="0"/>
+        <w:spacing w:after="0" w:line="360" w:lineRule="auto"/>
+        <w:ind w:left="0" w:firstLine="709"/>
+        <w:contextualSpacing/>
+        <w:jc w:val="both"/>
+        <w:rPr>
+          <w:rFonts w:ascii="Times New Roman" w:hAnsi="Times New Roman"/>
+          <w:color w:val="000000" w:themeColor="text1"/>
+          <w:sz w:val="24"/>
+          <w:szCs w:val="24"/>
+        </w:rPr>
+      </w:pPr>
+      <w:r>
+        <w:rPr>
+          <w:rFonts w:ascii="Times New Roman" w:hAnsi="Times New Roman"/>
+          <w:color w:val="000000" w:themeColor="text1"/>
+          <w:sz w:val="24"/>
+          <w:szCs w:val="24"/>
+        </w:rPr>
+        <w:t>осуществлена подготовка помещения для размещения АТК системы в соответствии с требованиями, приведенными в настоящем техническом задании;</w:t>
+      </w:r>
+    </w:p>
+    <w:p>
+      <w:pPr>
+        <w:widowControl w:val="0"/>
+        <w:numPr>
+          <w:ilvl w:val="0"/>
+          <w:numId w:val="23"/>
+        </w:numPr>
+        <w:autoSpaceDE w:val="0"/>
+        <w:autoSpaceDN w:val="0"/>
+        <w:adjustRightInd w:val="0"/>
+        <w:spacing w:after="0" w:line="360" w:lineRule="auto"/>
+        <w:ind w:left="0" w:firstLine="709"/>
+        <w:contextualSpacing/>
+        <w:jc w:val="both"/>
+        <w:rPr>
+          <w:rFonts w:ascii="Times New Roman" w:hAnsi="Times New Roman"/>
+          <w:color w:val="000000" w:themeColor="text1"/>
+          <w:sz w:val="24"/>
+          <w:szCs w:val="24"/>
+        </w:rPr>
+      </w:pPr>
+      <w:r>
+        <w:rPr>
+          <w:rFonts w:ascii="Times New Roman" w:hAnsi="Times New Roman"/>
+          <w:color w:val="000000" w:themeColor="text1"/>
+          <w:sz w:val="24"/>
+          <w:szCs w:val="24"/>
+        </w:rPr>
+        <w:t>осуществлена закупка и установка необходимого АТК;</w:t>
+      </w:r>
+    </w:p>
+    <w:p>
+      <w:pPr>
+        <w:widowControl w:val="0"/>
+        <w:numPr>
+          <w:ilvl w:val="0"/>
+          <w:numId w:val="23"/>
+        </w:numPr>
+        <w:autoSpaceDE w:val="0"/>
+        <w:autoSpaceDN w:val="0"/>
+        <w:adjustRightInd w:val="0"/>
+        <w:spacing w:after="0" w:line="360" w:lineRule="auto"/>
+        <w:ind w:left="0" w:firstLine="709"/>
+        <w:contextualSpacing/>
+        <w:jc w:val="both"/>
+        <w:rPr>
+          <w:rFonts w:ascii="Times New Roman" w:hAnsi="Times New Roman"/>
+          <w:color w:val="000000" w:themeColor="text1"/>
+          <w:sz w:val="24"/>
+          <w:szCs w:val="24"/>
+        </w:rPr>
+      </w:pPr>
+      <w:r>
+        <w:rPr>
+          <w:rFonts w:ascii="Times New Roman" w:hAnsi="Times New Roman"/>
+          <w:color w:val="000000" w:themeColor="text1"/>
+          <w:sz w:val="24"/>
+          <w:szCs w:val="24"/>
+        </w:rPr>
+        <w:t>организовано необходимое сетевое взаимодействие.</w:t>
+      </w:r>
+    </w:p>
+    <w:p>
+      <w:pPr>
+        <w:widowControl w:val="0"/>
+        <w:autoSpaceDE w:val="0"/>
+        <w:autoSpaceDN w:val="0"/>
+        <w:adjustRightInd w:val="0"/>
+        <w:spacing w:after="0" w:line="360" w:lineRule="auto"/>
+        <w:jc w:val="both"/>
+        <w:rPr>
+          <w:rFonts w:ascii="Times New Roman" w:hAnsi="Times New Roman"/>
+          <w:b/>
+          <w:bCs/>
+          <w:sz w:val="28"/>
+          <w:szCs w:val="28"/>
+          <w:lang w:val="x-none"/>
+        </w:rPr>
+      </w:pPr>
+      <w:r>
+        <w:rPr>
+          <w:rFonts w:ascii="Times New Roman" w:hAnsi="Times New Roman"/>
+          <w:b/>
+          <w:bCs/>
+          <w:sz w:val="28"/>
+          <w:szCs w:val="28"/>
+          <w:lang w:val="x-none"/>
+        </w:rPr>
+        <w:t>7.2. Организационные мероприятия</w:t>
+      </w:r>
+    </w:p>
+    <w:p>
+      <w:pPr>
+        <w:widowControl w:val="0"/>
+        <w:autoSpaceDE w:val="0"/>
+        <w:autoSpaceDN w:val="0"/>
+        <w:adjustRightInd w:val="0"/>
+        <w:spacing w:after="0" w:line="360" w:lineRule="auto"/>
+        <w:ind w:firstLine="709"/>
+        <w:contextualSpacing/>
+        <w:jc w:val="both"/>
+        <w:rPr>
+          <w:rFonts w:ascii="Times New Roman" w:hAnsi="Times New Roman"/>
+          <w:color w:val="000000" w:themeColor="text1"/>
+          <w:sz w:val="24"/>
+          <w:szCs w:val="24"/>
+        </w:rPr>
+      </w:pPr>
+      <w:r>
+        <w:rPr>
+          <w:rFonts w:ascii="Times New Roman" w:hAnsi="Times New Roman"/>
+          <w:color w:val="000000" w:themeColor="text1"/>
+          <w:sz w:val="24"/>
+          <w:szCs w:val="24"/>
+        </w:rPr>
+        <w:t>Силами Заказчика в срок до начала этапа работ «Разработка рабочей документации. Адаптация программ» должны быть решены организационные вопросы по взаимодействию с системами-источниками данных. К данным организационным вопросам относятся:</w:t>
+      </w:r>
+    </w:p>
+    <w:p>
+      <w:pPr>
+        <w:widowControl w:val="0"/>
+        <w:numPr>
+          <w:ilvl w:val="0"/>
+          <w:numId w:val="24"/>
+        </w:numPr>
+        <w:autoSpaceDE w:val="0"/>
+        <w:autoSpaceDN w:val="0"/>
+        <w:adjustRightInd w:val="0"/>
+        <w:spacing w:after="0" w:line="360" w:lineRule="auto"/>
+        <w:ind w:left="0" w:firstLine="709"/>
+        <w:contextualSpacing/>
+        <w:jc w:val="both"/>
+        <w:rPr>
+          <w:rFonts w:ascii="Times New Roman" w:hAnsi="Times New Roman"/>
+          <w:color w:val="000000" w:themeColor="text1"/>
+          <w:sz w:val="24"/>
+          <w:szCs w:val="24"/>
+        </w:rPr>
+      </w:pPr>
+      <w:r>
+        <w:rPr>
+          <w:rFonts w:ascii="Times New Roman" w:hAnsi="Times New Roman"/>
+          <w:color w:val="000000" w:themeColor="text1"/>
+          <w:sz w:val="24"/>
+          <w:szCs w:val="24"/>
+        </w:rPr>
+        <w:t>организация доступа к базам данных источников;</w:t>
+      </w:r>
+    </w:p>
+    <w:p>
+      <w:pPr>
+        <w:widowControl w:val="0"/>
+        <w:numPr>
+          <w:ilvl w:val="0"/>
+          <w:numId w:val="24"/>
+        </w:numPr>
+        <w:autoSpaceDE w:val="0"/>
+        <w:autoSpaceDN w:val="0"/>
+        <w:adjustRightInd w:val="0"/>
+        <w:spacing w:after="0" w:line="360" w:lineRule="auto"/>
+        <w:ind w:left="0" w:firstLine="709"/>
+        <w:contextualSpacing/>
+        <w:jc w:val="both"/>
+        <w:rPr>
+          <w:rFonts w:ascii="Times New Roman" w:hAnsi="Times New Roman"/>
+          <w:color w:val="000000" w:themeColor="text1"/>
+          <w:sz w:val="24"/>
+          <w:szCs w:val="24"/>
+        </w:rPr>
+      </w:pPr>
+      <w:r>
+        <w:rPr>
+          <w:rFonts w:ascii="Times New Roman" w:hAnsi="Times New Roman"/>
+          <w:color w:val="000000" w:themeColor="text1"/>
+          <w:sz w:val="24"/>
+          <w:szCs w:val="24"/>
+        </w:rPr>
+        <w:t>определение регламента информирования об изменениях структур систем-источников;</w:t>
+      </w:r>
+    </w:p>
+    <w:p>
+      <w:pPr>
+        <w:widowControl w:val="0"/>
+        <w:numPr>
+          <w:ilvl w:val="0"/>
+          <w:numId w:val="24"/>
+        </w:numPr>
+        <w:autoSpaceDE w:val="0"/>
+        <w:autoSpaceDN w:val="0"/>
+        <w:adjustRightInd w:val="0"/>
+        <w:spacing w:after="0" w:line="360" w:lineRule="auto"/>
+        <w:ind w:left="0" w:firstLine="709"/>
+        <w:contextualSpacing/>
+        <w:jc w:val="both"/>
+        <w:rPr>
+          <w:rFonts w:ascii="Times New Roman" w:hAnsi="Times New Roman"/>
+          <w:color w:val="000000" w:themeColor="text1"/>
+          <w:sz w:val="24"/>
+          <w:szCs w:val="24"/>
+        </w:rPr>
+      </w:pPr>
+      <w:r>
+        <w:rPr>
+          <w:rFonts w:ascii="Times New Roman" w:hAnsi="Times New Roman"/>
+          <w:color w:val="000000" w:themeColor="text1"/>
+          <w:sz w:val="24"/>
+          <w:szCs w:val="24"/>
+        </w:rPr>
+        <w:t xml:space="preserve"> выделение ответственных специалистов со стороны Заказчика для взаимодействия с проектной командой по вопросам взаимодействия с системами-источниками данных</w:t>
+      </w:r>
+    </w:p>
+    <w:p>
+      <w:pPr>
+        <w:widowControl w:val="0"/>
+        <w:autoSpaceDE w:val="0"/>
+        <w:autoSpaceDN w:val="0"/>
+        <w:adjustRightInd w:val="0"/>
+        <w:spacing w:after="0" w:line="360" w:lineRule="auto"/>
+        <w:jc w:val="both"/>
+        <w:rPr>
+          <w:rFonts w:ascii="Times New Roman" w:hAnsi="Times New Roman"/>
+          <w:b/>
+          <w:bCs/>
+          <w:sz w:val="28"/>
+          <w:szCs w:val="28"/>
+          <w:lang w:val="x-none"/>
+        </w:rPr>
+      </w:pPr>
+      <w:r>
+        <w:rPr>
+          <w:rFonts w:ascii="Times New Roman" w:hAnsi="Times New Roman"/>
+          <w:b/>
+          <w:bCs/>
+          <w:sz w:val="28"/>
+          <w:szCs w:val="28"/>
+          <w:lang w:val="x-none"/>
+        </w:rPr>
+        <w:t>7.3. Изменения в информационном обеспечении</w:t>
+      </w:r>
+    </w:p>
+    <w:p>
+      <w:pPr>
+        <w:widowControl w:val="0"/>
+        <w:autoSpaceDE w:val="0"/>
+        <w:autoSpaceDN w:val="0"/>
+        <w:adjustRightInd w:val="0"/>
+        <w:spacing w:after="0" w:line="360" w:lineRule="auto"/>
+        <w:ind w:firstLine="709"/>
+        <w:contextualSpacing/>
+        <w:jc w:val="both"/>
+        <w:rPr>
+          <w:rFonts w:ascii="Times New Roman" w:hAnsi="Times New Roman"/>
+          <w:color w:val="000000" w:themeColor="text1"/>
+          <w:sz w:val="24"/>
+          <w:szCs w:val="24"/>
+        </w:rPr>
+      </w:pPr>
+      <w:r>
+        <w:rPr>
+          <w:rFonts w:ascii="Times New Roman" w:hAnsi="Times New Roman"/>
+          <w:color w:val="000000" w:themeColor="text1"/>
+          <w:sz w:val="24"/>
+          <w:szCs w:val="24"/>
+        </w:rPr>
+        <w:t>Изменения в информационном обеспечении</w:t>
+      </w:r>
+    </w:p>
+    <w:p>
+      <w:pPr>
+        <w:widowControl w:val="0"/>
+        <w:autoSpaceDE w:val="0"/>
+        <w:autoSpaceDN w:val="0"/>
+        <w:adjustRightInd w:val="0"/>
+        <w:spacing w:after="0" w:line="360" w:lineRule="auto"/>
+        <w:ind w:firstLine="709"/>
+        <w:contextualSpacing/>
+        <w:jc w:val="both"/>
+        <w:rPr>
+          <w:rFonts w:ascii="Times New Roman" w:hAnsi="Times New Roman"/>
+          <w:color w:val="000000" w:themeColor="text1"/>
+          <w:sz w:val="24"/>
+          <w:szCs w:val="24"/>
+        </w:rPr>
+      </w:pPr>
+      <w:r>
+        <w:rPr>
+          <w:rFonts w:ascii="Times New Roman" w:hAnsi="Times New Roman"/>
+          <w:color w:val="000000" w:themeColor="text1"/>
+          <w:sz w:val="24"/>
+          <w:szCs w:val="24"/>
+        </w:rPr>
+        <w:t>Для организации информационного обеспечения системы должен быть разработан и утвержден регламент подготовки и публикации данных из систем-источников.</w:t>
+      </w:r>
+    </w:p>
+    <w:p>
+      <w:pPr>
+        <w:widowControl w:val="0"/>
+        <w:autoSpaceDE w:val="0"/>
+        <w:autoSpaceDN w:val="0"/>
+        <w:adjustRightInd w:val="0"/>
+        <w:spacing w:after="0" w:line="360" w:lineRule="auto"/>
+        <w:ind w:firstLine="709"/>
+        <w:contextualSpacing/>
+        <w:jc w:val="both"/>
+        <w:rPr>
+          <w:rFonts w:ascii="Times New Roman" w:hAnsi="Times New Roman"/>
+          <w:color w:val="000000" w:themeColor="text1"/>
+          <w:sz w:val="24"/>
+          <w:szCs w:val="24"/>
+        </w:rPr>
+      </w:pPr>
+      <w:r>
+        <w:rPr>
+          <w:rFonts w:ascii="Times New Roman" w:hAnsi="Times New Roman"/>
+          <w:color w:val="000000" w:themeColor="text1"/>
+          <w:sz w:val="24"/>
+          <w:szCs w:val="24"/>
+        </w:rPr>
+        <w:t>Перечень регламентов может быть изменен на стадии «Разработка рабочей документации. Адаптация программ».</w:t>
+      </w:r>
+    </w:p>
+    <w:p/>
     <w:sectPr>
       <w:pgSz w:w="11906" w:h="16838"/>
       <w:pgMar w:top="1134" w:right="850" w:bottom="1134" w:left="1701" w:header="708" w:footer="708" w:gutter="0"/>
@@ -26072,6 +26597,119 @@
     </w:lvl>
   </w:abstractNum>
   <w:abstractNum w:abstractNumId="14" w15:restartNumberingAfterBreak="0">
+    <w:nsid w:val="492135F8"/>
+    <w:multiLevelType w:val="hybridMultilevel"/>
+    <w:tmpl w:val="5A62C6F4"/>
+    <w:lvl w:ilvl="0" w:tplc="5F84CC68">
+      <w:start w:val="1"/>
+      <w:numFmt w:val="bullet"/>
+      <w:lvlText w:val="-"/>
+      <w:lvlJc w:val="left"/>
+      <w:pPr>
+        <w:ind w:left="1429" w:hanging="360"/>
+      </w:pPr>
+      <w:rPr>
+        <w:rFonts w:ascii="Times New Roman" w:hAnsi="Times New Roman" w:hint="default"/>
+      </w:rPr>
+    </w:lvl>
+    <w:lvl w:ilvl="1" w:tplc="04190003" w:tentative="1">
+      <w:start w:val="1"/>
+      <w:numFmt w:val="bullet"/>
+      <w:lvlText w:val="o"/>
+      <w:lvlJc w:val="left"/>
+      <w:pPr>
+        <w:ind w:left="2149" w:hanging="360"/>
+      </w:pPr>
+      <w:rPr>
+        <w:rFonts w:ascii="Courier New" w:hAnsi="Courier New" w:hint="default"/>
+      </w:rPr>
+    </w:lvl>
+    <w:lvl w:ilvl="2" w:tplc="04190005" w:tentative="1">
+      <w:start w:val="1"/>
+      <w:numFmt w:val="bullet"/>
+      <w:lvlText w:val=""/>
+      <w:lvlJc w:val="left"/>
+      <w:pPr>
+        <w:ind w:left="2869" w:hanging="360"/>
+      </w:pPr>
+      <w:rPr>
+        <w:rFonts w:ascii="Wingdings" w:hAnsi="Wingdings" w:hint="default"/>
+      </w:rPr>
+    </w:lvl>
+    <w:lvl w:ilvl="3" w:tplc="04190001" w:tentative="1">
+      <w:start w:val="1"/>
+      <w:numFmt w:val="bullet"/>
+      <w:lvlText w:val=""/>
+      <w:lvlJc w:val="left"/>
+      <w:pPr>
+        <w:ind w:left="3589" w:hanging="360"/>
+      </w:pPr>
+      <w:rPr>
+        <w:rFonts w:ascii="Symbol" w:hAnsi="Symbol" w:hint="default"/>
+      </w:rPr>
+    </w:lvl>
+    <w:lvl w:ilvl="4" w:tplc="04190003" w:tentative="1">
+      <w:start w:val="1"/>
+      <w:numFmt w:val="bullet"/>
+      <w:lvlText w:val="o"/>
+      <w:lvlJc w:val="left"/>
+      <w:pPr>
+        <w:ind w:left="4309" w:hanging="360"/>
+      </w:pPr>
+      <w:rPr>
+        <w:rFonts w:ascii="Courier New" w:hAnsi="Courier New" w:hint="default"/>
+      </w:rPr>
+    </w:lvl>
+    <w:lvl w:ilvl="5" w:tplc="04190005" w:tentative="1">
+      <w:start w:val="1"/>
+      <w:numFmt w:val="bullet"/>
+      <w:lvlText w:val=""/>
+      <w:lvlJc w:val="left"/>
+      <w:pPr>
+        <w:ind w:left="5029" w:hanging="360"/>
+      </w:pPr>
+      <w:rPr>
+        <w:rFonts w:ascii="Wingdings" w:hAnsi="Wingdings" w:hint="default"/>
+      </w:rPr>
+    </w:lvl>
+    <w:lvl w:ilvl="6" w:tplc="04190001" w:tentative="1">
+      <w:start w:val="1"/>
+      <w:numFmt w:val="bullet"/>
+      <w:lvlText w:val=""/>
+      <w:lvlJc w:val="left"/>
+      <w:pPr>
+        <w:ind w:left="5749" w:hanging="360"/>
+      </w:pPr>
+      <w:rPr>
+        <w:rFonts w:ascii="Symbol" w:hAnsi="Symbol" w:hint="default"/>
+      </w:rPr>
+    </w:lvl>
+    <w:lvl w:ilvl="7" w:tplc="04190003" w:tentative="1">
+      <w:start w:val="1"/>
+      <w:numFmt w:val="bullet"/>
+      <w:lvlText w:val="o"/>
+      <w:lvlJc w:val="left"/>
+      <w:pPr>
+        <w:ind w:left="6469" w:hanging="360"/>
+      </w:pPr>
+      <w:rPr>
+        <w:rFonts w:ascii="Courier New" w:hAnsi="Courier New" w:hint="default"/>
+      </w:rPr>
+    </w:lvl>
+    <w:lvl w:ilvl="8" w:tplc="04190005" w:tentative="1">
+      <w:start w:val="1"/>
+      <w:numFmt w:val="bullet"/>
+      <w:lvlText w:val=""/>
+      <w:lvlJc w:val="left"/>
+      <w:pPr>
+        <w:ind w:left="7189" w:hanging="360"/>
+      </w:pPr>
+      <w:rPr>
+        <w:rFonts w:ascii="Wingdings" w:hAnsi="Wingdings" w:hint="default"/>
+      </w:rPr>
+    </w:lvl>
+  </w:abstractNum>
+  <w:abstractNum w:abstractNumId="15" w15:restartNumberingAfterBreak="0">
     <w:nsid w:val="49550312"/>
     <w:multiLevelType w:val="multilevel"/>
     <w:tmpl w:val="CB700630"/>
@@ -26220,7 +26858,7 @@
       </w:rPr>
     </w:lvl>
   </w:abstractNum>
-  <w:abstractNum w:abstractNumId="15" w15:restartNumberingAfterBreak="0">
+  <w:abstractNum w:abstractNumId="16" w15:restartNumberingAfterBreak="0">
     <w:nsid w:val="4DD817A3"/>
     <w:multiLevelType w:val="hybridMultilevel"/>
     <w:tmpl w:val="184A147E"/>
@@ -26333,7 +26971,7 @@
       </w:rPr>
     </w:lvl>
   </w:abstractNum>
-  <w:abstractNum w:abstractNumId="16" w15:restartNumberingAfterBreak="0">
+  <w:abstractNum w:abstractNumId="17" w15:restartNumberingAfterBreak="0">
     <w:nsid w:val="5BBC79A2"/>
     <w:multiLevelType w:val="multilevel"/>
     <w:tmpl w:val="3D6EFED2"/>
@@ -26482,7 +27120,7 @@
       </w:rPr>
     </w:lvl>
   </w:abstractNum>
-  <w:abstractNum w:abstractNumId="17" w15:restartNumberingAfterBreak="0">
+  <w:abstractNum w:abstractNumId="18" w15:restartNumberingAfterBreak="0">
     <w:nsid w:val="5CED4A03"/>
     <w:multiLevelType w:val="hybridMultilevel"/>
     <w:tmpl w:val="662AED7E"/>
@@ -26595,7 +27233,7 @@
       </w:rPr>
     </w:lvl>
   </w:abstractNum>
-  <w:abstractNum w:abstractNumId="18" w15:restartNumberingAfterBreak="0">
+  <w:abstractNum w:abstractNumId="19" w15:restartNumberingAfterBreak="0">
     <w:nsid w:val="66422C06"/>
     <w:multiLevelType w:val="multilevel"/>
     <w:tmpl w:val="4EA6BF54"/>
@@ -26716,7 +27354,120 @@
       </w:rPr>
     </w:lvl>
   </w:abstractNum>
-  <w:abstractNum w:abstractNumId="19" w15:restartNumberingAfterBreak="0">
+  <w:abstractNum w:abstractNumId="20" w15:restartNumberingAfterBreak="0">
+    <w:nsid w:val="7125707E"/>
+    <w:multiLevelType w:val="hybridMultilevel"/>
+    <w:tmpl w:val="E6BA17A0"/>
+    <w:lvl w:ilvl="0" w:tplc="5F84CC68">
+      <w:start w:val="1"/>
+      <w:numFmt w:val="bullet"/>
+      <w:lvlText w:val="-"/>
+      <w:lvlJc w:val="left"/>
+      <w:pPr>
+        <w:ind w:left="1429" w:hanging="360"/>
+      </w:pPr>
+      <w:rPr>
+        <w:rFonts w:ascii="Times New Roman" w:hAnsi="Times New Roman" w:hint="default"/>
+      </w:rPr>
+    </w:lvl>
+    <w:lvl w:ilvl="1" w:tplc="04190003" w:tentative="1">
+      <w:start w:val="1"/>
+      <w:numFmt w:val="bullet"/>
+      <w:lvlText w:val="o"/>
+      <w:lvlJc w:val="left"/>
+      <w:pPr>
+        <w:ind w:left="2149" w:hanging="360"/>
+      </w:pPr>
+      <w:rPr>
+        <w:rFonts w:ascii="Courier New" w:hAnsi="Courier New" w:hint="default"/>
+      </w:rPr>
+    </w:lvl>
+    <w:lvl w:ilvl="2" w:tplc="04190005" w:tentative="1">
+      <w:start w:val="1"/>
+      <w:numFmt w:val="bullet"/>
+      <w:lvlText w:val=""/>
+      <w:lvlJc w:val="left"/>
+      <w:pPr>
+        <w:ind w:left="2869" w:hanging="360"/>
+      </w:pPr>
+      <w:rPr>
+        <w:rFonts w:ascii="Wingdings" w:hAnsi="Wingdings" w:hint="default"/>
+      </w:rPr>
+    </w:lvl>
+    <w:lvl w:ilvl="3" w:tplc="04190001" w:tentative="1">
+      <w:start w:val="1"/>
+      <w:numFmt w:val="bullet"/>
+      <w:lvlText w:val=""/>
+      <w:lvlJc w:val="left"/>
+      <w:pPr>
+        <w:ind w:left="3589" w:hanging="360"/>
+      </w:pPr>
+      <w:rPr>
+        <w:rFonts w:ascii="Symbol" w:hAnsi="Symbol" w:hint="default"/>
+      </w:rPr>
+    </w:lvl>
+    <w:lvl w:ilvl="4" w:tplc="04190003" w:tentative="1">
+      <w:start w:val="1"/>
+      <w:numFmt w:val="bullet"/>
+      <w:lvlText w:val="o"/>
+      <w:lvlJc w:val="left"/>
+      <w:pPr>
+        <w:ind w:left="4309" w:hanging="360"/>
+      </w:pPr>
+      <w:rPr>
+        <w:rFonts w:ascii="Courier New" w:hAnsi="Courier New" w:hint="default"/>
+      </w:rPr>
+    </w:lvl>
+    <w:lvl w:ilvl="5" w:tplc="04190005" w:tentative="1">
+      <w:start w:val="1"/>
+      <w:numFmt w:val="bullet"/>
+      <w:lvlText w:val=""/>
+      <w:lvlJc w:val="left"/>
+      <w:pPr>
+        <w:ind w:left="5029" w:hanging="360"/>
+      </w:pPr>
+      <w:rPr>
+        <w:rFonts w:ascii="Wingdings" w:hAnsi="Wingdings" w:hint="default"/>
+      </w:rPr>
+    </w:lvl>
+    <w:lvl w:ilvl="6" w:tplc="04190001" w:tentative="1">
+      <w:start w:val="1"/>
+      <w:numFmt w:val="bullet"/>
+      <w:lvlText w:val=""/>
+      <w:lvlJc w:val="left"/>
+      <w:pPr>
+        <w:ind w:left="5749" w:hanging="360"/>
+      </w:pPr>
+      <w:rPr>
+        <w:rFonts w:ascii="Symbol" w:hAnsi="Symbol" w:hint="default"/>
+      </w:rPr>
+    </w:lvl>
+    <w:lvl w:ilvl="7" w:tplc="04190003" w:tentative="1">
+      <w:start w:val="1"/>
+      <w:numFmt w:val="bullet"/>
+      <w:lvlText w:val="o"/>
+      <w:lvlJc w:val="left"/>
+      <w:pPr>
+        <w:ind w:left="6469" w:hanging="360"/>
+      </w:pPr>
+      <w:rPr>
+        <w:rFonts w:ascii="Courier New" w:hAnsi="Courier New" w:hint="default"/>
+      </w:rPr>
+    </w:lvl>
+    <w:lvl w:ilvl="8" w:tplc="04190005" w:tentative="1">
+      <w:start w:val="1"/>
+      <w:numFmt w:val="bullet"/>
+      <w:lvlText w:val=""/>
+      <w:lvlJc w:val="left"/>
+      <w:pPr>
+        <w:ind w:left="7189" w:hanging="360"/>
+      </w:pPr>
+      <w:rPr>
+        <w:rFonts w:ascii="Wingdings" w:hAnsi="Wingdings" w:hint="default"/>
+      </w:rPr>
+    </w:lvl>
+  </w:abstractNum>
+  <w:abstractNum w:abstractNumId="21" w15:restartNumberingAfterBreak="0">
     <w:nsid w:val="728768B0"/>
     <w:multiLevelType w:val="hybridMultilevel"/>
     <w:tmpl w:val="D2F6CDD8"/>
@@ -26829,7 +27580,7 @@
       </w:rPr>
     </w:lvl>
   </w:abstractNum>
-  <w:abstractNum w:abstractNumId="20" w15:restartNumberingAfterBreak="0">
+  <w:abstractNum w:abstractNumId="22" w15:restartNumberingAfterBreak="0">
     <w:nsid w:val="778A3658"/>
     <w:multiLevelType w:val="multilevel"/>
     <w:tmpl w:val="306AAB10"/>
@@ -26978,7 +27729,7 @@
       </w:rPr>
     </w:lvl>
   </w:abstractNum>
-  <w:abstractNum w:abstractNumId="21" w15:restartNumberingAfterBreak="0">
+  <w:abstractNum w:abstractNumId="23" w15:restartNumberingAfterBreak="0">
     <w:nsid w:val="7CB15B1E"/>
     <w:multiLevelType w:val="multilevel"/>
     <w:tmpl w:val="B16C0506"/>
@@ -27131,7 +27882,7 @@
     <w:abstractNumId w:val="11"/>
   </w:num>
   <w:num w:numId="2">
-    <w:abstractNumId w:val="18"/>
+    <w:abstractNumId w:val="19"/>
   </w:num>
   <w:num w:numId="3">
     <w:abstractNumId w:val="7"/>
@@ -27146,19 +27897,19 @@
     <w:abstractNumId w:val="9"/>
   </w:num>
   <w:num w:numId="7">
-    <w:abstractNumId w:val="14"/>
+    <w:abstractNumId w:val="15"/>
   </w:num>
   <w:num w:numId="8">
-    <w:abstractNumId w:val="16"/>
+    <w:abstractNumId w:val="17"/>
   </w:num>
   <w:num w:numId="9">
-    <w:abstractNumId w:val="20"/>
+    <w:abstractNumId w:val="22"/>
   </w:num>
   <w:num w:numId="10">
-    <w:abstractNumId w:val="21"/>
+    <w:abstractNumId w:val="23"/>
   </w:num>
   <w:num w:numId="11">
-    <w:abstractNumId w:val="15"/>
+    <w:abstractNumId w:val="16"/>
   </w:num>
   <w:num w:numId="12">
     <w:abstractNumId w:val="2"/>
@@ -27176,7 +27927,7 @@
     <w:abstractNumId w:val="8"/>
   </w:num>
   <w:num w:numId="17">
-    <w:abstractNumId w:val="19"/>
+    <w:abstractNumId w:val="21"/>
   </w:num>
   <w:num w:numId="18">
     <w:abstractNumId w:val="13"/>
@@ -27191,7 +27942,13 @@
     <w:abstractNumId w:val="4"/>
   </w:num>
   <w:num w:numId="22">
-    <w:abstractNumId w:val="17"/>
+    <w:abstractNumId w:val="18"/>
+  </w:num>
+  <w:num w:numId="23">
+    <w:abstractNumId w:val="20"/>
+  </w:num>
+  <w:num w:numId="24">
+    <w:abstractNumId w:val="14"/>
   </w:num>
 </w:numbering>
 </file>

--- a/Tz.docx
+++ b/Tz.docx
@@ -24987,7 +24987,81 @@
         <w:t>Перечень регламентов может быть изменен на стадии «Разработка рабочей документации. Адаптация программ».</w:t>
       </w:r>
     </w:p>
-    <w:p/>
+    <w:p>
+      <w:r>
+        <w:br w:type="page"/>
+      </w:r>
+    </w:p>
+    <w:p>
+      <w:pPr>
+        <w:widowControl w:val="0"/>
+        <w:autoSpaceDE w:val="0"/>
+        <w:autoSpaceDN w:val="0"/>
+        <w:adjustRightInd w:val="0"/>
+        <w:spacing w:after="0" w:line="360" w:lineRule="auto"/>
+        <w:ind w:firstLine="709"/>
+        <w:contextualSpacing/>
+        <w:jc w:val="both"/>
+        <w:rPr>
+          <w:rFonts w:ascii="Times New Roman" w:hAnsi="Times New Roman"/>
+          <w:b/>
+          <w:bCs/>
+          <w:sz w:val="28"/>
+          <w:szCs w:val="28"/>
+          <w:lang w:val="x-none"/>
+        </w:rPr>
+      </w:pPr>
+      <w:r>
+        <w:rPr>
+          <w:rFonts w:ascii="Times New Roman" w:hAnsi="Times New Roman"/>
+          <w:b/>
+          <w:bCs/>
+          <w:sz w:val="28"/>
+          <w:szCs w:val="28"/>
+          <w:lang w:val="x-none"/>
+        </w:rPr>
+        <w:lastRenderedPageBreak/>
+        <w:t xml:space="preserve">8. Требования к документированию </w:t>
+      </w:r>
+    </w:p>
+    <w:p>
+      <w:pPr>
+        <w:widowControl w:val="0"/>
+        <w:autoSpaceDE w:val="0"/>
+        <w:autoSpaceDN w:val="0"/>
+        <w:adjustRightInd w:val="0"/>
+        <w:spacing w:after="0" w:line="360" w:lineRule="auto"/>
+        <w:ind w:firstLine="709"/>
+        <w:contextualSpacing/>
+        <w:jc w:val="both"/>
+        <w:rPr>
+          <w:rFonts w:ascii="Times New Roman" w:hAnsi="Times New Roman"/>
+          <w:sz w:val="24"/>
+          <w:szCs w:val="24"/>
+          <w:lang w:val="x-none"/>
+        </w:rPr>
+      </w:pPr>
+      <w:r>
+        <w:rPr>
+          <w:rFonts w:ascii="Times New Roman" w:hAnsi="Times New Roman"/>
+          <w:sz w:val="24"/>
+          <w:szCs w:val="24"/>
+          <w:lang w:val="x-none"/>
+        </w:rPr>
+        <w:t>Основными документами, регламентирующими разработку будущих программ, должны быть документы Единой Системы Программной Документации (ЕСПД); руководство пользователя, руководство администратора, описание применения.</w:t>
+      </w:r>
+    </w:p>
+    <w:p>
+      <w:pPr>
+        <w:spacing w:after="0" w:line="360" w:lineRule="auto"/>
+        <w:ind w:firstLine="709"/>
+        <w:contextualSpacing/>
+        <w:jc w:val="both"/>
+        <w:rPr>
+          <w:lang w:val="x-none"/>
+        </w:rPr>
+      </w:pPr>
+    </w:p>
     <w:sectPr>
       <w:pgSz w:w="11906" w:h="16838"/>
       <w:pgMar w:top="1134" w:right="850" w:bottom="1134" w:left="1701" w:header="708" w:footer="708" w:gutter="0"/>

--- a/Tz.docx
+++ b/Tz.docx
@@ -772,20 +772,11 @@
           <w:b/>
           <w:bCs/>
         </w:rPr>
-        <w:t xml:space="preserve">магазин аудиотехники и </w:t>
-      </w:r>
-      <w:proofErr w:type="gramStart"/>
+        <w:t>магазин аудиотехники и гаджетов</w:t>
+      </w:r>
       <w:r>
         <w:rPr>
           <w:rStyle w:val="FontStyle22"/>
-          <w:b/>
-          <w:bCs/>
-        </w:rPr>
-        <w:t>гаджетов</w:t>
-      </w:r>
-      <w:r>
-        <w:rPr>
-          <w:rStyle w:val="FontStyle22"/>
         </w:rPr>
         <w:t xml:space="preserve"> </w:t>
       </w:r>
@@ -795,7 +786,6 @@
         </w:rPr>
         <w:t xml:space="preserve"> "</w:t>
       </w:r>
-      <w:proofErr w:type="gramEnd"/>
     </w:p>
     <w:p>
       <w:pPr>
@@ -4982,23 +4972,7 @@
           <w:rStyle w:val="a9"/>
           <w:color w:val="212529"/>
         </w:rPr>
-        <w:t xml:space="preserve">Руководитель команд </w:t>
-      </w:r>
-      <w:proofErr w:type="gramStart"/>
-      <w:r>
-        <w:rPr>
-          <w:rStyle w:val="a9"/>
-          <w:color w:val="212529"/>
-        </w:rPr>
-        <w:t>разработки :</w:t>
-      </w:r>
-      <w:proofErr w:type="gramEnd"/>
-      <w:r>
-        <w:rPr>
-          <w:rStyle w:val="a9"/>
-          <w:color w:val="212529"/>
-        </w:rPr>
-        <w:t xml:space="preserve"> 1 человек</w:t>
+        <w:t>Руководитель команд разработки : 1 человек</w:t>
       </w:r>
     </w:p>
     <w:p>
@@ -5061,33 +5035,7 @@
           <w:szCs w:val="24"/>
           <w:lang w:eastAsia="ru-RU"/>
         </w:rPr>
-        <w:t xml:space="preserve">Системный </w:t>
-      </w:r>
-      <w:proofErr w:type="gramStart"/>
-      <w:r>
-        <w:rPr>
-          <w:rFonts w:ascii="Times New Roman" w:eastAsia="Times New Roman" w:hAnsi="Times New Roman" w:cs="Times New Roman"/>
-          <w:b/>
-          <w:bCs/>
-          <w:color w:val="212529"/>
-          <w:sz w:val="24"/>
-          <w:szCs w:val="24"/>
-          <w:lang w:eastAsia="ru-RU"/>
-        </w:rPr>
-        <w:t>администратор :</w:t>
-      </w:r>
-      <w:proofErr w:type="gramEnd"/>
-      <w:r>
-        <w:rPr>
-          <w:rFonts w:ascii="Times New Roman" w:eastAsia="Times New Roman" w:hAnsi="Times New Roman" w:cs="Times New Roman"/>
-          <w:b/>
-          <w:bCs/>
-          <w:color w:val="212529"/>
-          <w:sz w:val="24"/>
-          <w:szCs w:val="24"/>
-          <w:lang w:eastAsia="ru-RU"/>
-        </w:rPr>
-        <w:t xml:space="preserve"> 1 человек</w:t>
+        <w:t>Системный администратор : 1 человек</w:t>
       </w:r>
     </w:p>
     <w:p>
@@ -7174,38 +7122,17 @@
           <w:sz w:val="24"/>
           <w:szCs w:val="24"/>
         </w:rPr>
-        <w:t xml:space="preserve">должен использоваться </w:t>
-      </w:r>
-      <w:proofErr w:type="gramStart"/>
+        <w:t>должен использоваться шрифт:</w:t>
+      </w:r>
       <w:r>
         <w:rPr>
           <w:rFonts w:ascii="Times New Roman" w:hAnsi="Times New Roman"/>
           <w:color w:val="000000" w:themeColor="text1"/>
           <w:sz w:val="24"/>
           <w:szCs w:val="24"/>
-        </w:rPr>
-        <w:t>шрифт:</w:t>
-      </w:r>
-      <w:r>
-        <w:rPr>
-          <w:rFonts w:ascii="Times New Roman" w:hAnsi="Times New Roman"/>
-          <w:color w:val="000000" w:themeColor="text1"/>
-          <w:sz w:val="24"/>
-          <w:szCs w:val="24"/>
-          <w:lang w:val="x-none"/>
-        </w:rPr>
-        <w:t>Times</w:t>
-      </w:r>
-      <w:proofErr w:type="gramEnd"/>
-      <w:r>
-        <w:rPr>
-          <w:rFonts w:ascii="Times New Roman" w:hAnsi="Times New Roman"/>
-          <w:color w:val="000000" w:themeColor="text1"/>
-          <w:sz w:val="24"/>
-          <w:szCs w:val="24"/>
-          <w:lang w:val="x-none"/>
-        </w:rPr>
-        <w:t xml:space="preserve"> New </w:t>
+          <w:lang w:val="x-none"/>
+        </w:rPr>
+        <w:t xml:space="preserve">Times New </w:t>
       </w:r>
       <w:proofErr w:type="spellStart"/>
       <w:r>
@@ -9219,7 +9146,6 @@
           <w:lang w:eastAsia="ru-RU"/>
         </w:rPr>
       </w:pPr>
-      <w:proofErr w:type="gramStart"/>
       <w:r>
         <w:rPr>
           <w:rFonts w:ascii="Times New Roman" w:eastAsia="Times New Roman" w:hAnsi="Times New Roman" w:cs="Times New Roman"/>
@@ -9232,7 +9158,6 @@
         </w:rPr>
         <w:t>Интерфейс :</w:t>
       </w:r>
-      <w:proofErr w:type="gramEnd"/>
     </w:p>
     <w:p>
       <w:pPr>
@@ -10652,25 +10577,7 @@
                 <w:sz w:val="20"/>
                 <w:szCs w:val="20"/>
               </w:rPr>
-              <w:t xml:space="preserve">Формирование последовательности выполнения процессов сбора, обработки и загрузки данных </w:t>
-            </w:r>
-            <w:proofErr w:type="gramStart"/>
-            <w:r>
-              <w:rPr>
-                <w:rFonts w:ascii="Times New Roman" w:hAnsi="Times New Roman"/>
-                <w:sz w:val="20"/>
-                <w:szCs w:val="20"/>
-              </w:rPr>
-              <w:t>( регламентов</w:t>
-            </w:r>
-            <w:proofErr w:type="gramEnd"/>
-            <w:r>
-              <w:rPr>
-                <w:rFonts w:ascii="Times New Roman" w:hAnsi="Times New Roman"/>
-                <w:sz w:val="20"/>
-                <w:szCs w:val="20"/>
-              </w:rPr>
-              <w:t xml:space="preserve"> загрузки данных)</w:t>
+              <w:t>Формирование последовательности выполнения процессов сбора, обработки и загрузки данных ( регламентов загрузки данных)</w:t>
             </w:r>
           </w:p>
         </w:tc>
@@ -23807,7 +23714,6 @@
               <w:t xml:space="preserve">На территории Заказчика, с </w:t>
             </w:r>
             <w:proofErr w:type="spellStart"/>
-            <w:proofErr w:type="gramStart"/>
             <w:r>
               <w:rPr>
                 <w:rFonts w:ascii="Times New Roman" w:hAnsi="Times New Roman"/>
@@ -23817,7 +23723,6 @@
               <w:t>dd.mm.yyyy</w:t>
             </w:r>
             <w:proofErr w:type="spellEnd"/>
-            <w:proofErr w:type="gramEnd"/>
             <w:r>
               <w:rPr>
                 <w:rFonts w:ascii="Times New Roman" w:hAnsi="Times New Roman"/>
@@ -24069,7 +23974,6 @@
               <w:t xml:space="preserve">На территории Заказчика, с </w:t>
             </w:r>
             <w:proofErr w:type="spellStart"/>
-            <w:proofErr w:type="gramStart"/>
             <w:r>
               <w:rPr>
                 <w:rFonts w:ascii="Times New Roman" w:hAnsi="Times New Roman"/>
@@ -24079,7 +23983,6 @@
               <w:t>dd.mm.yyyy</w:t>
             </w:r>
             <w:proofErr w:type="spellEnd"/>
-            <w:proofErr w:type="gramEnd"/>
             <w:r>
               <w:rPr>
                 <w:rFonts w:ascii="Times New Roman" w:hAnsi="Times New Roman"/>
@@ -24271,7 +24174,6 @@
               <w:t xml:space="preserve">На территории Заказчика, с </w:t>
             </w:r>
             <w:proofErr w:type="spellStart"/>
-            <w:proofErr w:type="gramStart"/>
             <w:r>
               <w:rPr>
                 <w:rFonts w:ascii="Times New Roman" w:hAnsi="Times New Roman"/>
@@ -24281,7 +24183,6 @@
               <w:t>dd.mm.yyyy</w:t>
             </w:r>
             <w:proofErr w:type="spellEnd"/>
-            <w:proofErr w:type="gramEnd"/>
             <w:r>
               <w:rPr>
                 <w:rFonts w:ascii="Times New Roman" w:hAnsi="Times New Roman"/>
@@ -25062,6 +24963,307 @@
         </w:rPr>
       </w:pPr>
     </w:p>
+    <w:p>
+      <w:pPr>
+        <w:widowControl w:val="0"/>
+        <w:autoSpaceDE w:val="0"/>
+        <w:autoSpaceDN w:val="0"/>
+        <w:adjustRightInd w:val="0"/>
+        <w:spacing w:after="0" w:line="360" w:lineRule="auto"/>
+        <w:ind w:firstLine="709"/>
+        <w:contextualSpacing/>
+        <w:jc w:val="both"/>
+        <w:rPr>
+          <w:rFonts w:ascii="Times New Roman" w:hAnsi="Times New Roman"/>
+          <w:b/>
+          <w:bCs/>
+          <w:sz w:val="28"/>
+          <w:szCs w:val="28"/>
+          <w:lang w:val="x-none"/>
+        </w:rPr>
+      </w:pPr>
+      <w:r>
+        <w:rPr>
+          <w:rFonts w:ascii="Times New Roman" w:hAnsi="Times New Roman"/>
+          <w:b/>
+          <w:bCs/>
+          <w:sz w:val="28"/>
+          <w:szCs w:val="28"/>
+          <w:lang w:val="x-none"/>
+        </w:rPr>
+        <w:t xml:space="preserve">9. Источники разработки </w:t>
+      </w:r>
+    </w:p>
+    <w:p>
+      <w:pPr>
+        <w:pStyle w:val="a8"/>
+        <w:widowControl w:val="0"/>
+        <w:numPr>
+          <w:ilvl w:val="0"/>
+          <w:numId w:val="25"/>
+        </w:numPr>
+        <w:autoSpaceDE w:val="0"/>
+        <w:autoSpaceDN w:val="0"/>
+        <w:adjustRightInd w:val="0"/>
+        <w:spacing w:after="0" w:line="360" w:lineRule="auto"/>
+        <w:ind w:left="0" w:firstLine="709"/>
+        <w:jc w:val="both"/>
+        <w:rPr>
+          <w:rFonts w:ascii="Times New Roman" w:hAnsi="Times New Roman" w:cs="Times New Roman"/>
+          <w:sz w:val="24"/>
+          <w:szCs w:val="24"/>
+          <w:lang w:val="x-none"/>
+        </w:rPr>
+      </w:pPr>
+      <w:r>
+        <w:rPr>
+          <w:rStyle w:val="a9"/>
+          <w:rFonts w:ascii="Times New Roman" w:hAnsi="Times New Roman" w:cs="Times New Roman"/>
+          <w:color w:val="212529"/>
+          <w:sz w:val="24"/>
+          <w:szCs w:val="24"/>
+          <w:shd w:val="clear" w:color="auto" w:fill="FFFFFF"/>
+        </w:rPr>
+        <w:t>ГОСТ 19.001-77 — 19.006-77 ЕСПД (Единая система программной документации)</w:t>
+      </w:r>
+    </w:p>
+    <w:p>
+      <w:pPr>
+        <w:pStyle w:val="a8"/>
+        <w:widowControl w:val="0"/>
+        <w:numPr>
+          <w:ilvl w:val="0"/>
+          <w:numId w:val="25"/>
+        </w:numPr>
+        <w:autoSpaceDE w:val="0"/>
+        <w:autoSpaceDN w:val="0"/>
+        <w:adjustRightInd w:val="0"/>
+        <w:spacing w:after="0" w:line="360" w:lineRule="auto"/>
+        <w:ind w:left="0" w:firstLine="709"/>
+        <w:jc w:val="both"/>
+        <w:rPr>
+          <w:rStyle w:val="a9"/>
+          <w:rFonts w:ascii="Times New Roman" w:hAnsi="Times New Roman" w:cs="Times New Roman"/>
+          <w:b w:val="0"/>
+          <w:bCs w:val="0"/>
+          <w:color w:val="212529"/>
+          <w:sz w:val="24"/>
+          <w:szCs w:val="24"/>
+          <w:shd w:val="clear" w:color="auto" w:fill="FFFFFF"/>
+        </w:rPr>
+      </w:pPr>
+      <w:r>
+        <w:rPr>
+          <w:rStyle w:val="a9"/>
+          <w:rFonts w:ascii="Times New Roman" w:hAnsi="Times New Roman" w:cs="Times New Roman"/>
+          <w:color w:val="212529"/>
+          <w:sz w:val="24"/>
+          <w:szCs w:val="24"/>
+          <w:shd w:val="clear" w:color="auto" w:fill="FFFFFF"/>
+        </w:rPr>
+        <w:t>ГОСТ 34.601-90 «Автоматизированные системы. Стадии создания»</w:t>
+      </w:r>
+    </w:p>
+    <w:p>
+      <w:pPr>
+        <w:pStyle w:val="a8"/>
+        <w:widowControl w:val="0"/>
+        <w:numPr>
+          <w:ilvl w:val="0"/>
+          <w:numId w:val="25"/>
+        </w:numPr>
+        <w:autoSpaceDE w:val="0"/>
+        <w:autoSpaceDN w:val="0"/>
+        <w:adjustRightInd w:val="0"/>
+        <w:spacing w:after="0" w:line="360" w:lineRule="auto"/>
+        <w:ind w:left="0" w:firstLine="709"/>
+        <w:jc w:val="both"/>
+        <w:rPr>
+          <w:rStyle w:val="a9"/>
+          <w:rFonts w:ascii="Times New Roman" w:hAnsi="Times New Roman" w:cs="Times New Roman"/>
+          <w:b w:val="0"/>
+          <w:bCs w:val="0"/>
+          <w:color w:val="212529"/>
+          <w:sz w:val="24"/>
+          <w:szCs w:val="24"/>
+          <w:shd w:val="clear" w:color="auto" w:fill="FFFFFF"/>
+        </w:rPr>
+      </w:pPr>
+      <w:r>
+        <w:rPr>
+          <w:rStyle w:val="a9"/>
+          <w:rFonts w:ascii="Times New Roman" w:hAnsi="Times New Roman" w:cs="Times New Roman"/>
+          <w:color w:val="212529"/>
+          <w:sz w:val="24"/>
+          <w:szCs w:val="24"/>
+          <w:shd w:val="clear" w:color="auto" w:fill="FFFFFF"/>
+        </w:rPr>
+        <w:t>ГОСТ 34.602-89 «Техническое задание на создание автоматизированной системы»</w:t>
+      </w:r>
+    </w:p>
+    <w:p>
+      <w:pPr>
+        <w:pStyle w:val="a8"/>
+        <w:widowControl w:val="0"/>
+        <w:numPr>
+          <w:ilvl w:val="0"/>
+          <w:numId w:val="25"/>
+        </w:numPr>
+        <w:autoSpaceDE w:val="0"/>
+        <w:autoSpaceDN w:val="0"/>
+        <w:adjustRightInd w:val="0"/>
+        <w:spacing w:after="0" w:line="360" w:lineRule="auto"/>
+        <w:ind w:left="0" w:firstLine="709"/>
+        <w:jc w:val="both"/>
+        <w:rPr>
+          <w:rFonts w:ascii="Times New Roman" w:hAnsi="Times New Roman" w:cs="Times New Roman"/>
+          <w:b/>
+          <w:bCs/>
+          <w:color w:val="212529"/>
+          <w:sz w:val="24"/>
+          <w:szCs w:val="24"/>
+          <w:shd w:val="clear" w:color="auto" w:fill="FFFFFF"/>
+        </w:rPr>
+      </w:pPr>
+      <w:r>
+        <w:rPr>
+          <w:rStyle w:val="a9"/>
+          <w:rFonts w:ascii="Times New Roman" w:hAnsi="Times New Roman" w:cs="Times New Roman"/>
+          <w:color w:val="212529"/>
+          <w:sz w:val="24"/>
+          <w:szCs w:val="24"/>
+          <w:shd w:val="clear" w:color="auto" w:fill="FFFFFF"/>
+        </w:rPr>
+        <w:t>ГОСТ Р 58779-2019 «Информационные технологии. Базы данных. Словарь терминов»</w:t>
+      </w:r>
+    </w:p>
+    <w:p>
+      <w:pPr>
+        <w:pStyle w:val="a8"/>
+        <w:widowControl w:val="0"/>
+        <w:numPr>
+          <w:ilvl w:val="0"/>
+          <w:numId w:val="25"/>
+        </w:numPr>
+        <w:autoSpaceDE w:val="0"/>
+        <w:autoSpaceDN w:val="0"/>
+        <w:adjustRightInd w:val="0"/>
+        <w:spacing w:after="0" w:line="360" w:lineRule="auto"/>
+        <w:ind w:left="0" w:firstLine="709"/>
+        <w:jc w:val="both"/>
+        <w:rPr>
+          <w:rFonts w:ascii="Times New Roman" w:hAnsi="Times New Roman" w:cs="Times New Roman"/>
+          <w:color w:val="000000"/>
+          <w:sz w:val="24"/>
+          <w:szCs w:val="24"/>
+          <w:lang w:val="x-none"/>
+        </w:rPr>
+      </w:pPr>
+      <w:r>
+        <w:rPr>
+          <w:rFonts w:ascii="Times New Roman" w:hAnsi="Times New Roman" w:cs="Times New Roman"/>
+          <w:color w:val="000000"/>
+          <w:sz w:val="24"/>
+          <w:szCs w:val="24"/>
+          <w:lang w:val="x-none"/>
+        </w:rPr>
+        <w:t>ГОСТ 12.1.004"Система стандартов безопасности труда. Пожарная безопасность. Общие требования".</w:t>
+      </w:r>
+    </w:p>
+    <w:p>
+      <w:pPr>
+        <w:pStyle w:val="a8"/>
+        <w:widowControl w:val="0"/>
+        <w:numPr>
+          <w:ilvl w:val="0"/>
+          <w:numId w:val="25"/>
+        </w:numPr>
+        <w:autoSpaceDE w:val="0"/>
+        <w:autoSpaceDN w:val="0"/>
+        <w:adjustRightInd w:val="0"/>
+        <w:spacing w:after="0" w:line="360" w:lineRule="auto"/>
+        <w:ind w:left="0" w:firstLine="709"/>
+        <w:jc w:val="both"/>
+        <w:rPr>
+          <w:rFonts w:ascii="Times New Roman" w:hAnsi="Times New Roman" w:cs="Times New Roman"/>
+          <w:color w:val="000000"/>
+          <w:sz w:val="24"/>
+          <w:szCs w:val="24"/>
+          <w:lang w:val="x-none"/>
+        </w:rPr>
+      </w:pPr>
+      <w:r>
+        <w:rPr>
+          <w:rFonts w:ascii="Times New Roman" w:hAnsi="Times New Roman" w:cs="Times New Roman"/>
+          <w:color w:val="000000"/>
+          <w:sz w:val="24"/>
+          <w:szCs w:val="24"/>
+          <w:lang w:val="x-none"/>
+        </w:rPr>
+        <w:t>ГОСТ Р 52870-2007"Средства отображения информации коллективного пользования. Требования к визуальному отображению информации и способы измерения".</w:t>
+      </w:r>
+    </w:p>
+    <w:p>
+      <w:pPr>
+        <w:pStyle w:val="a8"/>
+        <w:widowControl w:val="0"/>
+        <w:numPr>
+          <w:ilvl w:val="0"/>
+          <w:numId w:val="25"/>
+        </w:numPr>
+        <w:autoSpaceDE w:val="0"/>
+        <w:autoSpaceDN w:val="0"/>
+        <w:adjustRightInd w:val="0"/>
+        <w:spacing w:after="0" w:line="360" w:lineRule="auto"/>
+        <w:ind w:left="0" w:firstLine="709"/>
+        <w:jc w:val="both"/>
+        <w:rPr>
+          <w:rFonts w:ascii="Times New Roman" w:hAnsi="Times New Roman" w:cs="Times New Roman"/>
+          <w:color w:val="000000"/>
+          <w:sz w:val="24"/>
+          <w:szCs w:val="24"/>
+          <w:lang w:val="x-none"/>
+        </w:rPr>
+      </w:pPr>
+      <w:r>
+        <w:rPr>
+          <w:rFonts w:ascii="Times New Roman" w:hAnsi="Times New Roman" w:cs="Times New Roman"/>
+          <w:color w:val="000000"/>
+          <w:sz w:val="24"/>
+          <w:szCs w:val="24"/>
+          <w:lang w:val="x-none"/>
+        </w:rPr>
+        <w:t>ГОСТ Р МЭК 60950-2002"Безопасность оборудования информационных технологий".</w:t>
+      </w:r>
+    </w:p>
+    <w:p>
+      <w:pPr>
+        <w:spacing w:after="0" w:line="360" w:lineRule="auto"/>
+        <w:ind w:firstLine="709"/>
+        <w:contextualSpacing/>
+        <w:jc w:val="both"/>
+        <w:rPr>
+          <w:lang w:val="x-none"/>
+        </w:rPr>
+      </w:pPr>
+      <w:r>
+        <w:rPr>
+          <w:rFonts w:ascii="Times New Roman" w:hAnsi="Times New Roman" w:cs="Times New Roman"/>
+          <w:sz w:val="24"/>
+          <w:szCs w:val="24"/>
+        </w:rPr>
+        <w:t>ГОСТ 19.201—78 Единая система программной документации. Техническое задание. Требования к содержанию и оформлению</w:t>
+      </w:r>
+      <w:r>
+        <w:rPr>
+          <w:rFonts w:ascii="Times New Roman" w:hAnsi="Times New Roman" w:cs="Times New Roman"/>
+          <w:color w:val="000000"/>
+          <w:sz w:val="24"/>
+          <w:szCs w:val="24"/>
+        </w:rPr>
+        <w:t>.</w:t>
+      </w:r>
+    </w:p>
     <w:sectPr>
       <w:pgSz w:w="11906" w:h="16838"/>
       <w:pgMar w:top="1134" w:right="850" w:bottom="1134" w:left="1701" w:header="708" w:footer="708" w:gutter="0"/>
@@ -27308,6 +27510,92 @@
     </w:lvl>
   </w:abstractNum>
   <w:abstractNum w:abstractNumId="19" w15:restartNumberingAfterBreak="0">
+    <w:nsid w:val="64BF3171"/>
+    <w:multiLevelType w:val="hybridMultilevel"/>
+    <w:tmpl w:val="F4922F0C"/>
+    <w:lvl w:ilvl="0" w:tplc="0419000F">
+      <w:start w:val="1"/>
+      <w:numFmt w:val="decimal"/>
+      <w:lvlText w:val="%1."/>
+      <w:lvlJc w:val="left"/>
+      <w:pPr>
+        <w:ind w:left="720" w:hanging="360"/>
+      </w:pPr>
+    </w:lvl>
+    <w:lvl w:ilvl="1" w:tplc="04190019" w:tentative="1">
+      <w:start w:val="1"/>
+      <w:numFmt w:val="lowerLetter"/>
+      <w:lvlText w:val="%2."/>
+      <w:lvlJc w:val="left"/>
+      <w:pPr>
+        <w:ind w:left="1440" w:hanging="360"/>
+      </w:pPr>
+    </w:lvl>
+    <w:lvl w:ilvl="2" w:tplc="0419001B" w:tentative="1">
+      <w:start w:val="1"/>
+      <w:numFmt w:val="lowerRoman"/>
+      <w:lvlText w:val="%3."/>
+      <w:lvlJc w:val="right"/>
+      <w:pPr>
+        <w:ind w:left="2160" w:hanging="180"/>
+      </w:pPr>
+    </w:lvl>
+    <w:lvl w:ilvl="3" w:tplc="0419000F" w:tentative="1">
+      <w:start w:val="1"/>
+      <w:numFmt w:val="decimal"/>
+      <w:lvlText w:val="%4."/>
+      <w:lvlJc w:val="left"/>
+      <w:pPr>
+        <w:ind w:left="2880" w:hanging="360"/>
+      </w:pPr>
+    </w:lvl>
+    <w:lvl w:ilvl="4" w:tplc="04190019" w:tentative="1">
+      <w:start w:val="1"/>
+      <w:numFmt w:val="lowerLetter"/>
+      <w:lvlText w:val="%5."/>
+      <w:lvlJc w:val="left"/>
+      <w:pPr>
+        <w:ind w:left="3600" w:hanging="360"/>
+      </w:pPr>
+    </w:lvl>
+    <w:lvl w:ilvl="5" w:tplc="0419001B" w:tentative="1">
+      <w:start w:val="1"/>
+      <w:numFmt w:val="lowerRoman"/>
+      <w:lvlText w:val="%6."/>
+      <w:lvlJc w:val="right"/>
+      <w:pPr>
+        <w:ind w:left="4320" w:hanging="180"/>
+      </w:pPr>
+    </w:lvl>
+    <w:lvl w:ilvl="6" w:tplc="0419000F" w:tentative="1">
+      <w:start w:val="1"/>
+      <w:numFmt w:val="decimal"/>
+      <w:lvlText w:val="%7."/>
+      <w:lvlJc w:val="left"/>
+      <w:pPr>
+        <w:ind w:left="5040" w:hanging="360"/>
+      </w:pPr>
+    </w:lvl>
+    <w:lvl w:ilvl="7" w:tplc="04190019" w:tentative="1">
+      <w:start w:val="1"/>
+      <w:numFmt w:val="lowerLetter"/>
+      <w:lvlText w:val="%8."/>
+      <w:lvlJc w:val="left"/>
+      <w:pPr>
+        <w:ind w:left="5760" w:hanging="360"/>
+      </w:pPr>
+    </w:lvl>
+    <w:lvl w:ilvl="8" w:tplc="0419001B" w:tentative="1">
+      <w:start w:val="1"/>
+      <w:numFmt w:val="lowerRoman"/>
+      <w:lvlText w:val="%9."/>
+      <w:lvlJc w:val="right"/>
+      <w:pPr>
+        <w:ind w:left="6480" w:hanging="180"/>
+      </w:pPr>
+    </w:lvl>
+  </w:abstractNum>
+  <w:abstractNum w:abstractNumId="20" w15:restartNumberingAfterBreak="0">
     <w:nsid w:val="66422C06"/>
     <w:multiLevelType w:val="multilevel"/>
     <w:tmpl w:val="4EA6BF54"/>
@@ -27428,7 +27716,7 @@
       </w:rPr>
     </w:lvl>
   </w:abstractNum>
-  <w:abstractNum w:abstractNumId="20" w15:restartNumberingAfterBreak="0">
+  <w:abstractNum w:abstractNumId="21" w15:restartNumberingAfterBreak="0">
     <w:nsid w:val="7125707E"/>
     <w:multiLevelType w:val="hybridMultilevel"/>
     <w:tmpl w:val="E6BA17A0"/>
@@ -27541,7 +27829,7 @@
       </w:rPr>
     </w:lvl>
   </w:abstractNum>
-  <w:abstractNum w:abstractNumId="21" w15:restartNumberingAfterBreak="0">
+  <w:abstractNum w:abstractNumId="22" w15:restartNumberingAfterBreak="0">
     <w:nsid w:val="728768B0"/>
     <w:multiLevelType w:val="hybridMultilevel"/>
     <w:tmpl w:val="D2F6CDD8"/>
@@ -27654,7 +27942,7 @@
       </w:rPr>
     </w:lvl>
   </w:abstractNum>
-  <w:abstractNum w:abstractNumId="22" w15:restartNumberingAfterBreak="0">
+  <w:abstractNum w:abstractNumId="23" w15:restartNumberingAfterBreak="0">
     <w:nsid w:val="778A3658"/>
     <w:multiLevelType w:val="multilevel"/>
     <w:tmpl w:val="306AAB10"/>
@@ -27803,7 +28091,7 @@
       </w:rPr>
     </w:lvl>
   </w:abstractNum>
-  <w:abstractNum w:abstractNumId="23" w15:restartNumberingAfterBreak="0">
+  <w:abstractNum w:abstractNumId="24" w15:restartNumberingAfterBreak="0">
     <w:nsid w:val="7CB15B1E"/>
     <w:multiLevelType w:val="multilevel"/>
     <w:tmpl w:val="B16C0506"/>
@@ -27956,7 +28244,7 @@
     <w:abstractNumId w:val="11"/>
   </w:num>
   <w:num w:numId="2">
-    <w:abstractNumId w:val="19"/>
+    <w:abstractNumId w:val="20"/>
   </w:num>
   <w:num w:numId="3">
     <w:abstractNumId w:val="7"/>
@@ -27977,10 +28265,10 @@
     <w:abstractNumId w:val="17"/>
   </w:num>
   <w:num w:numId="9">
-    <w:abstractNumId w:val="22"/>
+    <w:abstractNumId w:val="23"/>
   </w:num>
   <w:num w:numId="10">
-    <w:abstractNumId w:val="23"/>
+    <w:abstractNumId w:val="24"/>
   </w:num>
   <w:num w:numId="11">
     <w:abstractNumId w:val="16"/>
@@ -28001,7 +28289,7 @@
     <w:abstractNumId w:val="8"/>
   </w:num>
   <w:num w:numId="17">
-    <w:abstractNumId w:val="21"/>
+    <w:abstractNumId w:val="22"/>
   </w:num>
   <w:num w:numId="18">
     <w:abstractNumId w:val="13"/>
@@ -28019,10 +28307,13 @@
     <w:abstractNumId w:val="18"/>
   </w:num>
   <w:num w:numId="23">
-    <w:abstractNumId w:val="20"/>
+    <w:abstractNumId w:val="21"/>
   </w:num>
   <w:num w:numId="24">
     <w:abstractNumId w:val="14"/>
+  </w:num>
+  <w:num w:numId="25">
+    <w:abstractNumId w:val="19"/>
   </w:num>
 </w:numbering>
 </file>
